--- a/Faza2/SSU/6.funkcionalnost_pretraga_korisnka_ili_grupe.docx
+++ b/Faza2/SSU/6.funkcionalnost_pretraga_korisnka_ili_grupe.docx
@@ -1,6 +1,6 @@
 
 <file path=word/document.xml><?xml version="1.0" encoding="utf-8"?>
-<w:document xmlns:wpc="http://schemas.microsoft.com/office/word/2010/wordprocessingCanvas" xmlns:cx="http://schemas.microsoft.com/office/drawing/2014/chartex" xmlns:cx1="http://schemas.microsoft.com/office/drawing/2015/9/8/chartex" xmlns:mc="http://schemas.openxmlformats.org/markup-compatibility/2006" xmlns:o="urn:schemas-microsoft-com:office:office" xmlns:r="http://schemas.openxmlformats.org/officeDocument/2006/relationships" xmlns:m="http://schemas.openxmlformats.org/officeDocument/2006/math" xmlns:v="urn:schemas-microsoft-com:vml" xmlns:wp14="http://schemas.microsoft.com/office/word/2010/wordprocessingDrawing" xmlns:wp="http://schemas.openxmlformats.org/drawingml/2006/wordprocessingDrawing" xmlns:w10="urn:schemas-microsoft-com:office:word" xmlns:w="http://schemas.openxmlformats.org/wordprocessingml/2006/main" xmlns:w14="http://schemas.microsoft.com/office/word/2010/wordml" xmlns:w15="http://schemas.microsoft.com/office/word/2012/wordml" xmlns:w16se="http://schemas.microsoft.com/office/word/2015/wordml/symex" xmlns:wpg="http://schemas.microsoft.com/office/word/2010/wordprocessingGroup" xmlns:wpi="http://schemas.microsoft.com/office/word/2010/wordprocessingInk" xmlns:wne="http://schemas.microsoft.com/office/word/2006/wordml" xmlns:wps="http://schemas.microsoft.com/office/word/2010/wordprocessingShape" mc:Ignorable="w14 w15 w16se wp14">
+<w:document xmlns:wpc="http://schemas.microsoft.com/office/word/2010/wordprocessingCanvas" xmlns:cx="http://schemas.microsoft.com/office/drawing/2014/chartex" xmlns:cx1="http://schemas.microsoft.com/office/drawing/2015/9/8/chartex" xmlns:cx2="http://schemas.microsoft.com/office/drawing/2015/10/21/chartex" xmlns:cx3="http://schemas.microsoft.com/office/drawing/2016/5/9/chartex" xmlns:cx4="http://schemas.microsoft.com/office/drawing/2016/5/10/chartex" xmlns:cx5="http://schemas.microsoft.com/office/drawing/2016/5/11/chartex" xmlns:cx6="http://schemas.microsoft.com/office/drawing/2016/5/12/chartex" xmlns:cx7="http://schemas.microsoft.com/office/drawing/2016/5/13/chartex" xmlns:cx8="http://schemas.microsoft.com/office/drawing/2016/5/14/chartex" xmlns:mc="http://schemas.openxmlformats.org/markup-compatibility/2006" xmlns:aink="http://schemas.microsoft.com/office/drawing/2016/ink" xmlns:am3d="http://schemas.microsoft.com/office/drawing/2017/model3d" xmlns:o="urn:schemas-microsoft-com:office:office" xmlns:oel="http://schemas.microsoft.com/office/2019/extlst" xmlns:r="http://schemas.openxmlformats.org/officeDocument/2006/relationships" xmlns:m="http://schemas.openxmlformats.org/officeDocument/2006/math" xmlns:v="urn:schemas-microsoft-com:vml" xmlns:wp14="http://schemas.microsoft.com/office/word/2010/wordprocessingDrawing" xmlns:wp="http://schemas.openxmlformats.org/drawingml/2006/wordprocessingDrawing" xmlns:w10="urn:schemas-microsoft-com:office:word" xmlns:w="http://schemas.openxmlformats.org/wordprocessingml/2006/main" xmlns:w14="http://schemas.microsoft.com/office/word/2010/wordml" xmlns:w15="http://schemas.microsoft.com/office/word/2012/wordml" xmlns:w16cex="http://schemas.microsoft.com/office/word/2018/wordml/cex" xmlns:w16cid="http://schemas.microsoft.com/office/word/2016/wordml/cid" xmlns:w16="http://schemas.microsoft.com/office/word/2018/wordml" xmlns:w16du="http://schemas.microsoft.com/office/word/2023/wordml/word16du" xmlns:w16sdtdh="http://schemas.microsoft.com/office/word/2020/wordml/sdtdatahash" xmlns:w16se="http://schemas.microsoft.com/office/word/2015/wordml/symex" xmlns:wpg="http://schemas.microsoft.com/office/word/2010/wordprocessingGroup" xmlns:wpi="http://schemas.microsoft.com/office/word/2010/wordprocessingInk" xmlns:wne="http://schemas.microsoft.com/office/word/2006/wordml" xmlns:wps="http://schemas.microsoft.com/office/word/2010/wordprocessingShape" mc:Ignorable="w14 w15 w16se w16cid w16 w16cex w16sdtdh wp14">
   <w:body>
     <w:p>
       <w:pPr>
@@ -920,7 +920,6 @@
           <w:szCs w:val="36"/>
         </w:rPr>
       </w:pPr>
-      <w:proofErr w:type="spellStart"/>
       <w:r>
         <w:rPr>
           <w:b/>
@@ -930,7 +929,6 @@
         <w:lastRenderedPageBreak/>
         <w:t>Uvod</w:t>
       </w:r>
-      <w:proofErr w:type="spellEnd"/>
     </w:p>
     <w:p>
       <w:pPr>
@@ -945,7 +943,6 @@
           <w:szCs w:val="32"/>
         </w:rPr>
       </w:pPr>
-      <w:proofErr w:type="spellStart"/>
       <w:r>
         <w:rPr>
           <w:b/>
@@ -954,7 +951,6 @@
         </w:rPr>
         <w:t>Rezime</w:t>
       </w:r>
-      <w:proofErr w:type="spellEnd"/>
     </w:p>
     <w:p>
       <w:pPr>
@@ -966,270 +962,12 @@
           <w:lang w:val="sr-Latn-RS"/>
         </w:rPr>
       </w:pPr>
-      <w:proofErr w:type="gramStart"/>
-      <w:r>
-        <w:rPr>
-          <w:sz w:val="26"/>
-          <w:szCs w:val="26"/>
-        </w:rPr>
-        <w:t>Korisnik(</w:t>
-      </w:r>
-      <w:proofErr w:type="spellStart"/>
-      <w:proofErr w:type="gramEnd"/>
-      <w:r>
-        <w:rPr>
-          <w:sz w:val="26"/>
-          <w:szCs w:val="26"/>
-        </w:rPr>
-        <w:t>registrovan</w:t>
-      </w:r>
-      <w:proofErr w:type="spellEnd"/>
-      <w:r>
-        <w:rPr>
-          <w:sz w:val="26"/>
-          <w:szCs w:val="26"/>
-        </w:rPr>
-        <w:t xml:space="preserve">) </w:t>
-      </w:r>
-      <w:proofErr w:type="spellStart"/>
-      <w:r>
-        <w:rPr>
-          <w:sz w:val="26"/>
-          <w:szCs w:val="26"/>
-        </w:rPr>
-        <w:t>i</w:t>
-      </w:r>
-      <w:proofErr w:type="spellEnd"/>
-      <w:r>
-        <w:rPr>
-          <w:sz w:val="26"/>
-          <w:szCs w:val="26"/>
-        </w:rPr>
-        <w:t xml:space="preserve"> admin </w:t>
-      </w:r>
-      <w:proofErr w:type="spellStart"/>
-      <w:r>
-        <w:rPr>
-          <w:sz w:val="26"/>
-          <w:szCs w:val="26"/>
-        </w:rPr>
-        <w:t>imaju</w:t>
-      </w:r>
-      <w:proofErr w:type="spellEnd"/>
-      <w:r>
-        <w:rPr>
-          <w:sz w:val="26"/>
-          <w:szCs w:val="26"/>
-        </w:rPr>
-        <w:t xml:space="preserve"> </w:t>
-      </w:r>
-      <w:proofErr w:type="spellStart"/>
-      <w:r>
-        <w:rPr>
-          <w:sz w:val="26"/>
-          <w:szCs w:val="26"/>
-        </w:rPr>
-        <w:t>mogućnost</w:t>
-      </w:r>
-      <w:proofErr w:type="spellEnd"/>
-      <w:r>
-        <w:rPr>
-          <w:sz w:val="26"/>
-          <w:szCs w:val="26"/>
-        </w:rPr>
-        <w:t xml:space="preserve"> da </w:t>
-      </w:r>
-      <w:proofErr w:type="spellStart"/>
-      <w:r>
-        <w:rPr>
-          <w:sz w:val="26"/>
-          <w:szCs w:val="26"/>
-        </w:rPr>
-        <w:t>vrše</w:t>
-      </w:r>
-      <w:proofErr w:type="spellEnd"/>
-      <w:r>
-        <w:rPr>
-          <w:sz w:val="26"/>
-          <w:szCs w:val="26"/>
-        </w:rPr>
-        <w:t xml:space="preserve"> </w:t>
-      </w:r>
-      <w:proofErr w:type="spellStart"/>
-      <w:r>
-        <w:rPr>
-          <w:sz w:val="26"/>
-          <w:szCs w:val="26"/>
-        </w:rPr>
-        <w:t>pretragu</w:t>
-      </w:r>
-      <w:proofErr w:type="spellEnd"/>
-      <w:r>
-        <w:rPr>
-          <w:sz w:val="26"/>
-          <w:szCs w:val="26"/>
-        </w:rPr>
-        <w:t xml:space="preserve"> </w:t>
-      </w:r>
-      <w:proofErr w:type="spellStart"/>
-      <w:r>
-        <w:rPr>
-          <w:sz w:val="26"/>
-          <w:szCs w:val="26"/>
-        </w:rPr>
-        <w:t>korisnika</w:t>
-      </w:r>
-      <w:proofErr w:type="spellEnd"/>
-      <w:r>
-        <w:rPr>
-          <w:sz w:val="26"/>
-          <w:szCs w:val="26"/>
-        </w:rPr>
-        <w:t xml:space="preserve"> </w:t>
-      </w:r>
-      <w:proofErr w:type="spellStart"/>
-      <w:r>
-        <w:rPr>
-          <w:sz w:val="26"/>
-          <w:szCs w:val="26"/>
-        </w:rPr>
-        <w:t>ili</w:t>
-      </w:r>
-      <w:proofErr w:type="spellEnd"/>
-      <w:r>
-        <w:rPr>
-          <w:sz w:val="26"/>
-          <w:szCs w:val="26"/>
-        </w:rPr>
-        <w:t xml:space="preserve"> </w:t>
-      </w:r>
-      <w:proofErr w:type="spellStart"/>
-      <w:r>
-        <w:rPr>
-          <w:sz w:val="26"/>
-          <w:szCs w:val="26"/>
-        </w:rPr>
-        <w:t>grupa</w:t>
-      </w:r>
-      <w:proofErr w:type="spellEnd"/>
-      <w:r>
-        <w:rPr>
-          <w:sz w:val="26"/>
-          <w:szCs w:val="26"/>
-        </w:rPr>
-        <w:t xml:space="preserve"> </w:t>
-      </w:r>
-      <w:proofErr w:type="spellStart"/>
-      <w:r>
-        <w:rPr>
-          <w:sz w:val="26"/>
-          <w:szCs w:val="26"/>
-        </w:rPr>
-        <w:t>i</w:t>
-      </w:r>
-      <w:proofErr w:type="spellEnd"/>
-      <w:r>
-        <w:rPr>
-          <w:sz w:val="26"/>
-          <w:szCs w:val="26"/>
-        </w:rPr>
-        <w:t xml:space="preserve"> da </w:t>
-      </w:r>
-      <w:proofErr w:type="spellStart"/>
-      <w:r>
-        <w:rPr>
-          <w:sz w:val="26"/>
-          <w:szCs w:val="26"/>
-        </w:rPr>
-        <w:t>šalju</w:t>
-      </w:r>
-      <w:proofErr w:type="spellEnd"/>
-      <w:r>
-        <w:rPr>
-          <w:sz w:val="26"/>
-          <w:szCs w:val="26"/>
-        </w:rPr>
-        <w:t xml:space="preserve"> </w:t>
-      </w:r>
-      <w:proofErr w:type="spellStart"/>
-      <w:r>
-        <w:rPr>
-          <w:sz w:val="26"/>
-          <w:szCs w:val="26"/>
-        </w:rPr>
-        <w:t>zahtev</w:t>
-      </w:r>
-      <w:proofErr w:type="spellEnd"/>
-      <w:r>
-        <w:rPr>
-          <w:sz w:val="26"/>
-          <w:szCs w:val="26"/>
-        </w:rPr>
-        <w:t xml:space="preserve"> </w:t>
-      </w:r>
-      <w:proofErr w:type="spellStart"/>
-      <w:r>
-        <w:rPr>
-          <w:sz w:val="26"/>
-          <w:szCs w:val="26"/>
-        </w:rPr>
-        <w:t>za</w:t>
-      </w:r>
-      <w:proofErr w:type="spellEnd"/>
-      <w:r>
-        <w:rPr>
-          <w:sz w:val="26"/>
-          <w:szCs w:val="26"/>
-        </w:rPr>
-        <w:t xml:space="preserve"> </w:t>
-      </w:r>
-      <w:proofErr w:type="spellStart"/>
-      <w:r>
-        <w:rPr>
-          <w:sz w:val="26"/>
-          <w:szCs w:val="26"/>
-        </w:rPr>
-        <w:t>prijateljstvo</w:t>
-      </w:r>
-      <w:proofErr w:type="spellEnd"/>
-      <w:r>
-        <w:rPr>
-          <w:sz w:val="26"/>
-          <w:szCs w:val="26"/>
-        </w:rPr>
-        <w:t>/</w:t>
-      </w:r>
-      <w:proofErr w:type="spellStart"/>
-      <w:r>
-        <w:rPr>
-          <w:sz w:val="26"/>
-          <w:szCs w:val="26"/>
-        </w:rPr>
-        <w:t>učlanjenje</w:t>
-      </w:r>
-      <w:proofErr w:type="spellEnd"/>
-      <w:r>
-        <w:rPr>
-          <w:sz w:val="26"/>
-          <w:szCs w:val="26"/>
-        </w:rPr>
-        <w:t xml:space="preserve"> </w:t>
-      </w:r>
-      <w:proofErr w:type="spellStart"/>
-      <w:r>
-        <w:rPr>
-          <w:sz w:val="26"/>
-          <w:szCs w:val="26"/>
-        </w:rPr>
-        <w:t>respektivno</w:t>
-      </w:r>
-      <w:proofErr w:type="spellEnd"/>
-      <w:r>
-        <w:rPr>
-          <w:sz w:val="26"/>
-          <w:szCs w:val="26"/>
-        </w:rPr>
-        <w:t>.</w:t>
+      <w:r>
+        <w:rPr>
+          <w:sz w:val="26"/>
+          <w:szCs w:val="26"/>
+        </w:rPr>
+        <w:t>Korisnik(registrovan) i admin imaju mogućnost da vrše pretragu korisnika ili grupa i da šalju zahtev za prijateljstvo/učlanjenje respektivno.</w:t>
       </w:r>
     </w:p>
     <w:p>
@@ -1333,111 +1071,13 @@
           <w:lang w:val="sr-Latn-RS"/>
         </w:rPr>
       </w:pPr>
-      <w:proofErr w:type="spellStart"/>
-      <w:r>
-        <w:rPr>
-          <w:sz w:val="26"/>
-          <w:szCs w:val="26"/>
-        </w:rPr>
-        <w:t>Uputstvo</w:t>
-      </w:r>
-      <w:proofErr w:type="spellEnd"/>
-      <w:r>
-        <w:rPr>
-          <w:sz w:val="26"/>
-          <w:szCs w:val="26"/>
-        </w:rPr>
-        <w:t xml:space="preserve"> </w:t>
-      </w:r>
-      <w:proofErr w:type="spellStart"/>
-      <w:r>
-        <w:rPr>
-          <w:sz w:val="26"/>
-          <w:szCs w:val="26"/>
-        </w:rPr>
-        <w:t>za</w:t>
-      </w:r>
-      <w:proofErr w:type="spellEnd"/>
-      <w:r>
-        <w:rPr>
-          <w:sz w:val="26"/>
-          <w:szCs w:val="26"/>
-        </w:rPr>
-        <w:t xml:space="preserve"> </w:t>
-      </w:r>
-      <w:proofErr w:type="spellStart"/>
-      <w:r>
-        <w:rPr>
-          <w:sz w:val="26"/>
-          <w:szCs w:val="26"/>
-        </w:rPr>
-        <w:t>pisanje</w:t>
-      </w:r>
-      <w:proofErr w:type="spellEnd"/>
-      <w:r>
-        <w:rPr>
-          <w:sz w:val="26"/>
-          <w:szCs w:val="26"/>
-        </w:rPr>
-        <w:t xml:space="preserve"> </w:t>
-      </w:r>
-      <w:proofErr w:type="spellStart"/>
-      <w:r>
-        <w:rPr>
-          <w:sz w:val="26"/>
-          <w:szCs w:val="26"/>
-        </w:rPr>
-        <w:t>specifikacije</w:t>
-      </w:r>
-      <w:proofErr w:type="spellEnd"/>
-      <w:r>
-        <w:rPr>
-          <w:sz w:val="26"/>
-          <w:szCs w:val="26"/>
-        </w:rPr>
-        <w:t xml:space="preserve"> </w:t>
-      </w:r>
-      <w:proofErr w:type="spellStart"/>
-      <w:r>
-        <w:rPr>
-          <w:sz w:val="26"/>
-          <w:szCs w:val="26"/>
-        </w:rPr>
-        <w:t>scenarija</w:t>
-      </w:r>
-      <w:proofErr w:type="spellEnd"/>
-      <w:r>
-        <w:rPr>
-          <w:sz w:val="26"/>
-          <w:szCs w:val="26"/>
-        </w:rPr>
-        <w:t xml:space="preserve"> </w:t>
-      </w:r>
-      <w:proofErr w:type="spellStart"/>
-      <w:r>
-        <w:rPr>
-          <w:sz w:val="26"/>
-          <w:szCs w:val="26"/>
-        </w:rPr>
-        <w:t>upotrebe</w:t>
-      </w:r>
-      <w:proofErr w:type="spellEnd"/>
-      <w:r>
-        <w:rPr>
-          <w:sz w:val="26"/>
-          <w:szCs w:val="26"/>
-        </w:rPr>
-        <w:t xml:space="preserve"> </w:t>
-      </w:r>
-      <w:proofErr w:type="spellStart"/>
-      <w:r>
-        <w:rPr>
-          <w:sz w:val="26"/>
-          <w:szCs w:val="26"/>
-        </w:rPr>
-        <w:t>funkcionalnosti</w:t>
-      </w:r>
-      <w:proofErr w:type="spellEnd"/>
+      <w:r>
+        <w:rPr>
+          <w:sz w:val="26"/>
+          <w:szCs w:val="26"/>
+        </w:rPr>
+        <w:t>Uputstvo za pisanje specifikacije scenarija upotrebe funkcionalnosti</w:t>
+      </w:r>
     </w:p>
     <w:p>
       <w:pPr>
@@ -1712,7 +1352,16 @@
           <w:szCs w:val="36"/>
           <w:lang w:val="sr-Latn-RS"/>
         </w:rPr>
-        <w:t>Scenario registrovanja korisnika</w:t>
+        <w:t xml:space="preserve">Scenario </w:t>
+      </w:r>
+      <w:r>
+        <w:rPr>
+          <w:b/>
+          <w:sz w:val="36"/>
+          <w:szCs w:val="36"/>
+          <w:lang w:val="sr-Latn-RS"/>
+        </w:rPr>
+        <w:t>pretraga korisnika i grupa</w:t>
       </w:r>
     </w:p>
     <w:p>
@@ -1787,40 +1436,15 @@
           <w:sz w:val="26"/>
           <w:szCs w:val="26"/>
         </w:rPr>
-        <w:t>“</w:t>
-      </w:r>
-      <w:proofErr w:type="spellStart"/>
-      <w:r>
-        <w:rPr>
-          <w:sz w:val="26"/>
-          <w:szCs w:val="26"/>
-        </w:rPr>
-        <w:t>Pretraga</w:t>
-      </w:r>
-      <w:proofErr w:type="spellEnd"/>
-      <w:r>
-        <w:rPr>
-          <w:sz w:val="26"/>
-          <w:szCs w:val="26"/>
-        </w:rPr>
-        <w:t>”</w:t>
-      </w:r>
-      <w:r>
-        <w:rPr>
-          <w:sz w:val="26"/>
-          <w:szCs w:val="26"/>
-        </w:rPr>
-        <w:t xml:space="preserve"> u </w:t>
-      </w:r>
-      <w:proofErr w:type="spellStart"/>
-      <w:r>
-        <w:rPr>
-          <w:sz w:val="26"/>
-          <w:szCs w:val="26"/>
-        </w:rPr>
-        <w:t>meniju</w:t>
-      </w:r>
-      <w:proofErr w:type="spellEnd"/>
+        <w:t>“Pretraga”</w:t>
+      </w:r>
+      <w:r>
+        <w:rPr>
+          <w:sz w:val="26"/>
+          <w:szCs w:val="26"/>
+        </w:rPr>
+        <w:t xml:space="preserve"> u meniju</w:t>
+      </w:r>
       <w:r>
         <w:rPr>
           <w:sz w:val="26"/>
@@ -1870,41 +1494,13 @@
           <w:szCs w:val="26"/>
         </w:rPr>
       </w:pPr>
-      <w:proofErr w:type="spellStart"/>
       <w:r>
         <w:rPr>
           <w:i/>
           <w:sz w:val="26"/>
           <w:szCs w:val="26"/>
         </w:rPr>
-        <w:t>Glavni</w:t>
-      </w:r>
-      <w:proofErr w:type="spellEnd"/>
-      <w:r>
-        <w:rPr>
-          <w:i/>
-          <w:sz w:val="26"/>
-          <w:szCs w:val="26"/>
-        </w:rPr>
-        <w:t xml:space="preserve"> </w:t>
-      </w:r>
-      <w:proofErr w:type="spellStart"/>
-      <w:r>
-        <w:rPr>
-          <w:i/>
-          <w:sz w:val="26"/>
-          <w:szCs w:val="26"/>
-        </w:rPr>
-        <w:t>tok</w:t>
-      </w:r>
-      <w:proofErr w:type="spellEnd"/>
-      <w:r>
-        <w:rPr>
-          <w:i/>
-          <w:sz w:val="26"/>
-          <w:szCs w:val="26"/>
-        </w:rPr>
-        <w:t>:</w:t>
+        <w:t>Glavni tok:</w:t>
       </w:r>
     </w:p>
     <w:p>
@@ -1924,135 +1520,7 @@
           <w:sz w:val="26"/>
           <w:szCs w:val="26"/>
         </w:rPr>
-        <w:t xml:space="preserve">Korisnik </w:t>
-      </w:r>
-      <w:proofErr w:type="spellStart"/>
-      <w:r>
-        <w:rPr>
-          <w:sz w:val="26"/>
-          <w:szCs w:val="26"/>
-        </w:rPr>
-        <w:t>unosi</w:t>
-      </w:r>
-      <w:proofErr w:type="spellEnd"/>
-      <w:r>
-        <w:rPr>
-          <w:sz w:val="26"/>
-          <w:szCs w:val="26"/>
-        </w:rPr>
-        <w:t xml:space="preserve"> </w:t>
-      </w:r>
-      <w:proofErr w:type="spellStart"/>
-      <w:r>
-        <w:rPr>
-          <w:sz w:val="26"/>
-          <w:szCs w:val="26"/>
-        </w:rPr>
-        <w:t>termin</w:t>
-      </w:r>
-      <w:proofErr w:type="spellEnd"/>
-      <w:r>
-        <w:rPr>
-          <w:sz w:val="26"/>
-          <w:szCs w:val="26"/>
-        </w:rPr>
-        <w:t xml:space="preserve"> </w:t>
-      </w:r>
-      <w:proofErr w:type="spellStart"/>
-      <w:r>
-        <w:rPr>
-          <w:sz w:val="26"/>
-          <w:szCs w:val="26"/>
-        </w:rPr>
-        <w:t>za</w:t>
-      </w:r>
-      <w:proofErr w:type="spellEnd"/>
-      <w:r>
-        <w:rPr>
-          <w:sz w:val="26"/>
-          <w:szCs w:val="26"/>
-        </w:rPr>
-        <w:t xml:space="preserve"> </w:t>
-      </w:r>
-      <w:proofErr w:type="spellStart"/>
-      <w:r>
-        <w:rPr>
-          <w:sz w:val="26"/>
-          <w:szCs w:val="26"/>
-        </w:rPr>
-        <w:t>pretragu</w:t>
-      </w:r>
-      <w:proofErr w:type="spellEnd"/>
-      <w:r>
-        <w:rPr>
-          <w:sz w:val="26"/>
-          <w:szCs w:val="26"/>
-        </w:rPr>
-        <w:t xml:space="preserve"> u </w:t>
-      </w:r>
-      <w:proofErr w:type="spellStart"/>
-      <w:r>
-        <w:rPr>
-          <w:sz w:val="26"/>
-          <w:szCs w:val="26"/>
-        </w:rPr>
-        <w:t>polje</w:t>
-      </w:r>
-      <w:proofErr w:type="spellEnd"/>
-      <w:r>
-        <w:rPr>
-          <w:sz w:val="26"/>
-          <w:szCs w:val="26"/>
-        </w:rPr>
-        <w:t xml:space="preserve"> </w:t>
-      </w:r>
-      <w:proofErr w:type="spellStart"/>
-      <w:r>
-        <w:rPr>
-          <w:sz w:val="26"/>
-          <w:szCs w:val="26"/>
-        </w:rPr>
-        <w:t>za</w:t>
-      </w:r>
-      <w:proofErr w:type="spellEnd"/>
-      <w:r>
-        <w:rPr>
-          <w:sz w:val="26"/>
-          <w:szCs w:val="26"/>
-        </w:rPr>
-        <w:t xml:space="preserve"> </w:t>
-      </w:r>
-      <w:proofErr w:type="spellStart"/>
-      <w:r>
-        <w:rPr>
-          <w:sz w:val="26"/>
-          <w:szCs w:val="26"/>
-        </w:rPr>
-        <w:t>unos</w:t>
-      </w:r>
-      <w:proofErr w:type="spellEnd"/>
-      <w:r>
-        <w:rPr>
-          <w:sz w:val="26"/>
-          <w:szCs w:val="26"/>
-        </w:rPr>
-        <w:t xml:space="preserve"> </w:t>
-      </w:r>
-      <w:proofErr w:type="spellStart"/>
-      <w:r>
-        <w:rPr>
-          <w:sz w:val="26"/>
-          <w:szCs w:val="26"/>
-        </w:rPr>
-        <w:t>teksta</w:t>
-      </w:r>
-      <w:proofErr w:type="spellEnd"/>
-      <w:r>
-        <w:rPr>
-          <w:sz w:val="26"/>
-          <w:szCs w:val="26"/>
-        </w:rPr>
-        <w:t>.</w:t>
+        <w:t>Korisnik unosi termin za pretragu u polje za unos teksta.</w:t>
       </w:r>
     </w:p>
     <w:p>
@@ -2072,89 +1540,7 @@
           <w:sz w:val="26"/>
           <w:szCs w:val="26"/>
         </w:rPr>
-        <w:t xml:space="preserve">Korisnik </w:t>
-      </w:r>
-      <w:proofErr w:type="spellStart"/>
-      <w:r>
-        <w:rPr>
-          <w:sz w:val="26"/>
-          <w:szCs w:val="26"/>
-        </w:rPr>
-        <w:t>bira</w:t>
-      </w:r>
-      <w:proofErr w:type="spellEnd"/>
-      <w:r>
-        <w:rPr>
-          <w:sz w:val="26"/>
-          <w:szCs w:val="26"/>
-        </w:rPr>
-        <w:t xml:space="preserve"> tip </w:t>
-      </w:r>
-      <w:proofErr w:type="spellStart"/>
-      <w:r>
-        <w:rPr>
-          <w:sz w:val="26"/>
-          <w:szCs w:val="26"/>
-        </w:rPr>
-        <w:t>pretrage</w:t>
-      </w:r>
-      <w:proofErr w:type="spellEnd"/>
-      <w:r>
-        <w:rPr>
-          <w:sz w:val="26"/>
-          <w:szCs w:val="26"/>
-        </w:rPr>
-        <w:t xml:space="preserve"> (</w:t>
-      </w:r>
-      <w:proofErr w:type="spellStart"/>
-      <w:r>
-        <w:rPr>
-          <w:sz w:val="26"/>
-          <w:szCs w:val="26"/>
-        </w:rPr>
-        <w:t>profil</w:t>
-      </w:r>
-      <w:proofErr w:type="spellEnd"/>
-      <w:r>
-        <w:rPr>
-          <w:sz w:val="26"/>
-          <w:szCs w:val="26"/>
-        </w:rPr>
-        <w:t xml:space="preserve"> </w:t>
-      </w:r>
-      <w:proofErr w:type="spellStart"/>
-      <w:proofErr w:type="gramStart"/>
-      <w:r>
-        <w:rPr>
-          <w:sz w:val="26"/>
-          <w:szCs w:val="26"/>
-        </w:rPr>
-        <w:t>ili</w:t>
-      </w:r>
-      <w:proofErr w:type="spellEnd"/>
-      <w:proofErr w:type="gramEnd"/>
-      <w:r>
-        <w:rPr>
-          <w:sz w:val="26"/>
-          <w:szCs w:val="26"/>
-        </w:rPr>
-        <w:t xml:space="preserve"> </w:t>
-      </w:r>
-      <w:proofErr w:type="spellStart"/>
-      <w:r>
-        <w:rPr>
-          <w:sz w:val="26"/>
-          <w:szCs w:val="26"/>
-        </w:rPr>
-        <w:t>grupa</w:t>
-      </w:r>
-      <w:proofErr w:type="spellEnd"/>
-      <w:r>
-        <w:rPr>
-          <w:sz w:val="26"/>
-          <w:szCs w:val="26"/>
-        </w:rPr>
-        <w:t>).</w:t>
+        <w:t>Korisnik bira tip pretrage (profil ili grupa).</w:t>
       </w:r>
     </w:p>
     <w:p>
@@ -2174,55 +1560,7 @@
           <w:sz w:val="26"/>
           <w:szCs w:val="26"/>
         </w:rPr>
-        <w:t xml:space="preserve">Korisnik </w:t>
-      </w:r>
-      <w:proofErr w:type="spellStart"/>
-      <w:r>
-        <w:rPr>
-          <w:sz w:val="26"/>
-          <w:szCs w:val="26"/>
-        </w:rPr>
-        <w:t>pritiska</w:t>
-      </w:r>
-      <w:proofErr w:type="spellEnd"/>
-      <w:r>
-        <w:rPr>
-          <w:sz w:val="26"/>
-          <w:szCs w:val="26"/>
-        </w:rPr>
-        <w:t xml:space="preserve"> </w:t>
-      </w:r>
-      <w:proofErr w:type="spellStart"/>
-      <w:r>
-        <w:rPr>
-          <w:sz w:val="26"/>
-          <w:szCs w:val="26"/>
-        </w:rPr>
-        <w:t>dugme</w:t>
-      </w:r>
-      <w:proofErr w:type="spellEnd"/>
-      <w:r>
-        <w:rPr>
-          <w:sz w:val="26"/>
-          <w:szCs w:val="26"/>
-        </w:rPr>
-        <w:t xml:space="preserve"> "</w:t>
-      </w:r>
-      <w:proofErr w:type="spellStart"/>
-      <w:r>
-        <w:rPr>
-          <w:sz w:val="26"/>
-          <w:szCs w:val="26"/>
-        </w:rPr>
-        <w:t>Kreni</w:t>
-      </w:r>
-      <w:proofErr w:type="spellEnd"/>
-      <w:r>
-        <w:rPr>
-          <w:sz w:val="26"/>
-          <w:szCs w:val="26"/>
-        </w:rPr>
-        <w:t>".</w:t>
+        <w:t>Korisnik pritiska dugme "Kreni".</w:t>
       </w:r>
     </w:p>
     <w:p>
@@ -2237,263 +1575,12 @@
           <w:szCs w:val="26"/>
         </w:rPr>
       </w:pPr>
-      <w:proofErr w:type="spellStart"/>
-      <w:r>
-        <w:rPr>
-          <w:sz w:val="26"/>
-          <w:szCs w:val="26"/>
-        </w:rPr>
-        <w:t>Sistem</w:t>
-      </w:r>
-      <w:proofErr w:type="spellEnd"/>
-      <w:r>
-        <w:rPr>
-          <w:sz w:val="26"/>
-          <w:szCs w:val="26"/>
-        </w:rPr>
-        <w:t xml:space="preserve"> </w:t>
-      </w:r>
-      <w:proofErr w:type="spellStart"/>
-      <w:r>
-        <w:rPr>
-          <w:sz w:val="26"/>
-          <w:szCs w:val="26"/>
-        </w:rPr>
-        <w:t>prikazuje</w:t>
-      </w:r>
-      <w:proofErr w:type="spellEnd"/>
-      <w:r>
-        <w:rPr>
-          <w:sz w:val="26"/>
-          <w:szCs w:val="26"/>
-        </w:rPr>
-        <w:t xml:space="preserve"> </w:t>
-      </w:r>
-      <w:proofErr w:type="spellStart"/>
-      <w:r>
-        <w:rPr>
-          <w:sz w:val="26"/>
-          <w:szCs w:val="26"/>
-        </w:rPr>
-        <w:t>listu</w:t>
-      </w:r>
-      <w:proofErr w:type="spellEnd"/>
-      <w:r>
-        <w:rPr>
-          <w:sz w:val="26"/>
-          <w:szCs w:val="26"/>
-        </w:rPr>
-        <w:t xml:space="preserve"> </w:t>
-      </w:r>
-      <w:proofErr w:type="spellStart"/>
-      <w:r>
-        <w:rPr>
-          <w:sz w:val="26"/>
-          <w:szCs w:val="26"/>
-        </w:rPr>
-        <w:t>rezultata</w:t>
-      </w:r>
-      <w:proofErr w:type="spellEnd"/>
-      <w:r>
-        <w:rPr>
-          <w:sz w:val="26"/>
-          <w:szCs w:val="26"/>
-        </w:rPr>
-        <w:t xml:space="preserve"> </w:t>
-      </w:r>
-      <w:proofErr w:type="spellStart"/>
-      <w:r>
-        <w:rPr>
-          <w:sz w:val="26"/>
-          <w:szCs w:val="26"/>
-        </w:rPr>
-        <w:t>pretrage</w:t>
-      </w:r>
-      <w:proofErr w:type="spellEnd"/>
-      <w:r>
-        <w:rPr>
-          <w:sz w:val="26"/>
-          <w:szCs w:val="26"/>
-        </w:rPr>
-        <w:t xml:space="preserve"> </w:t>
-      </w:r>
-      <w:proofErr w:type="spellStart"/>
-      <w:r>
-        <w:rPr>
-          <w:sz w:val="26"/>
-          <w:szCs w:val="26"/>
-        </w:rPr>
-        <w:t>koja</w:t>
-      </w:r>
-      <w:proofErr w:type="spellEnd"/>
-      <w:r>
-        <w:rPr>
-          <w:sz w:val="26"/>
-          <w:szCs w:val="26"/>
-        </w:rPr>
-        <w:t xml:space="preserve"> se </w:t>
-      </w:r>
-      <w:proofErr w:type="spellStart"/>
-      <w:r>
-        <w:rPr>
-          <w:sz w:val="26"/>
-          <w:szCs w:val="26"/>
-        </w:rPr>
-        <w:t>sastoji</w:t>
-      </w:r>
-      <w:proofErr w:type="spellEnd"/>
-      <w:r>
-        <w:rPr>
-          <w:sz w:val="26"/>
-          <w:szCs w:val="26"/>
-        </w:rPr>
-        <w:t xml:space="preserve"> </w:t>
-      </w:r>
-      <w:proofErr w:type="spellStart"/>
-      <w:proofErr w:type="gramStart"/>
-      <w:r>
-        <w:rPr>
-          <w:sz w:val="26"/>
-          <w:szCs w:val="26"/>
-        </w:rPr>
-        <w:t>od</w:t>
-      </w:r>
-      <w:proofErr w:type="spellEnd"/>
-      <w:proofErr w:type="gramEnd"/>
-      <w:r>
-        <w:rPr>
-          <w:sz w:val="26"/>
-          <w:szCs w:val="26"/>
-        </w:rPr>
-        <w:t xml:space="preserve"> </w:t>
-      </w:r>
-      <w:proofErr w:type="spellStart"/>
-      <w:r>
-        <w:rPr>
-          <w:sz w:val="26"/>
-          <w:szCs w:val="26"/>
-        </w:rPr>
-        <w:t>profila</w:t>
-      </w:r>
-      <w:proofErr w:type="spellEnd"/>
-      <w:r>
-        <w:rPr>
-          <w:sz w:val="26"/>
-          <w:szCs w:val="26"/>
-        </w:rPr>
-        <w:t>/</w:t>
-      </w:r>
-      <w:proofErr w:type="spellStart"/>
-      <w:r>
-        <w:rPr>
-          <w:sz w:val="26"/>
-          <w:szCs w:val="26"/>
-        </w:rPr>
-        <w:t>grupa</w:t>
-      </w:r>
-      <w:proofErr w:type="spellEnd"/>
-      <w:r>
-        <w:rPr>
-          <w:sz w:val="26"/>
-          <w:szCs w:val="26"/>
-        </w:rPr>
-        <w:t xml:space="preserve"> </w:t>
-      </w:r>
-      <w:proofErr w:type="spellStart"/>
-      <w:r>
-        <w:rPr>
-          <w:sz w:val="26"/>
-          <w:szCs w:val="26"/>
-        </w:rPr>
-        <w:t>koji</w:t>
-      </w:r>
-      <w:proofErr w:type="spellEnd"/>
-      <w:r>
-        <w:rPr>
-          <w:sz w:val="26"/>
-          <w:szCs w:val="26"/>
-        </w:rPr>
-        <w:t xml:space="preserve"> </w:t>
-      </w:r>
-      <w:proofErr w:type="spellStart"/>
-      <w:r>
-        <w:rPr>
-          <w:sz w:val="26"/>
-          <w:szCs w:val="26"/>
-        </w:rPr>
-        <w:t>odgovaraju</w:t>
-      </w:r>
-      <w:proofErr w:type="spellEnd"/>
-      <w:r>
-        <w:rPr>
-          <w:sz w:val="26"/>
-          <w:szCs w:val="26"/>
-        </w:rPr>
-        <w:t xml:space="preserve"> </w:t>
-      </w:r>
-      <w:proofErr w:type="spellStart"/>
-      <w:r>
-        <w:rPr>
-          <w:sz w:val="26"/>
-          <w:szCs w:val="26"/>
-        </w:rPr>
-        <w:t>unetom</w:t>
-      </w:r>
-      <w:proofErr w:type="spellEnd"/>
-      <w:r>
-        <w:rPr>
-          <w:sz w:val="26"/>
-          <w:szCs w:val="26"/>
-        </w:rPr>
-        <w:t xml:space="preserve"> </w:t>
-      </w:r>
-      <w:proofErr w:type="spellStart"/>
-      <w:r>
-        <w:rPr>
-          <w:sz w:val="26"/>
-          <w:szCs w:val="26"/>
-        </w:rPr>
-        <w:t>terminu</w:t>
-      </w:r>
-      <w:proofErr w:type="spellEnd"/>
-      <w:r>
-        <w:rPr>
-          <w:sz w:val="26"/>
-          <w:szCs w:val="26"/>
-        </w:rPr>
-        <w:t xml:space="preserve"> </w:t>
-      </w:r>
-      <w:proofErr w:type="spellStart"/>
-      <w:r>
-        <w:rPr>
-          <w:sz w:val="26"/>
-          <w:szCs w:val="26"/>
-        </w:rPr>
-        <w:t>za</w:t>
-      </w:r>
-      <w:proofErr w:type="spellEnd"/>
-      <w:r>
-        <w:rPr>
-          <w:sz w:val="26"/>
-          <w:szCs w:val="26"/>
-        </w:rPr>
-        <w:t xml:space="preserve"> </w:t>
-      </w:r>
-      <w:proofErr w:type="spellStart"/>
-      <w:r>
-        <w:rPr>
-          <w:sz w:val="26"/>
-          <w:szCs w:val="26"/>
-        </w:rPr>
-        <w:t>pretragu</w:t>
-      </w:r>
-      <w:proofErr w:type="spellEnd"/>
-      <w:r>
-        <w:rPr>
-          <w:sz w:val="26"/>
-          <w:szCs w:val="26"/>
-        </w:rPr>
-        <w:t>.</w:t>
+      <w:r>
+        <w:rPr>
+          <w:sz w:val="26"/>
+          <w:szCs w:val="26"/>
+        </w:rPr>
+        <w:t>Sistem prikazuje listu rezultata pretrage koja se sastoji od profila/grupa koji odgovaraju unetom terminu za pretragu.</w:t>
       </w:r>
     </w:p>
     <w:p>
@@ -2508,213 +1595,12 @@
           <w:szCs w:val="26"/>
         </w:rPr>
       </w:pPr>
-      <w:proofErr w:type="spellStart"/>
-      <w:r>
-        <w:rPr>
-          <w:sz w:val="26"/>
-          <w:szCs w:val="26"/>
-        </w:rPr>
-        <w:t>Za</w:t>
-      </w:r>
-      <w:proofErr w:type="spellEnd"/>
-      <w:r>
-        <w:rPr>
-          <w:sz w:val="26"/>
-          <w:szCs w:val="26"/>
-        </w:rPr>
-        <w:t xml:space="preserve"> </w:t>
-      </w:r>
-      <w:proofErr w:type="spellStart"/>
-      <w:r>
-        <w:rPr>
-          <w:sz w:val="26"/>
-          <w:szCs w:val="26"/>
-        </w:rPr>
-        <w:t>svaki</w:t>
-      </w:r>
-      <w:proofErr w:type="spellEnd"/>
-      <w:r>
-        <w:rPr>
-          <w:sz w:val="26"/>
-          <w:szCs w:val="26"/>
-        </w:rPr>
-        <w:t xml:space="preserve"> </w:t>
-      </w:r>
-      <w:proofErr w:type="spellStart"/>
-      <w:r>
-        <w:rPr>
-          <w:sz w:val="26"/>
-          <w:szCs w:val="26"/>
-        </w:rPr>
-        <w:t>pronađeni</w:t>
-      </w:r>
-      <w:proofErr w:type="spellEnd"/>
-      <w:r>
-        <w:rPr>
-          <w:sz w:val="26"/>
-          <w:szCs w:val="26"/>
-        </w:rPr>
-        <w:t xml:space="preserve"> </w:t>
-      </w:r>
-      <w:proofErr w:type="spellStart"/>
-      <w:r>
-        <w:rPr>
-          <w:sz w:val="26"/>
-          <w:szCs w:val="26"/>
-        </w:rPr>
-        <w:t>profil</w:t>
-      </w:r>
-      <w:proofErr w:type="spellEnd"/>
-      <w:r>
-        <w:rPr>
-          <w:sz w:val="26"/>
-          <w:szCs w:val="26"/>
-        </w:rPr>
-        <w:t>/</w:t>
-      </w:r>
-      <w:proofErr w:type="spellStart"/>
-      <w:r>
-        <w:rPr>
-          <w:sz w:val="26"/>
-          <w:szCs w:val="26"/>
-        </w:rPr>
-        <w:t>grupu</w:t>
-      </w:r>
-      <w:proofErr w:type="spellEnd"/>
-      <w:r>
-        <w:rPr>
-          <w:sz w:val="26"/>
-          <w:szCs w:val="26"/>
-        </w:rPr>
-        <w:t xml:space="preserve">, </w:t>
-      </w:r>
-      <w:proofErr w:type="spellStart"/>
-      <w:r>
-        <w:rPr>
-          <w:sz w:val="26"/>
-          <w:szCs w:val="26"/>
-        </w:rPr>
-        <w:t>sistem</w:t>
-      </w:r>
-      <w:proofErr w:type="spellEnd"/>
-      <w:r>
-        <w:rPr>
-          <w:sz w:val="26"/>
-          <w:szCs w:val="26"/>
-        </w:rPr>
-        <w:t xml:space="preserve"> </w:t>
-      </w:r>
-      <w:proofErr w:type="spellStart"/>
-      <w:r>
-        <w:rPr>
-          <w:sz w:val="26"/>
-          <w:szCs w:val="26"/>
-        </w:rPr>
-        <w:t>prikazuje</w:t>
-      </w:r>
-      <w:proofErr w:type="spellEnd"/>
-      <w:r>
-        <w:rPr>
-          <w:sz w:val="26"/>
-          <w:szCs w:val="26"/>
-        </w:rPr>
-        <w:t xml:space="preserve"> </w:t>
-      </w:r>
-      <w:proofErr w:type="spellStart"/>
-      <w:r>
-        <w:rPr>
-          <w:sz w:val="26"/>
-          <w:szCs w:val="26"/>
-        </w:rPr>
-        <w:t>sliku</w:t>
-      </w:r>
-      <w:proofErr w:type="spellEnd"/>
-      <w:r>
-        <w:rPr>
-          <w:sz w:val="26"/>
-          <w:szCs w:val="26"/>
-        </w:rPr>
-        <w:t xml:space="preserve"> </w:t>
-      </w:r>
-      <w:proofErr w:type="spellStart"/>
-      <w:r>
-        <w:rPr>
-          <w:sz w:val="26"/>
-          <w:szCs w:val="26"/>
-        </w:rPr>
-        <w:t>profila</w:t>
-      </w:r>
-      <w:proofErr w:type="spellEnd"/>
-      <w:r>
-        <w:rPr>
-          <w:sz w:val="26"/>
-          <w:szCs w:val="26"/>
-        </w:rPr>
-        <w:t xml:space="preserve">, </w:t>
-      </w:r>
-      <w:proofErr w:type="spellStart"/>
-      <w:r>
-        <w:rPr>
-          <w:sz w:val="26"/>
-          <w:szCs w:val="26"/>
-        </w:rPr>
-        <w:t>ime</w:t>
-      </w:r>
-      <w:proofErr w:type="spellEnd"/>
-      <w:r>
-        <w:rPr>
-          <w:sz w:val="26"/>
-          <w:szCs w:val="26"/>
-        </w:rPr>
-        <w:t xml:space="preserve">, </w:t>
-      </w:r>
-      <w:proofErr w:type="spellStart"/>
-      <w:r>
-        <w:rPr>
-          <w:sz w:val="26"/>
-          <w:szCs w:val="26"/>
-        </w:rPr>
-        <w:t>prezime</w:t>
-      </w:r>
-      <w:proofErr w:type="spellEnd"/>
-      <w:r>
-        <w:rPr>
-          <w:sz w:val="26"/>
-          <w:szCs w:val="26"/>
-        </w:rPr>
-        <w:t xml:space="preserve"> </w:t>
-      </w:r>
-      <w:proofErr w:type="spellStart"/>
-      <w:r>
-        <w:rPr>
-          <w:sz w:val="26"/>
-          <w:szCs w:val="26"/>
-        </w:rPr>
-        <w:t>i</w:t>
-      </w:r>
-      <w:proofErr w:type="spellEnd"/>
-      <w:r>
-        <w:rPr>
-          <w:sz w:val="26"/>
-          <w:szCs w:val="26"/>
-        </w:rPr>
-        <w:t xml:space="preserve"> </w:t>
-      </w:r>
-      <w:proofErr w:type="spellStart"/>
-      <w:r>
-        <w:rPr>
-          <w:sz w:val="26"/>
-          <w:szCs w:val="26"/>
-        </w:rPr>
-        <w:t>opis</w:t>
-      </w:r>
-      <w:proofErr w:type="spellEnd"/>
-      <w:r>
-        <w:rPr>
-          <w:sz w:val="26"/>
-          <w:szCs w:val="26"/>
-        </w:rPr>
-        <w:t>.</w:t>
+      <w:r>
+        <w:rPr>
+          <w:sz w:val="26"/>
+          <w:szCs w:val="26"/>
+        </w:rPr>
+        <w:t>Za svaki pronađeni profil/grupu, sistem prikazuje sliku profila, ime, prezime i opis.</w:t>
       </w:r>
     </w:p>
     <w:p>
@@ -2734,217 +1620,7 @@
           <w:sz w:val="26"/>
           <w:szCs w:val="26"/>
         </w:rPr>
-        <w:t xml:space="preserve">Korisnik </w:t>
-      </w:r>
-      <w:proofErr w:type="spellStart"/>
-      <w:r>
-        <w:rPr>
-          <w:sz w:val="26"/>
-          <w:szCs w:val="26"/>
-        </w:rPr>
-        <w:t>može</w:t>
-      </w:r>
-      <w:proofErr w:type="spellEnd"/>
-      <w:r>
-        <w:rPr>
-          <w:sz w:val="26"/>
-          <w:szCs w:val="26"/>
-        </w:rPr>
-        <w:t xml:space="preserve"> da </w:t>
-      </w:r>
-      <w:proofErr w:type="spellStart"/>
-      <w:r>
-        <w:rPr>
-          <w:sz w:val="26"/>
-          <w:szCs w:val="26"/>
-        </w:rPr>
-        <w:t>klikne</w:t>
-      </w:r>
-      <w:proofErr w:type="spellEnd"/>
-      <w:r>
-        <w:rPr>
-          <w:sz w:val="26"/>
-          <w:szCs w:val="26"/>
-        </w:rPr>
-        <w:t xml:space="preserve"> </w:t>
-      </w:r>
-      <w:proofErr w:type="spellStart"/>
-      <w:proofErr w:type="gramStart"/>
-      <w:r>
-        <w:rPr>
-          <w:sz w:val="26"/>
-          <w:szCs w:val="26"/>
-        </w:rPr>
-        <w:t>na</w:t>
-      </w:r>
-      <w:proofErr w:type="spellEnd"/>
-      <w:proofErr w:type="gramEnd"/>
-      <w:r>
-        <w:rPr>
-          <w:sz w:val="26"/>
-          <w:szCs w:val="26"/>
-        </w:rPr>
-        <w:t xml:space="preserve"> </w:t>
-      </w:r>
-      <w:proofErr w:type="spellStart"/>
-      <w:r>
-        <w:rPr>
-          <w:sz w:val="26"/>
-          <w:szCs w:val="26"/>
-        </w:rPr>
-        <w:t>bilo</w:t>
-      </w:r>
-      <w:proofErr w:type="spellEnd"/>
-      <w:r>
-        <w:rPr>
-          <w:sz w:val="26"/>
-          <w:szCs w:val="26"/>
-        </w:rPr>
-        <w:t xml:space="preserve"> </w:t>
-      </w:r>
-      <w:proofErr w:type="spellStart"/>
-      <w:r>
-        <w:rPr>
-          <w:sz w:val="26"/>
-          <w:szCs w:val="26"/>
-        </w:rPr>
-        <w:t>koji</w:t>
-      </w:r>
-      <w:proofErr w:type="spellEnd"/>
-      <w:r>
-        <w:rPr>
-          <w:sz w:val="26"/>
-          <w:szCs w:val="26"/>
-        </w:rPr>
-        <w:t xml:space="preserve"> </w:t>
-      </w:r>
-      <w:proofErr w:type="spellStart"/>
-      <w:r>
-        <w:rPr>
-          <w:sz w:val="26"/>
-          <w:szCs w:val="26"/>
-        </w:rPr>
-        <w:t>profil</w:t>
-      </w:r>
-      <w:proofErr w:type="spellEnd"/>
-      <w:r>
-        <w:rPr>
-          <w:sz w:val="26"/>
-          <w:szCs w:val="26"/>
-        </w:rPr>
-        <w:t>/</w:t>
-      </w:r>
-      <w:proofErr w:type="spellStart"/>
-      <w:r>
-        <w:rPr>
-          <w:sz w:val="26"/>
-          <w:szCs w:val="26"/>
-        </w:rPr>
-        <w:t>grupu</w:t>
-      </w:r>
-      <w:proofErr w:type="spellEnd"/>
-      <w:r>
-        <w:rPr>
-          <w:sz w:val="26"/>
-          <w:szCs w:val="26"/>
-        </w:rPr>
-        <w:t xml:space="preserve"> </w:t>
-      </w:r>
-      <w:proofErr w:type="spellStart"/>
-      <w:r>
-        <w:rPr>
-          <w:sz w:val="26"/>
-          <w:szCs w:val="26"/>
-        </w:rPr>
-        <w:t>iz</w:t>
-      </w:r>
-      <w:proofErr w:type="spellEnd"/>
-      <w:r>
-        <w:rPr>
-          <w:sz w:val="26"/>
-          <w:szCs w:val="26"/>
-        </w:rPr>
-        <w:t xml:space="preserve"> </w:t>
-      </w:r>
-      <w:proofErr w:type="spellStart"/>
-      <w:r>
-        <w:rPr>
-          <w:sz w:val="26"/>
-          <w:szCs w:val="26"/>
-        </w:rPr>
-        <w:t>liste</w:t>
-      </w:r>
-      <w:proofErr w:type="spellEnd"/>
-      <w:r>
-        <w:rPr>
-          <w:sz w:val="26"/>
-          <w:szCs w:val="26"/>
-        </w:rPr>
-        <w:t xml:space="preserve"> </w:t>
-      </w:r>
-      <w:proofErr w:type="spellStart"/>
-      <w:r>
-        <w:rPr>
-          <w:sz w:val="26"/>
-          <w:szCs w:val="26"/>
-        </w:rPr>
-        <w:t>kako</w:t>
-      </w:r>
-      <w:proofErr w:type="spellEnd"/>
-      <w:r>
-        <w:rPr>
-          <w:sz w:val="26"/>
-          <w:szCs w:val="26"/>
-        </w:rPr>
-        <w:t xml:space="preserve"> bi </w:t>
-      </w:r>
-      <w:proofErr w:type="spellStart"/>
-      <w:r>
-        <w:rPr>
-          <w:sz w:val="26"/>
-          <w:szCs w:val="26"/>
-        </w:rPr>
-        <w:t>pogledao</w:t>
-      </w:r>
-      <w:proofErr w:type="spellEnd"/>
-      <w:r>
-        <w:rPr>
-          <w:sz w:val="26"/>
-          <w:szCs w:val="26"/>
-        </w:rPr>
-        <w:t xml:space="preserve"> </w:t>
-      </w:r>
-      <w:proofErr w:type="spellStart"/>
-      <w:r>
-        <w:rPr>
-          <w:sz w:val="26"/>
-          <w:szCs w:val="26"/>
-        </w:rPr>
-        <w:t>detaljnije</w:t>
-      </w:r>
-      <w:proofErr w:type="spellEnd"/>
-      <w:r>
-        <w:rPr>
-          <w:sz w:val="26"/>
-          <w:szCs w:val="26"/>
-        </w:rPr>
-        <w:t xml:space="preserve"> </w:t>
-      </w:r>
-      <w:proofErr w:type="spellStart"/>
-      <w:r>
-        <w:rPr>
-          <w:sz w:val="26"/>
-          <w:szCs w:val="26"/>
-        </w:rPr>
-        <w:t>informacije</w:t>
-      </w:r>
-      <w:proofErr w:type="spellEnd"/>
-      <w:r>
-        <w:rPr>
-          <w:sz w:val="26"/>
-          <w:szCs w:val="26"/>
-        </w:rPr>
-        <w:t>.</w:t>
+        <w:t>Korisnik može da klikne na bilo koji profil/grupu iz liste kako bi pogledao detaljnije informacije.</w:t>
       </w:r>
     </w:p>
     <w:p>
@@ -2976,41 +1652,54 @@
           <w:szCs w:val="26"/>
         </w:rPr>
       </w:pPr>
-      <w:proofErr w:type="spellStart"/>
       <w:r>
         <w:rPr>
           <w:i/>
           <w:sz w:val="26"/>
           <w:szCs w:val="26"/>
         </w:rPr>
-        <w:t>Alternativni</w:t>
-      </w:r>
-      <w:proofErr w:type="spellEnd"/>
+        <w:t>Alternativni tok</w:t>
+      </w:r>
       <w:r>
         <w:rPr>
           <w:i/>
           <w:sz w:val="26"/>
           <w:szCs w:val="26"/>
         </w:rPr>
-        <w:t xml:space="preserve"> </w:t>
-      </w:r>
-      <w:proofErr w:type="spellStart"/>
+        <w:t xml:space="preserve"> 1</w:t>
+      </w:r>
       <w:r>
         <w:rPr>
           <w:i/>
           <w:sz w:val="26"/>
           <w:szCs w:val="26"/>
         </w:rPr>
-        <w:t>tok</w:t>
-      </w:r>
-      <w:proofErr w:type="spellEnd"/>
-      <w:r>
+        <w:t>:</w:t>
+      </w:r>
+    </w:p>
+    <w:p>
+      <w:pPr>
+        <w:ind w:left="2127"/>
         <w:rPr>
           <w:i/>
           <w:sz w:val="26"/>
           <w:szCs w:val="26"/>
-        </w:rPr>
-        <w:t xml:space="preserve"> 1</w:t>
+          <w:lang w:val="sr-Latn-RS"/>
+        </w:rPr>
+      </w:pPr>
+      <w:r>
+        <w:rPr>
+          <w:sz w:val="26"/>
+          <w:szCs w:val="26"/>
+        </w:rPr>
+        <w:t>4</w:t>
+      </w:r>
+      <w:r>
+        <w:rPr>
+          <w:sz w:val="26"/>
+          <w:szCs w:val="26"/>
+        </w:rPr>
+        <w:t>a</w:t>
       </w:r>
       <w:r>
         <w:rPr>
@@ -3018,458 +1707,47 @@
           <w:sz w:val="26"/>
           <w:szCs w:val="26"/>
         </w:rPr>
-        <w:t>:</w:t>
-      </w:r>
-    </w:p>
-    <w:p>
-      <w:pPr>
-        <w:ind w:left="2127"/>
+        <w:t xml:space="preserve">. </w:t>
+      </w:r>
+      <w:r>
+        <w:rPr>
+          <w:sz w:val="26"/>
+          <w:szCs w:val="26"/>
+        </w:rPr>
+        <w:t>Ako ne postoje profili/grupe koji odgovaraju unetom terminu za pretragu, sistem prikazuje poruku "Nema rezultata za ovu pretragu".</w:t>
+      </w:r>
+      <w:r>
+        <w:rPr>
+          <w:sz w:val="26"/>
+          <w:szCs w:val="26"/>
+        </w:rPr>
+        <w:t xml:space="preserve"> Povratak na korak 1. ovog slu</w:t>
+      </w:r>
+      <w:r>
+        <w:rPr>
+          <w:sz w:val="26"/>
+          <w:szCs w:val="26"/>
+          <w:lang w:val="sr-Latn-RS"/>
+        </w:rPr>
+        <w:t>čaja korišćenja.</w:t>
+      </w:r>
+    </w:p>
+    <w:p>
+      <w:pPr>
+        <w:ind w:left="1418"/>
+        <w:rPr>
+          <w:sz w:val="26"/>
+          <w:szCs w:val="26"/>
+        </w:rPr>
+      </w:pPr>
+      <w:r>
         <w:rPr>
           <w:i/>
           <w:sz w:val="26"/>
           <w:szCs w:val="26"/>
-          <w:lang w:val="sr-Latn-RS"/>
-        </w:rPr>
-      </w:pPr>
-      <w:r>
-        <w:rPr>
-          <w:sz w:val="26"/>
-          <w:szCs w:val="26"/>
-        </w:rPr>
-        <w:t>4</w:t>
-      </w:r>
-      <w:r>
-        <w:rPr>
-          <w:sz w:val="26"/>
-          <w:szCs w:val="26"/>
-        </w:rPr>
-        <w:t>a</w:t>
-      </w:r>
-      <w:r>
-        <w:rPr>
-          <w:i/>
-          <w:sz w:val="26"/>
-          <w:szCs w:val="26"/>
-        </w:rPr>
-        <w:t xml:space="preserve">. </w:t>
-      </w:r>
-      <w:proofErr w:type="spellStart"/>
-      <w:r>
-        <w:rPr>
-          <w:sz w:val="26"/>
-          <w:szCs w:val="26"/>
-        </w:rPr>
-        <w:t>Ako</w:t>
-      </w:r>
-      <w:proofErr w:type="spellEnd"/>
-      <w:r>
-        <w:rPr>
-          <w:sz w:val="26"/>
-          <w:szCs w:val="26"/>
-        </w:rPr>
-        <w:t xml:space="preserve"> ne </w:t>
-      </w:r>
-      <w:proofErr w:type="spellStart"/>
-      <w:r>
-        <w:rPr>
-          <w:sz w:val="26"/>
-          <w:szCs w:val="26"/>
-        </w:rPr>
-        <w:t>postoje</w:t>
-      </w:r>
-      <w:proofErr w:type="spellEnd"/>
-      <w:r>
-        <w:rPr>
-          <w:sz w:val="26"/>
-          <w:szCs w:val="26"/>
-        </w:rPr>
-        <w:t xml:space="preserve"> </w:t>
-      </w:r>
-      <w:proofErr w:type="spellStart"/>
-      <w:r>
-        <w:rPr>
-          <w:sz w:val="26"/>
-          <w:szCs w:val="26"/>
-        </w:rPr>
-        <w:t>profili</w:t>
-      </w:r>
-      <w:proofErr w:type="spellEnd"/>
-      <w:r>
-        <w:rPr>
-          <w:sz w:val="26"/>
-          <w:szCs w:val="26"/>
-        </w:rPr>
-        <w:t>/</w:t>
-      </w:r>
-      <w:proofErr w:type="spellStart"/>
-      <w:r>
-        <w:rPr>
-          <w:sz w:val="26"/>
-          <w:szCs w:val="26"/>
-        </w:rPr>
-        <w:t>grupe</w:t>
-      </w:r>
-      <w:proofErr w:type="spellEnd"/>
-      <w:r>
-        <w:rPr>
-          <w:sz w:val="26"/>
-          <w:szCs w:val="26"/>
-        </w:rPr>
-        <w:t xml:space="preserve"> </w:t>
-      </w:r>
-      <w:proofErr w:type="spellStart"/>
-      <w:r>
-        <w:rPr>
-          <w:sz w:val="26"/>
-          <w:szCs w:val="26"/>
-        </w:rPr>
-        <w:t>koji</w:t>
-      </w:r>
-      <w:proofErr w:type="spellEnd"/>
-      <w:r>
-        <w:rPr>
-          <w:sz w:val="26"/>
-          <w:szCs w:val="26"/>
-        </w:rPr>
-        <w:t xml:space="preserve"> </w:t>
-      </w:r>
-      <w:proofErr w:type="spellStart"/>
-      <w:r>
-        <w:rPr>
-          <w:sz w:val="26"/>
-          <w:szCs w:val="26"/>
-        </w:rPr>
-        <w:t>odgovaraju</w:t>
-      </w:r>
-      <w:proofErr w:type="spellEnd"/>
-      <w:r>
-        <w:rPr>
-          <w:sz w:val="26"/>
-          <w:szCs w:val="26"/>
-        </w:rPr>
-        <w:t xml:space="preserve"> </w:t>
-      </w:r>
-      <w:proofErr w:type="spellStart"/>
-      <w:r>
-        <w:rPr>
-          <w:sz w:val="26"/>
-          <w:szCs w:val="26"/>
-        </w:rPr>
-        <w:t>unetom</w:t>
-      </w:r>
-      <w:proofErr w:type="spellEnd"/>
-      <w:r>
-        <w:rPr>
-          <w:sz w:val="26"/>
-          <w:szCs w:val="26"/>
-        </w:rPr>
-        <w:t xml:space="preserve"> </w:t>
-      </w:r>
-      <w:proofErr w:type="spellStart"/>
-      <w:r>
-        <w:rPr>
-          <w:sz w:val="26"/>
-          <w:szCs w:val="26"/>
-        </w:rPr>
-        <w:t>terminu</w:t>
-      </w:r>
-      <w:proofErr w:type="spellEnd"/>
-      <w:r>
-        <w:rPr>
-          <w:sz w:val="26"/>
-          <w:szCs w:val="26"/>
-        </w:rPr>
-        <w:t xml:space="preserve"> </w:t>
-      </w:r>
-      <w:proofErr w:type="spellStart"/>
-      <w:r>
-        <w:rPr>
-          <w:sz w:val="26"/>
-          <w:szCs w:val="26"/>
-        </w:rPr>
-        <w:t>za</w:t>
-      </w:r>
-      <w:proofErr w:type="spellEnd"/>
-      <w:r>
-        <w:rPr>
-          <w:sz w:val="26"/>
-          <w:szCs w:val="26"/>
-        </w:rPr>
-        <w:t xml:space="preserve"> </w:t>
-      </w:r>
-      <w:proofErr w:type="spellStart"/>
-      <w:r>
-        <w:rPr>
-          <w:sz w:val="26"/>
-          <w:szCs w:val="26"/>
-        </w:rPr>
-        <w:t>pretragu</w:t>
-      </w:r>
-      <w:proofErr w:type="spellEnd"/>
-      <w:r>
-        <w:rPr>
-          <w:sz w:val="26"/>
-          <w:szCs w:val="26"/>
-        </w:rPr>
-        <w:t xml:space="preserve">, </w:t>
-      </w:r>
-      <w:proofErr w:type="spellStart"/>
-      <w:r>
-        <w:rPr>
-          <w:sz w:val="26"/>
-          <w:szCs w:val="26"/>
-        </w:rPr>
-        <w:t>sistem</w:t>
-      </w:r>
-      <w:proofErr w:type="spellEnd"/>
-      <w:r>
-        <w:rPr>
-          <w:sz w:val="26"/>
-          <w:szCs w:val="26"/>
-        </w:rPr>
-        <w:t xml:space="preserve"> </w:t>
-      </w:r>
-      <w:proofErr w:type="spellStart"/>
-      <w:r>
-        <w:rPr>
-          <w:sz w:val="26"/>
-          <w:szCs w:val="26"/>
-        </w:rPr>
-        <w:t>prikazuje</w:t>
-      </w:r>
-      <w:proofErr w:type="spellEnd"/>
-      <w:r>
-        <w:rPr>
-          <w:sz w:val="26"/>
-          <w:szCs w:val="26"/>
-        </w:rPr>
-        <w:t xml:space="preserve"> </w:t>
-      </w:r>
-      <w:proofErr w:type="spellStart"/>
-      <w:r>
-        <w:rPr>
-          <w:sz w:val="26"/>
-          <w:szCs w:val="26"/>
-        </w:rPr>
-        <w:t>poruku</w:t>
-      </w:r>
-      <w:proofErr w:type="spellEnd"/>
-      <w:r>
-        <w:rPr>
-          <w:sz w:val="26"/>
-          <w:szCs w:val="26"/>
-        </w:rPr>
-        <w:t xml:space="preserve"> "</w:t>
-      </w:r>
-      <w:proofErr w:type="spellStart"/>
-      <w:r>
-        <w:rPr>
-          <w:sz w:val="26"/>
-          <w:szCs w:val="26"/>
-        </w:rPr>
-        <w:t>Nema</w:t>
-      </w:r>
-      <w:proofErr w:type="spellEnd"/>
-      <w:r>
-        <w:rPr>
-          <w:sz w:val="26"/>
-          <w:szCs w:val="26"/>
-        </w:rPr>
-        <w:t xml:space="preserve"> </w:t>
-      </w:r>
-      <w:proofErr w:type="spellStart"/>
-      <w:r>
-        <w:rPr>
-          <w:sz w:val="26"/>
-          <w:szCs w:val="26"/>
-        </w:rPr>
-        <w:t>rezultata</w:t>
-      </w:r>
-      <w:proofErr w:type="spellEnd"/>
-      <w:r>
-        <w:rPr>
-          <w:sz w:val="26"/>
-          <w:szCs w:val="26"/>
-        </w:rPr>
-        <w:t xml:space="preserve"> </w:t>
-      </w:r>
-      <w:proofErr w:type="spellStart"/>
-      <w:r>
-        <w:rPr>
-          <w:sz w:val="26"/>
-          <w:szCs w:val="26"/>
-        </w:rPr>
-        <w:t>za</w:t>
-      </w:r>
-      <w:proofErr w:type="spellEnd"/>
-      <w:r>
-        <w:rPr>
-          <w:sz w:val="26"/>
-          <w:szCs w:val="26"/>
-        </w:rPr>
-        <w:t xml:space="preserve"> </w:t>
-      </w:r>
-      <w:proofErr w:type="spellStart"/>
-      <w:r>
-        <w:rPr>
-          <w:sz w:val="26"/>
-          <w:szCs w:val="26"/>
-        </w:rPr>
-        <w:t>ovu</w:t>
-      </w:r>
-      <w:proofErr w:type="spellEnd"/>
-      <w:r>
-        <w:rPr>
-          <w:sz w:val="26"/>
-          <w:szCs w:val="26"/>
-        </w:rPr>
-        <w:t xml:space="preserve"> </w:t>
-      </w:r>
-      <w:proofErr w:type="spellStart"/>
-      <w:r>
-        <w:rPr>
-          <w:sz w:val="26"/>
-          <w:szCs w:val="26"/>
-        </w:rPr>
-        <w:t>pretragu</w:t>
-      </w:r>
-      <w:proofErr w:type="spellEnd"/>
-      <w:r>
-        <w:rPr>
-          <w:sz w:val="26"/>
-          <w:szCs w:val="26"/>
-        </w:rPr>
-        <w:t>".</w:t>
-      </w:r>
-      <w:r>
-        <w:rPr>
-          <w:sz w:val="26"/>
-          <w:szCs w:val="26"/>
-        </w:rPr>
-        <w:t xml:space="preserve"> </w:t>
-      </w:r>
-      <w:proofErr w:type="spellStart"/>
-      <w:r>
-        <w:rPr>
-          <w:sz w:val="26"/>
-          <w:szCs w:val="26"/>
-        </w:rPr>
-        <w:t>Povratak</w:t>
-      </w:r>
-      <w:proofErr w:type="spellEnd"/>
-      <w:r>
-        <w:rPr>
-          <w:sz w:val="26"/>
-          <w:szCs w:val="26"/>
-        </w:rPr>
-        <w:t xml:space="preserve"> </w:t>
-      </w:r>
-      <w:proofErr w:type="spellStart"/>
-      <w:proofErr w:type="gramStart"/>
-      <w:r>
-        <w:rPr>
-          <w:sz w:val="26"/>
-          <w:szCs w:val="26"/>
-        </w:rPr>
-        <w:t>na</w:t>
-      </w:r>
-      <w:proofErr w:type="spellEnd"/>
-      <w:proofErr w:type="gramEnd"/>
-      <w:r>
-        <w:rPr>
-          <w:sz w:val="26"/>
-          <w:szCs w:val="26"/>
-        </w:rPr>
-        <w:t xml:space="preserve"> </w:t>
-      </w:r>
-      <w:proofErr w:type="spellStart"/>
-      <w:r>
-        <w:rPr>
-          <w:sz w:val="26"/>
-          <w:szCs w:val="26"/>
-        </w:rPr>
-        <w:t>korak</w:t>
-      </w:r>
-      <w:proofErr w:type="spellEnd"/>
-      <w:r>
-        <w:rPr>
-          <w:sz w:val="26"/>
-          <w:szCs w:val="26"/>
-        </w:rPr>
-        <w:t xml:space="preserve"> 1. </w:t>
-      </w:r>
-      <w:proofErr w:type="spellStart"/>
-      <w:proofErr w:type="gramStart"/>
-      <w:r>
-        <w:rPr>
-          <w:sz w:val="26"/>
-          <w:szCs w:val="26"/>
-        </w:rPr>
-        <w:t>ovog</w:t>
-      </w:r>
-      <w:proofErr w:type="spellEnd"/>
-      <w:proofErr w:type="gramEnd"/>
-      <w:r>
-        <w:rPr>
-          <w:sz w:val="26"/>
-          <w:szCs w:val="26"/>
-        </w:rPr>
-        <w:t xml:space="preserve"> </w:t>
-      </w:r>
-      <w:proofErr w:type="spellStart"/>
-      <w:r>
-        <w:rPr>
-          <w:sz w:val="26"/>
-          <w:szCs w:val="26"/>
-        </w:rPr>
-        <w:t>slu</w:t>
-      </w:r>
-      <w:proofErr w:type="spellEnd"/>
-      <w:r>
-        <w:rPr>
-          <w:sz w:val="26"/>
-          <w:szCs w:val="26"/>
-          <w:lang w:val="sr-Latn-RS"/>
-        </w:rPr>
-        <w:t>čaja korišćenja.</w:t>
-      </w:r>
-    </w:p>
-    <w:p>
-      <w:pPr>
-        <w:ind w:left="1418"/>
-        <w:rPr>
-          <w:sz w:val="26"/>
-          <w:szCs w:val="26"/>
-        </w:rPr>
-      </w:pPr>
-      <w:proofErr w:type="spellStart"/>
-      <w:r>
-        <w:rPr>
-          <w:i/>
-          <w:sz w:val="26"/>
-          <w:szCs w:val="26"/>
-        </w:rPr>
-        <w:t>Alternativni</w:t>
-      </w:r>
-      <w:proofErr w:type="spellEnd"/>
-      <w:r>
-        <w:rPr>
-          <w:i/>
-          <w:sz w:val="26"/>
-          <w:szCs w:val="26"/>
-        </w:rPr>
-        <w:t xml:space="preserve"> </w:t>
-      </w:r>
-      <w:proofErr w:type="spellStart"/>
-      <w:r>
-        <w:rPr>
-          <w:i/>
-          <w:sz w:val="26"/>
-          <w:szCs w:val="26"/>
-        </w:rPr>
-        <w:t>tok</w:t>
-      </w:r>
-      <w:proofErr w:type="spellEnd"/>
+        </w:rPr>
+        <w:t>Alternativni tok</w:t>
+      </w:r>
       <w:r>
         <w:rPr>
           <w:i/>
@@ -3503,93 +1781,12 @@
         </w:rPr>
         <w:t xml:space="preserve">2a. </w:t>
       </w:r>
-      <w:proofErr w:type="spellStart"/>
-      <w:r>
-        <w:rPr>
-          <w:sz w:val="26"/>
-          <w:szCs w:val="26"/>
-        </w:rPr>
-        <w:t>Ako</w:t>
-      </w:r>
-      <w:proofErr w:type="spellEnd"/>
-      <w:r>
-        <w:rPr>
-          <w:sz w:val="26"/>
-          <w:szCs w:val="26"/>
-        </w:rPr>
-        <w:t xml:space="preserve"> </w:t>
-      </w:r>
-      <w:proofErr w:type="spellStart"/>
-      <w:r>
-        <w:rPr>
-          <w:sz w:val="26"/>
-          <w:szCs w:val="26"/>
-        </w:rPr>
-        <w:t>korisnik</w:t>
-      </w:r>
-      <w:proofErr w:type="spellEnd"/>
-      <w:r>
-        <w:rPr>
-          <w:sz w:val="26"/>
-          <w:szCs w:val="26"/>
-        </w:rPr>
-        <w:t xml:space="preserve"> ne </w:t>
-      </w:r>
-      <w:proofErr w:type="spellStart"/>
-      <w:r>
-        <w:rPr>
-          <w:sz w:val="26"/>
-          <w:szCs w:val="26"/>
-        </w:rPr>
-        <w:t>unese</w:t>
-      </w:r>
-      <w:proofErr w:type="spellEnd"/>
-      <w:r>
-        <w:rPr>
-          <w:sz w:val="26"/>
-          <w:szCs w:val="26"/>
-        </w:rPr>
-        <w:t xml:space="preserve"> </w:t>
-      </w:r>
-      <w:proofErr w:type="spellStart"/>
-      <w:r>
-        <w:rPr>
-          <w:sz w:val="26"/>
-          <w:szCs w:val="26"/>
-        </w:rPr>
-        <w:t>termin</w:t>
-      </w:r>
-      <w:proofErr w:type="spellEnd"/>
-      <w:r>
-        <w:rPr>
-          <w:sz w:val="26"/>
-          <w:szCs w:val="26"/>
-        </w:rPr>
-        <w:t xml:space="preserve"> </w:t>
-      </w:r>
-      <w:proofErr w:type="spellStart"/>
-      <w:r>
-        <w:rPr>
-          <w:sz w:val="26"/>
-          <w:szCs w:val="26"/>
-        </w:rPr>
-        <w:t>za</w:t>
-      </w:r>
-      <w:proofErr w:type="spellEnd"/>
-      <w:r>
-        <w:rPr>
-          <w:sz w:val="26"/>
-          <w:szCs w:val="26"/>
-        </w:rPr>
-        <w:t xml:space="preserve"> </w:t>
-      </w:r>
-      <w:proofErr w:type="spellStart"/>
-      <w:r>
-        <w:rPr>
-          <w:sz w:val="26"/>
-          <w:szCs w:val="26"/>
-        </w:rPr>
-        <w:t>pretrag</w:t>
+      <w:r>
+        <w:rPr>
+          <w:sz w:val="26"/>
+          <w:szCs w:val="26"/>
+        </w:rPr>
+        <w:t>Ako korisnik ne unese termin za pretrag</w:t>
       </w:r>
       <w:r>
         <w:rPr>
@@ -3598,110 +1795,20 @@
         </w:rPr>
         <w:t>u</w:t>
       </w:r>
-      <w:proofErr w:type="spellEnd"/>
-      <w:r>
-        <w:rPr>
-          <w:sz w:val="26"/>
-          <w:szCs w:val="26"/>
-        </w:rPr>
-        <w:t xml:space="preserve">, </w:t>
-      </w:r>
-      <w:proofErr w:type="spellStart"/>
-      <w:r>
-        <w:rPr>
-          <w:sz w:val="26"/>
-          <w:szCs w:val="26"/>
-        </w:rPr>
-        <w:t>sistem</w:t>
-      </w:r>
-      <w:proofErr w:type="spellEnd"/>
-      <w:r>
-        <w:rPr>
-          <w:sz w:val="26"/>
-          <w:szCs w:val="26"/>
-        </w:rPr>
-        <w:t xml:space="preserve"> </w:t>
-      </w:r>
-      <w:proofErr w:type="spellStart"/>
-      <w:r>
-        <w:rPr>
-          <w:sz w:val="26"/>
-          <w:szCs w:val="26"/>
-        </w:rPr>
-        <w:t>prikazuje</w:t>
-      </w:r>
-      <w:proofErr w:type="spellEnd"/>
-      <w:r>
-        <w:rPr>
-          <w:sz w:val="26"/>
-          <w:szCs w:val="26"/>
-        </w:rPr>
-        <w:t xml:space="preserve"> </w:t>
-      </w:r>
-      <w:proofErr w:type="spellStart"/>
-      <w:r>
-        <w:rPr>
-          <w:sz w:val="26"/>
-          <w:szCs w:val="26"/>
-        </w:rPr>
-        <w:t>sve</w:t>
-      </w:r>
-      <w:proofErr w:type="spellEnd"/>
-      <w:r>
-        <w:rPr>
-          <w:sz w:val="26"/>
-          <w:szCs w:val="26"/>
-        </w:rPr>
-        <w:t xml:space="preserve"> profile</w:t>
-      </w:r>
-      <w:r>
-        <w:rPr>
-          <w:sz w:val="26"/>
-          <w:szCs w:val="26"/>
-        </w:rPr>
-        <w:t>/</w:t>
-      </w:r>
-      <w:proofErr w:type="spellStart"/>
-      <w:r>
-        <w:rPr>
-          <w:sz w:val="26"/>
-          <w:szCs w:val="26"/>
-        </w:rPr>
-        <w:t>grupe</w:t>
-      </w:r>
-      <w:proofErr w:type="spellEnd"/>
-      <w:r>
-        <w:rPr>
-          <w:sz w:val="26"/>
-          <w:szCs w:val="26"/>
-        </w:rPr>
-        <w:t xml:space="preserve"> </w:t>
-      </w:r>
-      <w:proofErr w:type="spellStart"/>
-      <w:r>
-        <w:rPr>
-          <w:sz w:val="26"/>
-          <w:szCs w:val="26"/>
-        </w:rPr>
-        <w:t>ove</w:t>
-      </w:r>
-      <w:proofErr w:type="spellEnd"/>
-      <w:r>
-        <w:rPr>
-          <w:sz w:val="26"/>
-          <w:szCs w:val="26"/>
-        </w:rPr>
-        <w:t xml:space="preserve"> </w:t>
-      </w:r>
-      <w:proofErr w:type="spellStart"/>
-      <w:r>
-        <w:rPr>
-          <w:sz w:val="26"/>
-          <w:szCs w:val="26"/>
-        </w:rPr>
-        <w:t>dru</w:t>
-      </w:r>
-      <w:proofErr w:type="spellEnd"/>
+      <w:r>
+        <w:rPr>
+          <w:sz w:val="26"/>
+          <w:szCs w:val="26"/>
+        </w:rPr>
+        <w:t>, sistem prikazuje sve profile</w:t>
+      </w:r>
+      <w:r>
+        <w:rPr>
+          <w:sz w:val="26"/>
+          <w:szCs w:val="26"/>
+        </w:rPr>
+        <w:t>/grupe ove dru</w:t>
+      </w:r>
       <w:r>
         <w:rPr>
           <w:sz w:val="26"/>
@@ -3715,113 +1822,22 @@
           <w:sz w:val="26"/>
           <w:szCs w:val="26"/>
         </w:rPr>
-        <w:t>“</w:t>
-      </w:r>
-      <w:proofErr w:type="spellStart"/>
-      <w:r>
-        <w:rPr>
-          <w:sz w:val="26"/>
-          <w:szCs w:val="26"/>
-        </w:rPr>
-        <w:t>Pretraga</w:t>
-      </w:r>
-      <w:proofErr w:type="spellEnd"/>
-      <w:r>
-        <w:rPr>
-          <w:sz w:val="26"/>
-          <w:szCs w:val="26"/>
-        </w:rPr>
-        <w:t>”.</w:t>
-      </w:r>
-      <w:r>
-        <w:rPr>
-          <w:sz w:val="26"/>
-          <w:szCs w:val="26"/>
-        </w:rPr>
-        <w:t xml:space="preserve"> </w:t>
-      </w:r>
-      <w:proofErr w:type="spellStart"/>
-      <w:r>
-        <w:rPr>
-          <w:sz w:val="26"/>
-          <w:szCs w:val="26"/>
-        </w:rPr>
-        <w:t>P</w:t>
-      </w:r>
-      <w:r>
-        <w:rPr>
-          <w:sz w:val="26"/>
-          <w:szCs w:val="26"/>
-        </w:rPr>
-        <w:t>ovratak</w:t>
-      </w:r>
-      <w:proofErr w:type="spellEnd"/>
-      <w:r>
-        <w:rPr>
-          <w:sz w:val="26"/>
-          <w:szCs w:val="26"/>
-        </w:rPr>
-        <w:t xml:space="preserve"> </w:t>
-      </w:r>
-      <w:proofErr w:type="spellStart"/>
-      <w:proofErr w:type="gramStart"/>
-      <w:r>
-        <w:rPr>
-          <w:sz w:val="26"/>
-          <w:szCs w:val="26"/>
-        </w:rPr>
-        <w:t>na</w:t>
-      </w:r>
-      <w:proofErr w:type="spellEnd"/>
-      <w:proofErr w:type="gramEnd"/>
-      <w:r>
-        <w:rPr>
-          <w:sz w:val="26"/>
-          <w:szCs w:val="26"/>
-        </w:rPr>
-        <w:t xml:space="preserve"> </w:t>
-      </w:r>
-      <w:proofErr w:type="spellStart"/>
-      <w:r>
-        <w:rPr>
-          <w:sz w:val="26"/>
-          <w:szCs w:val="26"/>
-        </w:rPr>
-        <w:t>korak</w:t>
-      </w:r>
-      <w:proofErr w:type="spellEnd"/>
-      <w:r>
-        <w:rPr>
-          <w:sz w:val="26"/>
-          <w:szCs w:val="26"/>
-        </w:rPr>
-        <w:t xml:space="preserve"> 3 </w:t>
-      </w:r>
-      <w:proofErr w:type="spellStart"/>
-      <w:r>
-        <w:rPr>
-          <w:sz w:val="26"/>
-          <w:szCs w:val="26"/>
-        </w:rPr>
-        <w:t>glavog</w:t>
-      </w:r>
-      <w:proofErr w:type="spellEnd"/>
-      <w:r>
-        <w:rPr>
-          <w:sz w:val="26"/>
-          <w:szCs w:val="26"/>
-        </w:rPr>
-        <w:t xml:space="preserve"> </w:t>
-      </w:r>
-      <w:proofErr w:type="spellStart"/>
-      <w:r>
-        <w:rPr>
-          <w:sz w:val="26"/>
-          <w:szCs w:val="26"/>
-        </w:rPr>
-        <w:t>toka</w:t>
-      </w:r>
-      <w:proofErr w:type="spellEnd"/>
+        <w:t>“Pretraga”.</w:t>
+      </w:r>
+      <w:r>
+        <w:rPr>
+          <w:sz w:val="26"/>
+          <w:szCs w:val="26"/>
+        </w:rPr>
+        <w:t xml:space="preserve"> P</w:t>
+      </w:r>
+      <w:r>
+        <w:rPr>
+          <w:sz w:val="26"/>
+          <w:szCs w:val="26"/>
+        </w:rPr>
+        <w:t>ovratak na korak 3 glavog toka</w:t>
+      </w:r>
     </w:p>
     <w:p>
       <w:pPr>
@@ -3832,34 +1848,14 @@
           <w:szCs w:val="26"/>
         </w:rPr>
       </w:pPr>
-      <w:proofErr w:type="spellStart"/>
       <w:r>
         <w:rPr>
           <w:i/>
           <w:sz w:val="26"/>
           <w:szCs w:val="26"/>
         </w:rPr>
-        <w:t>Alternativni</w:t>
-      </w:r>
-      <w:proofErr w:type="spellEnd"/>
-      <w:r>
-        <w:rPr>
-          <w:i/>
-          <w:sz w:val="26"/>
-          <w:szCs w:val="26"/>
-        </w:rPr>
-        <w:t xml:space="preserve"> </w:t>
-      </w:r>
-      <w:proofErr w:type="spellStart"/>
-      <w:r>
-        <w:rPr>
-          <w:i/>
-          <w:sz w:val="26"/>
-          <w:szCs w:val="26"/>
-        </w:rPr>
-        <w:t>tok</w:t>
-      </w:r>
-      <w:proofErr w:type="spellEnd"/>
+        <w:t>Alternativni tok</w:t>
+      </w:r>
       <w:r>
         <w:rPr>
           <w:i/>
@@ -3893,302 +1889,19 @@
         </w:rPr>
         <w:t xml:space="preserve">4b. </w:t>
       </w:r>
-      <w:proofErr w:type="spellStart"/>
-      <w:r>
-        <w:rPr>
-          <w:sz w:val="26"/>
-          <w:szCs w:val="26"/>
-        </w:rPr>
-        <w:t>Ako</w:t>
-      </w:r>
-      <w:proofErr w:type="spellEnd"/>
-      <w:r>
-        <w:rPr>
-          <w:sz w:val="26"/>
-          <w:szCs w:val="26"/>
-        </w:rPr>
-        <w:t xml:space="preserve"> </w:t>
-      </w:r>
-      <w:proofErr w:type="spellStart"/>
-      <w:r>
-        <w:rPr>
-          <w:sz w:val="26"/>
-          <w:szCs w:val="26"/>
-        </w:rPr>
-        <w:t>sistem</w:t>
-      </w:r>
-      <w:proofErr w:type="spellEnd"/>
-      <w:r>
-        <w:rPr>
-          <w:sz w:val="26"/>
-          <w:szCs w:val="26"/>
-        </w:rPr>
-        <w:t xml:space="preserve"> </w:t>
-      </w:r>
-      <w:proofErr w:type="spellStart"/>
-      <w:proofErr w:type="gramStart"/>
-      <w:r>
-        <w:rPr>
-          <w:sz w:val="26"/>
-          <w:szCs w:val="26"/>
-        </w:rPr>
-        <w:t>nema</w:t>
-      </w:r>
-      <w:proofErr w:type="spellEnd"/>
-      <w:proofErr w:type="gramEnd"/>
-      <w:r>
-        <w:rPr>
-          <w:sz w:val="26"/>
-          <w:szCs w:val="26"/>
-        </w:rPr>
-        <w:t xml:space="preserve"> </w:t>
-      </w:r>
-      <w:proofErr w:type="spellStart"/>
-      <w:r>
-        <w:rPr>
-          <w:sz w:val="26"/>
-          <w:szCs w:val="26"/>
-        </w:rPr>
-        <w:t>pristup</w:t>
-      </w:r>
-      <w:proofErr w:type="spellEnd"/>
-      <w:r>
-        <w:rPr>
-          <w:sz w:val="26"/>
-          <w:szCs w:val="26"/>
-        </w:rPr>
-        <w:t xml:space="preserve"> </w:t>
-      </w:r>
-      <w:proofErr w:type="spellStart"/>
-      <w:r>
-        <w:rPr>
-          <w:sz w:val="26"/>
-          <w:szCs w:val="26"/>
-        </w:rPr>
-        <w:t>podacima</w:t>
-      </w:r>
-      <w:proofErr w:type="spellEnd"/>
-      <w:r>
-        <w:rPr>
-          <w:sz w:val="26"/>
-          <w:szCs w:val="26"/>
-        </w:rPr>
-        <w:t xml:space="preserve"> o </w:t>
-      </w:r>
-      <w:proofErr w:type="spellStart"/>
-      <w:r>
-        <w:rPr>
-          <w:sz w:val="26"/>
-          <w:szCs w:val="26"/>
-        </w:rPr>
-        <w:t>profilima</w:t>
-      </w:r>
-      <w:proofErr w:type="spellEnd"/>
-      <w:r>
-        <w:rPr>
-          <w:sz w:val="26"/>
-          <w:szCs w:val="26"/>
-        </w:rPr>
-        <w:t>/</w:t>
-      </w:r>
-      <w:proofErr w:type="spellStart"/>
-      <w:r>
-        <w:rPr>
-          <w:sz w:val="26"/>
-          <w:szCs w:val="26"/>
-        </w:rPr>
-        <w:t>grupama</w:t>
-      </w:r>
-      <w:proofErr w:type="spellEnd"/>
-      <w:r>
-        <w:rPr>
-          <w:sz w:val="26"/>
-          <w:szCs w:val="26"/>
-        </w:rPr>
-        <w:t xml:space="preserve">, </w:t>
-      </w:r>
-      <w:proofErr w:type="spellStart"/>
-      <w:r>
-        <w:rPr>
-          <w:sz w:val="26"/>
-          <w:szCs w:val="26"/>
-        </w:rPr>
-        <w:t>sistem</w:t>
-      </w:r>
-      <w:proofErr w:type="spellEnd"/>
-      <w:r>
-        <w:rPr>
-          <w:sz w:val="26"/>
-          <w:szCs w:val="26"/>
-        </w:rPr>
-        <w:t xml:space="preserve"> </w:t>
-      </w:r>
-      <w:proofErr w:type="spellStart"/>
-      <w:r>
-        <w:rPr>
-          <w:sz w:val="26"/>
-          <w:szCs w:val="26"/>
-        </w:rPr>
-        <w:t>prikazuje</w:t>
-      </w:r>
-      <w:proofErr w:type="spellEnd"/>
-      <w:r>
-        <w:rPr>
-          <w:sz w:val="26"/>
-          <w:szCs w:val="26"/>
-        </w:rPr>
-        <w:t xml:space="preserve"> </w:t>
-      </w:r>
-      <w:proofErr w:type="spellStart"/>
-      <w:r>
-        <w:rPr>
-          <w:sz w:val="26"/>
-          <w:szCs w:val="26"/>
-        </w:rPr>
-        <w:t>poruku</w:t>
-      </w:r>
-      <w:proofErr w:type="spellEnd"/>
-      <w:r>
-        <w:rPr>
-          <w:sz w:val="26"/>
-          <w:szCs w:val="26"/>
-        </w:rPr>
-        <w:t xml:space="preserve"> "</w:t>
-      </w:r>
-      <w:proofErr w:type="spellStart"/>
-      <w:r>
-        <w:rPr>
-          <w:sz w:val="26"/>
-          <w:szCs w:val="26"/>
-        </w:rPr>
-        <w:t>Došlo</w:t>
-      </w:r>
-      <w:proofErr w:type="spellEnd"/>
-      <w:r>
-        <w:rPr>
-          <w:sz w:val="26"/>
-          <w:szCs w:val="26"/>
-        </w:rPr>
-        <w:t xml:space="preserve"> je do </w:t>
-      </w:r>
-      <w:proofErr w:type="spellStart"/>
-      <w:r>
-        <w:rPr>
-          <w:sz w:val="26"/>
-          <w:szCs w:val="26"/>
-        </w:rPr>
-        <w:t>greške</w:t>
-      </w:r>
-      <w:proofErr w:type="spellEnd"/>
-      <w:r>
-        <w:rPr>
-          <w:sz w:val="26"/>
-          <w:szCs w:val="26"/>
-        </w:rPr>
-        <w:t xml:space="preserve"> u </w:t>
-      </w:r>
-      <w:proofErr w:type="spellStart"/>
-      <w:r>
-        <w:rPr>
-          <w:sz w:val="26"/>
-          <w:szCs w:val="26"/>
-        </w:rPr>
-        <w:t>sistemu</w:t>
-      </w:r>
-      <w:proofErr w:type="spellEnd"/>
-      <w:r>
-        <w:rPr>
-          <w:sz w:val="26"/>
-          <w:szCs w:val="26"/>
-        </w:rPr>
-        <w:t xml:space="preserve">, </w:t>
-      </w:r>
-      <w:proofErr w:type="spellStart"/>
-      <w:r>
-        <w:rPr>
-          <w:sz w:val="26"/>
-          <w:szCs w:val="26"/>
-        </w:rPr>
-        <w:t>molimo</w:t>
-      </w:r>
-      <w:proofErr w:type="spellEnd"/>
-      <w:r>
-        <w:rPr>
-          <w:sz w:val="26"/>
-          <w:szCs w:val="26"/>
-        </w:rPr>
-        <w:t xml:space="preserve"> </w:t>
-      </w:r>
-      <w:proofErr w:type="spellStart"/>
-      <w:r>
-        <w:rPr>
-          <w:sz w:val="26"/>
-          <w:szCs w:val="26"/>
-        </w:rPr>
-        <w:t>pokušajte</w:t>
-      </w:r>
-      <w:proofErr w:type="spellEnd"/>
-      <w:r>
-        <w:rPr>
-          <w:sz w:val="26"/>
-          <w:szCs w:val="26"/>
-        </w:rPr>
-        <w:t xml:space="preserve"> </w:t>
-      </w:r>
-      <w:proofErr w:type="spellStart"/>
-      <w:r>
-        <w:rPr>
-          <w:sz w:val="26"/>
-          <w:szCs w:val="26"/>
-        </w:rPr>
-        <w:t>kasnije</w:t>
-      </w:r>
-      <w:proofErr w:type="spellEnd"/>
-      <w:r>
-        <w:rPr>
-          <w:sz w:val="26"/>
-          <w:szCs w:val="26"/>
-        </w:rPr>
-        <w:t>".</w:t>
-      </w:r>
-      <w:r>
-        <w:rPr>
-          <w:sz w:val="26"/>
-          <w:szCs w:val="26"/>
-        </w:rPr>
-        <w:t xml:space="preserve"> </w:t>
-      </w:r>
-      <w:proofErr w:type="spellStart"/>
-      <w:r>
-        <w:rPr>
-          <w:sz w:val="26"/>
-          <w:szCs w:val="26"/>
-        </w:rPr>
-        <w:t>Kraj</w:t>
-      </w:r>
-      <w:proofErr w:type="spellEnd"/>
-      <w:r>
-        <w:rPr>
-          <w:sz w:val="26"/>
-          <w:szCs w:val="26"/>
-        </w:rPr>
-        <w:t xml:space="preserve"> </w:t>
-      </w:r>
-      <w:proofErr w:type="spellStart"/>
-      <w:r>
-        <w:rPr>
-          <w:sz w:val="26"/>
-          <w:szCs w:val="26"/>
-        </w:rPr>
-        <w:t>rada</w:t>
-      </w:r>
-      <w:proofErr w:type="spellEnd"/>
-      <w:r>
-        <w:rPr>
-          <w:sz w:val="26"/>
-          <w:szCs w:val="26"/>
-        </w:rPr>
-        <w:t>.</w:t>
+      <w:r>
+        <w:rPr>
+          <w:sz w:val="26"/>
+          <w:szCs w:val="26"/>
+        </w:rPr>
+        <w:t>Ako sistem nema pristup podacima o profilima/grupama, sistem prikazuje poruku "Došlo je do greške u sistemu, molimo pokušajte kasnije".</w:t>
+      </w:r>
+      <w:r>
+        <w:rPr>
+          <w:sz w:val="26"/>
+          <w:szCs w:val="26"/>
+        </w:rPr>
+        <w:t xml:space="preserve"> Kraj rada.</w:t>
       </w:r>
     </w:p>
     <w:p>
@@ -4214,34 +1927,14 @@
           <w:szCs w:val="32"/>
         </w:rPr>
       </w:pPr>
-      <w:proofErr w:type="spellStart"/>
       <w:r>
         <w:rPr>
           <w:b/>
           <w:sz w:val="32"/>
           <w:szCs w:val="32"/>
         </w:rPr>
-        <w:t>Posebni</w:t>
-      </w:r>
-      <w:proofErr w:type="spellEnd"/>
-      <w:r>
-        <w:rPr>
-          <w:b/>
-          <w:sz w:val="32"/>
-          <w:szCs w:val="32"/>
-        </w:rPr>
-        <w:t xml:space="preserve"> </w:t>
-      </w:r>
-      <w:proofErr w:type="spellStart"/>
-      <w:r>
-        <w:rPr>
-          <w:b/>
-          <w:sz w:val="32"/>
-          <w:szCs w:val="32"/>
-        </w:rPr>
-        <w:t>zahtevi</w:t>
-      </w:r>
-      <w:proofErr w:type="spellEnd"/>
+        <w:t>Posebni zahtevi</w:t>
+      </w:r>
     </w:p>
     <w:p>
       <w:pPr>
@@ -4275,7 +1968,6 @@
           <w:szCs w:val="32"/>
         </w:rPr>
       </w:pPr>
-      <w:proofErr w:type="spellStart"/>
       <w:r>
         <w:rPr>
           <w:b/>
@@ -4284,7 +1976,6 @@
         </w:rPr>
         <w:t>Preduslovi</w:t>
       </w:r>
-      <w:proofErr w:type="spellEnd"/>
     </w:p>
     <w:p>
       <w:pPr>
@@ -4300,23 +1991,7 @@
           <w:sz w:val="26"/>
           <w:szCs w:val="26"/>
         </w:rPr>
-        <w:t xml:space="preserve">Korisnik je </w:t>
-      </w:r>
-      <w:proofErr w:type="spellStart"/>
-      <w:r>
-        <w:rPr>
-          <w:sz w:val="26"/>
-          <w:szCs w:val="26"/>
-        </w:rPr>
-        <w:t>ulogovan</w:t>
-      </w:r>
-      <w:proofErr w:type="spellEnd"/>
-      <w:r>
-        <w:rPr>
-          <w:sz w:val="26"/>
-          <w:szCs w:val="26"/>
-        </w:rPr>
-        <w:t>.</w:t>
+        <w:t>Korisnik je ulogovan.</w:t>
       </w:r>
     </w:p>
     <w:p>
@@ -4332,7 +2007,6 @@
           <w:szCs w:val="32"/>
         </w:rPr>
       </w:pPr>
-      <w:proofErr w:type="spellStart"/>
       <w:r>
         <w:rPr>
           <w:b/>
@@ -4341,7 +2015,6 @@
         </w:rPr>
         <w:t>Posledice</w:t>
       </w:r>
-      <w:proofErr w:type="spellEnd"/>
     </w:p>
     <w:p>
       <w:pPr>
@@ -4355,279 +2028,12 @@
           <w:szCs w:val="26"/>
         </w:rPr>
       </w:pPr>
-      <w:proofErr w:type="spellStart"/>
-      <w:r>
-        <w:rPr>
-          <w:sz w:val="26"/>
-          <w:szCs w:val="26"/>
-        </w:rPr>
-        <w:t>Sistem</w:t>
-      </w:r>
-      <w:proofErr w:type="spellEnd"/>
-      <w:r>
-        <w:rPr>
-          <w:sz w:val="26"/>
-          <w:szCs w:val="26"/>
-        </w:rPr>
-        <w:t xml:space="preserve"> </w:t>
-      </w:r>
-      <w:proofErr w:type="spellStart"/>
-      <w:r>
-        <w:rPr>
-          <w:sz w:val="26"/>
-          <w:szCs w:val="26"/>
-        </w:rPr>
-        <w:t>prikazuje</w:t>
-      </w:r>
-      <w:proofErr w:type="spellEnd"/>
-      <w:r>
-        <w:rPr>
-          <w:sz w:val="26"/>
-          <w:szCs w:val="26"/>
-        </w:rPr>
-        <w:t xml:space="preserve"> </w:t>
-      </w:r>
-      <w:proofErr w:type="spellStart"/>
-      <w:r>
-        <w:rPr>
-          <w:sz w:val="26"/>
-          <w:szCs w:val="26"/>
-        </w:rPr>
-        <w:t>listu</w:t>
-      </w:r>
-      <w:proofErr w:type="spellEnd"/>
-      <w:r>
-        <w:rPr>
-          <w:sz w:val="26"/>
-          <w:szCs w:val="26"/>
-        </w:rPr>
-        <w:t xml:space="preserve"> </w:t>
-      </w:r>
-      <w:proofErr w:type="spellStart"/>
-      <w:r>
-        <w:rPr>
-          <w:sz w:val="26"/>
-          <w:szCs w:val="26"/>
-        </w:rPr>
-        <w:t>rezultata</w:t>
-      </w:r>
-      <w:proofErr w:type="spellEnd"/>
-      <w:r>
-        <w:rPr>
-          <w:sz w:val="26"/>
-          <w:szCs w:val="26"/>
-        </w:rPr>
-        <w:t xml:space="preserve"> </w:t>
-      </w:r>
-      <w:proofErr w:type="spellStart"/>
-      <w:r>
-        <w:rPr>
-          <w:sz w:val="26"/>
-          <w:szCs w:val="26"/>
-        </w:rPr>
-        <w:t>pretrage</w:t>
-      </w:r>
-      <w:proofErr w:type="spellEnd"/>
-      <w:r>
-        <w:rPr>
-          <w:sz w:val="26"/>
-          <w:szCs w:val="26"/>
-        </w:rPr>
-        <w:t xml:space="preserve">, </w:t>
-      </w:r>
-      <w:proofErr w:type="spellStart"/>
-      <w:r>
-        <w:rPr>
-          <w:sz w:val="26"/>
-          <w:szCs w:val="26"/>
-        </w:rPr>
-        <w:t>koji</w:t>
-      </w:r>
-      <w:proofErr w:type="spellEnd"/>
-      <w:r>
-        <w:rPr>
-          <w:sz w:val="26"/>
-          <w:szCs w:val="26"/>
-        </w:rPr>
-        <w:t xml:space="preserve"> se </w:t>
-      </w:r>
-      <w:proofErr w:type="spellStart"/>
-      <w:r>
-        <w:rPr>
-          <w:sz w:val="26"/>
-          <w:szCs w:val="26"/>
-        </w:rPr>
-        <w:t>sastoje</w:t>
-      </w:r>
-      <w:proofErr w:type="spellEnd"/>
-      <w:r>
-        <w:rPr>
-          <w:sz w:val="26"/>
-          <w:szCs w:val="26"/>
-        </w:rPr>
-        <w:t xml:space="preserve"> </w:t>
-      </w:r>
-      <w:proofErr w:type="spellStart"/>
-      <w:proofErr w:type="gramStart"/>
-      <w:r>
-        <w:rPr>
-          <w:sz w:val="26"/>
-          <w:szCs w:val="26"/>
-        </w:rPr>
-        <w:t>od</w:t>
-      </w:r>
-      <w:proofErr w:type="spellEnd"/>
-      <w:proofErr w:type="gramEnd"/>
-      <w:r>
-        <w:rPr>
-          <w:sz w:val="26"/>
-          <w:szCs w:val="26"/>
-        </w:rPr>
-        <w:t xml:space="preserve"> </w:t>
-      </w:r>
-      <w:proofErr w:type="spellStart"/>
-      <w:r>
-        <w:rPr>
-          <w:sz w:val="26"/>
-          <w:szCs w:val="26"/>
-        </w:rPr>
-        <w:t>profila</w:t>
-      </w:r>
-      <w:proofErr w:type="spellEnd"/>
-      <w:r>
-        <w:rPr>
-          <w:sz w:val="26"/>
-          <w:szCs w:val="26"/>
-        </w:rPr>
-        <w:t xml:space="preserve"> </w:t>
-      </w:r>
-      <w:proofErr w:type="spellStart"/>
-      <w:r>
-        <w:rPr>
-          <w:sz w:val="26"/>
-          <w:szCs w:val="26"/>
-        </w:rPr>
-        <w:t>ili</w:t>
-      </w:r>
-      <w:proofErr w:type="spellEnd"/>
-      <w:r>
-        <w:rPr>
-          <w:sz w:val="26"/>
-          <w:szCs w:val="26"/>
-        </w:rPr>
-        <w:t xml:space="preserve"> </w:t>
-      </w:r>
-      <w:proofErr w:type="spellStart"/>
-      <w:r>
-        <w:rPr>
-          <w:sz w:val="26"/>
-          <w:szCs w:val="26"/>
-        </w:rPr>
-        <w:t>grupa</w:t>
-      </w:r>
-      <w:proofErr w:type="spellEnd"/>
-      <w:r>
-        <w:rPr>
-          <w:sz w:val="26"/>
-          <w:szCs w:val="26"/>
-        </w:rPr>
-        <w:t xml:space="preserve"> </w:t>
-      </w:r>
-      <w:proofErr w:type="spellStart"/>
-      <w:r>
-        <w:rPr>
-          <w:sz w:val="26"/>
-          <w:szCs w:val="26"/>
-        </w:rPr>
-        <w:t>koji</w:t>
-      </w:r>
-      <w:proofErr w:type="spellEnd"/>
-      <w:r>
-        <w:rPr>
-          <w:sz w:val="26"/>
-          <w:szCs w:val="26"/>
-        </w:rPr>
-        <w:t xml:space="preserve"> </w:t>
-      </w:r>
-      <w:proofErr w:type="spellStart"/>
-      <w:r>
-        <w:rPr>
-          <w:sz w:val="26"/>
-          <w:szCs w:val="26"/>
-        </w:rPr>
-        <w:t>odgovaraju</w:t>
-      </w:r>
-      <w:proofErr w:type="spellEnd"/>
-      <w:r>
-        <w:rPr>
-          <w:sz w:val="26"/>
-          <w:szCs w:val="26"/>
-        </w:rPr>
-        <w:t xml:space="preserve"> </w:t>
-      </w:r>
-      <w:proofErr w:type="spellStart"/>
-      <w:r>
-        <w:rPr>
-          <w:sz w:val="26"/>
-          <w:szCs w:val="26"/>
-        </w:rPr>
-        <w:t>unetom</w:t>
-      </w:r>
-      <w:proofErr w:type="spellEnd"/>
-      <w:r>
-        <w:rPr>
-          <w:sz w:val="26"/>
-          <w:szCs w:val="26"/>
-        </w:rPr>
-        <w:t xml:space="preserve"> </w:t>
-      </w:r>
-      <w:proofErr w:type="spellStart"/>
-      <w:r>
-        <w:rPr>
-          <w:sz w:val="26"/>
-          <w:szCs w:val="26"/>
-        </w:rPr>
-        <w:t>terminu</w:t>
-      </w:r>
-      <w:proofErr w:type="spellEnd"/>
-      <w:r>
-        <w:rPr>
-          <w:sz w:val="26"/>
-          <w:szCs w:val="26"/>
-        </w:rPr>
-        <w:t xml:space="preserve"> </w:t>
-      </w:r>
-      <w:proofErr w:type="spellStart"/>
-      <w:r>
-        <w:rPr>
-          <w:sz w:val="26"/>
-          <w:szCs w:val="26"/>
-        </w:rPr>
-        <w:t>za</w:t>
-      </w:r>
-      <w:proofErr w:type="spellEnd"/>
-      <w:r>
-        <w:rPr>
-          <w:sz w:val="26"/>
-          <w:szCs w:val="26"/>
-        </w:rPr>
-        <w:t xml:space="preserve"> </w:t>
-      </w:r>
-      <w:proofErr w:type="spellStart"/>
-      <w:r>
-        <w:rPr>
-          <w:sz w:val="26"/>
-          <w:szCs w:val="26"/>
-        </w:rPr>
-        <w:t>pretragu</w:t>
-      </w:r>
-      <w:proofErr w:type="spellEnd"/>
-      <w:r>
-        <w:rPr>
-          <w:sz w:val="26"/>
-          <w:szCs w:val="26"/>
-        </w:rPr>
-        <w:t>.</w:t>
+      <w:r>
+        <w:rPr>
+          <w:sz w:val="26"/>
+          <w:szCs w:val="26"/>
+        </w:rPr>
+        <w:t>Sistem prikazuje listu rezultata pretrage, koji se sastoje od profila ili grupa koji odgovaraju unetom terminu za pretragu.</w:t>
       </w:r>
     </w:p>
     <w:p>
@@ -4642,245 +2048,12 @@
           <w:szCs w:val="26"/>
         </w:rPr>
       </w:pPr>
-      <w:proofErr w:type="spellStart"/>
-      <w:r>
-        <w:rPr>
-          <w:sz w:val="26"/>
-          <w:szCs w:val="26"/>
-        </w:rPr>
-        <w:t>Svaki</w:t>
-      </w:r>
-      <w:proofErr w:type="spellEnd"/>
-      <w:r>
-        <w:rPr>
-          <w:sz w:val="26"/>
-          <w:szCs w:val="26"/>
-        </w:rPr>
-        <w:t xml:space="preserve"> element </w:t>
-      </w:r>
-      <w:proofErr w:type="spellStart"/>
-      <w:r>
-        <w:rPr>
-          <w:sz w:val="26"/>
-          <w:szCs w:val="26"/>
-        </w:rPr>
-        <w:t>liste</w:t>
-      </w:r>
-      <w:proofErr w:type="spellEnd"/>
-      <w:r>
-        <w:rPr>
-          <w:sz w:val="26"/>
-          <w:szCs w:val="26"/>
-        </w:rPr>
-        <w:t xml:space="preserve"> </w:t>
-      </w:r>
-      <w:proofErr w:type="spellStart"/>
-      <w:r>
-        <w:rPr>
-          <w:sz w:val="26"/>
-          <w:szCs w:val="26"/>
-        </w:rPr>
-        <w:t>sadrži</w:t>
-      </w:r>
-      <w:proofErr w:type="spellEnd"/>
-      <w:r>
-        <w:rPr>
-          <w:sz w:val="26"/>
-          <w:szCs w:val="26"/>
-        </w:rPr>
-        <w:t xml:space="preserve"> </w:t>
-      </w:r>
-      <w:proofErr w:type="spellStart"/>
-      <w:r>
-        <w:rPr>
-          <w:sz w:val="26"/>
-          <w:szCs w:val="26"/>
-        </w:rPr>
-        <w:t>informacije</w:t>
-      </w:r>
-      <w:proofErr w:type="spellEnd"/>
-      <w:r>
-        <w:rPr>
-          <w:sz w:val="26"/>
-          <w:szCs w:val="26"/>
-        </w:rPr>
-        <w:t xml:space="preserve"> o </w:t>
-      </w:r>
-      <w:proofErr w:type="spellStart"/>
-      <w:r>
-        <w:rPr>
-          <w:sz w:val="26"/>
-          <w:szCs w:val="26"/>
-        </w:rPr>
-        <w:t>profilu</w:t>
-      </w:r>
-      <w:proofErr w:type="spellEnd"/>
-      <w:r>
-        <w:rPr>
-          <w:sz w:val="26"/>
-          <w:szCs w:val="26"/>
-        </w:rPr>
-        <w:t>/</w:t>
-      </w:r>
-      <w:proofErr w:type="spellStart"/>
-      <w:r>
-        <w:rPr>
-          <w:sz w:val="26"/>
-          <w:szCs w:val="26"/>
-        </w:rPr>
-        <w:t>grupi</w:t>
-      </w:r>
-      <w:proofErr w:type="spellEnd"/>
-      <w:r>
-        <w:rPr>
-          <w:sz w:val="26"/>
-          <w:szCs w:val="26"/>
-        </w:rPr>
-        <w:t xml:space="preserve"> </w:t>
-      </w:r>
-      <w:proofErr w:type="spellStart"/>
-      <w:r>
-        <w:rPr>
-          <w:sz w:val="26"/>
-          <w:szCs w:val="26"/>
-        </w:rPr>
-        <w:t>kao</w:t>
-      </w:r>
-      <w:proofErr w:type="spellEnd"/>
-      <w:r>
-        <w:rPr>
-          <w:sz w:val="26"/>
-          <w:szCs w:val="26"/>
-        </w:rPr>
-        <w:t xml:space="preserve"> </w:t>
-      </w:r>
-      <w:proofErr w:type="spellStart"/>
-      <w:r>
-        <w:rPr>
-          <w:sz w:val="26"/>
-          <w:szCs w:val="26"/>
-        </w:rPr>
-        <w:t>što</w:t>
-      </w:r>
-      <w:proofErr w:type="spellEnd"/>
-      <w:r>
-        <w:rPr>
-          <w:sz w:val="26"/>
-          <w:szCs w:val="26"/>
-        </w:rPr>
-        <w:t xml:space="preserve"> </w:t>
-      </w:r>
-      <w:proofErr w:type="spellStart"/>
-      <w:r>
-        <w:rPr>
-          <w:sz w:val="26"/>
-          <w:szCs w:val="26"/>
-        </w:rPr>
-        <w:t>su</w:t>
-      </w:r>
-      <w:proofErr w:type="spellEnd"/>
-      <w:r>
-        <w:rPr>
-          <w:sz w:val="26"/>
-          <w:szCs w:val="26"/>
-        </w:rPr>
-        <w:t xml:space="preserve"> </w:t>
-      </w:r>
-      <w:proofErr w:type="spellStart"/>
-      <w:r>
-        <w:rPr>
-          <w:sz w:val="26"/>
-          <w:szCs w:val="26"/>
-        </w:rPr>
-        <w:t>slika</w:t>
-      </w:r>
-      <w:proofErr w:type="spellEnd"/>
-      <w:r>
-        <w:rPr>
-          <w:sz w:val="26"/>
-          <w:szCs w:val="26"/>
-        </w:rPr>
-        <w:t xml:space="preserve"> </w:t>
-      </w:r>
-      <w:proofErr w:type="spellStart"/>
-      <w:r>
-        <w:rPr>
-          <w:sz w:val="26"/>
-          <w:szCs w:val="26"/>
-        </w:rPr>
-        <w:t>profila</w:t>
-      </w:r>
-      <w:proofErr w:type="spellEnd"/>
-      <w:r>
-        <w:rPr>
-          <w:sz w:val="26"/>
-          <w:szCs w:val="26"/>
-        </w:rPr>
-        <w:t xml:space="preserve">, </w:t>
-      </w:r>
-      <w:proofErr w:type="spellStart"/>
-      <w:r>
-        <w:rPr>
-          <w:sz w:val="26"/>
-          <w:szCs w:val="26"/>
-        </w:rPr>
-        <w:t>ime</w:t>
-      </w:r>
-      <w:proofErr w:type="spellEnd"/>
-      <w:r>
-        <w:rPr>
-          <w:sz w:val="26"/>
-          <w:szCs w:val="26"/>
-        </w:rPr>
-        <w:t xml:space="preserve">, </w:t>
-      </w:r>
-      <w:proofErr w:type="spellStart"/>
-      <w:r>
-        <w:rPr>
-          <w:sz w:val="26"/>
-          <w:szCs w:val="26"/>
-        </w:rPr>
-        <w:t>prezime</w:t>
-      </w:r>
-      <w:proofErr w:type="spellEnd"/>
-      <w:r>
-        <w:rPr>
-          <w:sz w:val="26"/>
-          <w:szCs w:val="26"/>
-        </w:rPr>
-        <w:t xml:space="preserve"> </w:t>
-      </w:r>
-      <w:proofErr w:type="spellStart"/>
-      <w:r>
-        <w:rPr>
-          <w:sz w:val="26"/>
-          <w:szCs w:val="26"/>
-        </w:rPr>
-        <w:t>i</w:t>
-      </w:r>
-      <w:proofErr w:type="spellEnd"/>
-      <w:r>
-        <w:rPr>
-          <w:sz w:val="26"/>
-          <w:szCs w:val="26"/>
-        </w:rPr>
-        <w:t xml:space="preserve"> </w:t>
-      </w:r>
-      <w:proofErr w:type="spellStart"/>
-      <w:r>
-        <w:rPr>
-          <w:sz w:val="26"/>
-          <w:szCs w:val="26"/>
-        </w:rPr>
-        <w:t>opis</w:t>
-      </w:r>
-      <w:proofErr w:type="spellEnd"/>
-      <w:r>
-        <w:rPr>
-          <w:sz w:val="26"/>
-          <w:szCs w:val="26"/>
-        </w:rPr>
-        <w:t>.</w:t>
+      <w:r>
+        <w:rPr>
+          <w:sz w:val="26"/>
+          <w:szCs w:val="26"/>
+        </w:rPr>
+        <w:t>Svaki element liste sadrži informacije o profilu/grupi kao što su slika profila, ime, prezime i opis.</w:t>
       </w:r>
     </w:p>
     <w:p>
@@ -4916,7 +2089,7 @@
 </file>
 
 <file path=word/endnotes.xml><?xml version="1.0" encoding="utf-8"?>
-<w:endnotes xmlns:wpc="http://schemas.microsoft.com/office/word/2010/wordprocessingCanvas" xmlns:cx="http://schemas.microsoft.com/office/drawing/2014/chartex" xmlns:cx1="http://schemas.microsoft.com/office/drawing/2015/9/8/chartex" xmlns:mc="http://schemas.openxmlformats.org/markup-compatibility/2006" xmlns:o="urn:schemas-microsoft-com:office:office" xmlns:r="http://schemas.openxmlformats.org/officeDocument/2006/relationships" xmlns:m="http://schemas.openxmlformats.org/officeDocument/2006/math" xmlns:v="urn:schemas-microsoft-com:vml" xmlns:wp14="http://schemas.microsoft.com/office/word/2010/wordprocessingDrawing" xmlns:wp="http://schemas.openxmlformats.org/drawingml/2006/wordprocessingDrawing" xmlns:w10="urn:schemas-microsoft-com:office:word" xmlns:w="http://schemas.openxmlformats.org/wordprocessingml/2006/main" xmlns:w14="http://schemas.microsoft.com/office/word/2010/wordml" xmlns:w15="http://schemas.microsoft.com/office/word/2012/wordml" xmlns:w16se="http://schemas.microsoft.com/office/word/2015/wordml/symex" xmlns:wpg="http://schemas.microsoft.com/office/word/2010/wordprocessingGroup" xmlns:wpi="http://schemas.microsoft.com/office/word/2010/wordprocessingInk" xmlns:wne="http://schemas.microsoft.com/office/word/2006/wordml" xmlns:wps="http://schemas.microsoft.com/office/word/2010/wordprocessingShape" mc:Ignorable="w14 w15 w16se wp14">
+<w:endnotes xmlns:wpc="http://schemas.microsoft.com/office/word/2010/wordprocessingCanvas" xmlns:cx="http://schemas.microsoft.com/office/drawing/2014/chartex" xmlns:cx1="http://schemas.microsoft.com/office/drawing/2015/9/8/chartex" xmlns:cx2="http://schemas.microsoft.com/office/drawing/2015/10/21/chartex" xmlns:cx3="http://schemas.microsoft.com/office/drawing/2016/5/9/chartex" xmlns:cx4="http://schemas.microsoft.com/office/drawing/2016/5/10/chartex" xmlns:cx5="http://schemas.microsoft.com/office/drawing/2016/5/11/chartex" xmlns:cx6="http://schemas.microsoft.com/office/drawing/2016/5/12/chartex" xmlns:cx7="http://schemas.microsoft.com/office/drawing/2016/5/13/chartex" xmlns:cx8="http://schemas.microsoft.com/office/drawing/2016/5/14/chartex" xmlns:mc="http://schemas.openxmlformats.org/markup-compatibility/2006" xmlns:aink="http://schemas.microsoft.com/office/drawing/2016/ink" xmlns:am3d="http://schemas.microsoft.com/office/drawing/2017/model3d" xmlns:o="urn:schemas-microsoft-com:office:office" xmlns:oel="http://schemas.microsoft.com/office/2019/extlst" xmlns:r="http://schemas.openxmlformats.org/officeDocument/2006/relationships" xmlns:m="http://schemas.openxmlformats.org/officeDocument/2006/math" xmlns:v="urn:schemas-microsoft-com:vml" xmlns:wp14="http://schemas.microsoft.com/office/word/2010/wordprocessingDrawing" xmlns:wp="http://schemas.openxmlformats.org/drawingml/2006/wordprocessingDrawing" xmlns:w10="urn:schemas-microsoft-com:office:word" xmlns:w="http://schemas.openxmlformats.org/wordprocessingml/2006/main" xmlns:w14="http://schemas.microsoft.com/office/word/2010/wordml" xmlns:w15="http://schemas.microsoft.com/office/word/2012/wordml" xmlns:w16cex="http://schemas.microsoft.com/office/word/2018/wordml/cex" xmlns:w16cid="http://schemas.microsoft.com/office/word/2016/wordml/cid" xmlns:w16="http://schemas.microsoft.com/office/word/2018/wordml" xmlns:w16du="http://schemas.microsoft.com/office/word/2023/wordml/word16du" xmlns:w16sdtdh="http://schemas.microsoft.com/office/word/2020/wordml/sdtdatahash" xmlns:w16se="http://schemas.microsoft.com/office/word/2015/wordml/symex" xmlns:wpg="http://schemas.microsoft.com/office/word/2010/wordprocessingGroup" xmlns:wpi="http://schemas.microsoft.com/office/word/2010/wordprocessingInk" xmlns:wne="http://schemas.microsoft.com/office/word/2006/wordml" xmlns:wps="http://schemas.microsoft.com/office/word/2010/wordprocessingShape" mc:Ignorable="w14 w15 w16se w16cid w16 w16cex w16sdtdh wp14">
   <w:endnote w:type="separator" w:id="-1">
     <w:p>
       <w:pPr>
@@ -4941,7 +2114,7 @@
 </file>
 
 <file path=word/footer1.xml><?xml version="1.0" encoding="utf-8"?>
-<w:ftr xmlns:wpc="http://schemas.microsoft.com/office/word/2010/wordprocessingCanvas" xmlns:cx="http://schemas.microsoft.com/office/drawing/2014/chartex" xmlns:cx1="http://schemas.microsoft.com/office/drawing/2015/9/8/chartex" xmlns:mc="http://schemas.openxmlformats.org/markup-compatibility/2006" xmlns:o="urn:schemas-microsoft-com:office:office" xmlns:r="http://schemas.openxmlformats.org/officeDocument/2006/relationships" xmlns:m="http://schemas.openxmlformats.org/officeDocument/2006/math" xmlns:v="urn:schemas-microsoft-com:vml" xmlns:wp14="http://schemas.microsoft.com/office/word/2010/wordprocessingDrawing" xmlns:wp="http://schemas.openxmlformats.org/drawingml/2006/wordprocessingDrawing" xmlns:w10="urn:schemas-microsoft-com:office:word" xmlns:w="http://schemas.openxmlformats.org/wordprocessingml/2006/main" xmlns:w14="http://schemas.microsoft.com/office/word/2010/wordml" xmlns:w15="http://schemas.microsoft.com/office/word/2012/wordml" xmlns:w16se="http://schemas.microsoft.com/office/word/2015/wordml/symex" xmlns:wpg="http://schemas.microsoft.com/office/word/2010/wordprocessingGroup" xmlns:wpi="http://schemas.microsoft.com/office/word/2010/wordprocessingInk" xmlns:wne="http://schemas.microsoft.com/office/word/2006/wordml" xmlns:wps="http://schemas.microsoft.com/office/word/2010/wordprocessingShape" mc:Ignorable="w14 w15 w16se wp14">
+<w:ftr xmlns:wpc="http://schemas.microsoft.com/office/word/2010/wordprocessingCanvas" xmlns:cx="http://schemas.microsoft.com/office/drawing/2014/chartex" xmlns:cx1="http://schemas.microsoft.com/office/drawing/2015/9/8/chartex" xmlns:cx2="http://schemas.microsoft.com/office/drawing/2015/10/21/chartex" xmlns:cx3="http://schemas.microsoft.com/office/drawing/2016/5/9/chartex" xmlns:cx4="http://schemas.microsoft.com/office/drawing/2016/5/10/chartex" xmlns:cx5="http://schemas.microsoft.com/office/drawing/2016/5/11/chartex" xmlns:cx6="http://schemas.microsoft.com/office/drawing/2016/5/12/chartex" xmlns:cx7="http://schemas.microsoft.com/office/drawing/2016/5/13/chartex" xmlns:cx8="http://schemas.microsoft.com/office/drawing/2016/5/14/chartex" xmlns:mc="http://schemas.openxmlformats.org/markup-compatibility/2006" xmlns:aink="http://schemas.microsoft.com/office/drawing/2016/ink" xmlns:am3d="http://schemas.microsoft.com/office/drawing/2017/model3d" xmlns:o="urn:schemas-microsoft-com:office:office" xmlns:oel="http://schemas.microsoft.com/office/2019/extlst" xmlns:r="http://schemas.openxmlformats.org/officeDocument/2006/relationships" xmlns:m="http://schemas.openxmlformats.org/officeDocument/2006/math" xmlns:v="urn:schemas-microsoft-com:vml" xmlns:wp14="http://schemas.microsoft.com/office/word/2010/wordprocessingDrawing" xmlns:wp="http://schemas.openxmlformats.org/drawingml/2006/wordprocessingDrawing" xmlns:w10="urn:schemas-microsoft-com:office:word" xmlns:w="http://schemas.openxmlformats.org/wordprocessingml/2006/main" xmlns:w14="http://schemas.microsoft.com/office/word/2010/wordml" xmlns:w15="http://schemas.microsoft.com/office/word/2012/wordml" xmlns:w16cex="http://schemas.microsoft.com/office/word/2018/wordml/cex" xmlns:w16cid="http://schemas.microsoft.com/office/word/2016/wordml/cid" xmlns:w16="http://schemas.microsoft.com/office/word/2018/wordml" xmlns:w16du="http://schemas.microsoft.com/office/word/2023/wordml/word16du" xmlns:w16sdtdh="http://schemas.microsoft.com/office/word/2020/wordml/sdtdatahash" xmlns:w16se="http://schemas.microsoft.com/office/word/2015/wordml/symex" xmlns:wpg="http://schemas.microsoft.com/office/word/2010/wordprocessingGroup" xmlns:wpi="http://schemas.microsoft.com/office/word/2010/wordprocessingInk" xmlns:wne="http://schemas.microsoft.com/office/word/2006/wordml" xmlns:wps="http://schemas.microsoft.com/office/word/2010/wordprocessingShape" mc:Ignorable="w14 w15 w16se w16cid w16 w16cex w16sdtdh wp14">
   <w:p>
     <w:pPr>
       <w:pStyle w:val="Footer"/>
@@ -4951,7 +2124,7 @@
 </file>
 
 <file path=word/footer2.xml><?xml version="1.0" encoding="utf-8"?>
-<w:ftr xmlns:wpc="http://schemas.microsoft.com/office/word/2010/wordprocessingCanvas" xmlns:cx="http://schemas.microsoft.com/office/drawing/2014/chartex" xmlns:cx1="http://schemas.microsoft.com/office/drawing/2015/9/8/chartex" xmlns:mc="http://schemas.openxmlformats.org/markup-compatibility/2006" xmlns:o="urn:schemas-microsoft-com:office:office" xmlns:r="http://schemas.openxmlformats.org/officeDocument/2006/relationships" xmlns:m="http://schemas.openxmlformats.org/officeDocument/2006/math" xmlns:v="urn:schemas-microsoft-com:vml" xmlns:wp14="http://schemas.microsoft.com/office/word/2010/wordprocessingDrawing" xmlns:wp="http://schemas.openxmlformats.org/drawingml/2006/wordprocessingDrawing" xmlns:w10="urn:schemas-microsoft-com:office:word" xmlns:w="http://schemas.openxmlformats.org/wordprocessingml/2006/main" xmlns:w14="http://schemas.microsoft.com/office/word/2010/wordml" xmlns:w15="http://schemas.microsoft.com/office/word/2012/wordml" xmlns:w16se="http://schemas.microsoft.com/office/word/2015/wordml/symex" xmlns:wpg="http://schemas.microsoft.com/office/word/2010/wordprocessingGroup" xmlns:wpi="http://schemas.microsoft.com/office/word/2010/wordprocessingInk" xmlns:wne="http://schemas.microsoft.com/office/word/2006/wordml" xmlns:wps="http://schemas.microsoft.com/office/word/2010/wordprocessingShape" mc:Ignorable="w14 w15 w16se wp14">
+<w:ftr xmlns:wpc="http://schemas.microsoft.com/office/word/2010/wordprocessingCanvas" xmlns:cx="http://schemas.microsoft.com/office/drawing/2014/chartex" xmlns:cx1="http://schemas.microsoft.com/office/drawing/2015/9/8/chartex" xmlns:cx2="http://schemas.microsoft.com/office/drawing/2015/10/21/chartex" xmlns:cx3="http://schemas.microsoft.com/office/drawing/2016/5/9/chartex" xmlns:cx4="http://schemas.microsoft.com/office/drawing/2016/5/10/chartex" xmlns:cx5="http://schemas.microsoft.com/office/drawing/2016/5/11/chartex" xmlns:cx6="http://schemas.microsoft.com/office/drawing/2016/5/12/chartex" xmlns:cx7="http://schemas.microsoft.com/office/drawing/2016/5/13/chartex" xmlns:cx8="http://schemas.microsoft.com/office/drawing/2016/5/14/chartex" xmlns:mc="http://schemas.openxmlformats.org/markup-compatibility/2006" xmlns:aink="http://schemas.microsoft.com/office/drawing/2016/ink" xmlns:am3d="http://schemas.microsoft.com/office/drawing/2017/model3d" xmlns:o="urn:schemas-microsoft-com:office:office" xmlns:oel="http://schemas.microsoft.com/office/2019/extlst" xmlns:r="http://schemas.openxmlformats.org/officeDocument/2006/relationships" xmlns:m="http://schemas.openxmlformats.org/officeDocument/2006/math" xmlns:v="urn:schemas-microsoft-com:vml" xmlns:wp14="http://schemas.microsoft.com/office/word/2010/wordprocessingDrawing" xmlns:wp="http://schemas.openxmlformats.org/drawingml/2006/wordprocessingDrawing" xmlns:w10="urn:schemas-microsoft-com:office:word" xmlns:w="http://schemas.openxmlformats.org/wordprocessingml/2006/main" xmlns:w14="http://schemas.microsoft.com/office/word/2010/wordml" xmlns:w15="http://schemas.microsoft.com/office/word/2012/wordml" xmlns:w16cex="http://schemas.microsoft.com/office/word/2018/wordml/cex" xmlns:w16cid="http://schemas.microsoft.com/office/word/2016/wordml/cid" xmlns:w16="http://schemas.microsoft.com/office/word/2018/wordml" xmlns:w16du="http://schemas.microsoft.com/office/word/2023/wordml/word16du" xmlns:w16sdtdh="http://schemas.microsoft.com/office/word/2020/wordml/sdtdatahash" xmlns:w16se="http://schemas.microsoft.com/office/word/2015/wordml/symex" xmlns:wpg="http://schemas.microsoft.com/office/word/2010/wordprocessingGroup" xmlns:wpi="http://schemas.microsoft.com/office/word/2010/wordprocessingInk" xmlns:wne="http://schemas.microsoft.com/office/word/2006/wordml" xmlns:wps="http://schemas.microsoft.com/office/word/2010/wordprocessingShape" mc:Ignorable="w14 w15 w16se w16cid w16 w16cex w16sdtdh wp14">
   <w:p>
     <w:pPr>
       <w:pStyle w:val="Footer"/>
@@ -5015,19 +2188,17 @@
 </file>
 
 <file path=word/footer3.xml><?xml version="1.0" encoding="utf-8"?>
-<w:ftr xmlns:wpc="http://schemas.microsoft.com/office/word/2010/wordprocessingCanvas" xmlns:cx="http://schemas.microsoft.com/office/drawing/2014/chartex" xmlns:cx1="http://schemas.microsoft.com/office/drawing/2015/9/8/chartex" xmlns:mc="http://schemas.openxmlformats.org/markup-compatibility/2006" xmlns:o="urn:schemas-microsoft-com:office:office" xmlns:r="http://schemas.openxmlformats.org/officeDocument/2006/relationships" xmlns:m="http://schemas.openxmlformats.org/officeDocument/2006/math" xmlns:v="urn:schemas-microsoft-com:vml" xmlns:wp14="http://schemas.microsoft.com/office/word/2010/wordprocessingDrawing" xmlns:wp="http://schemas.openxmlformats.org/drawingml/2006/wordprocessingDrawing" xmlns:w10="urn:schemas-microsoft-com:office:word" xmlns:w="http://schemas.openxmlformats.org/wordprocessingml/2006/main" xmlns:w14="http://schemas.microsoft.com/office/word/2010/wordml" xmlns:w15="http://schemas.microsoft.com/office/word/2012/wordml" xmlns:w16se="http://schemas.microsoft.com/office/word/2015/wordml/symex" xmlns:wpg="http://schemas.microsoft.com/office/word/2010/wordprocessingGroup" xmlns:wpi="http://schemas.microsoft.com/office/word/2010/wordprocessingInk" xmlns:wne="http://schemas.microsoft.com/office/word/2006/wordml" xmlns:wps="http://schemas.microsoft.com/office/word/2010/wordprocessingShape" mc:Ignorable="w14 w15 w16se wp14">
+<w:ftr xmlns:wpc="http://schemas.microsoft.com/office/word/2010/wordprocessingCanvas" xmlns:cx="http://schemas.microsoft.com/office/drawing/2014/chartex" xmlns:cx1="http://schemas.microsoft.com/office/drawing/2015/9/8/chartex" xmlns:cx2="http://schemas.microsoft.com/office/drawing/2015/10/21/chartex" xmlns:cx3="http://schemas.microsoft.com/office/drawing/2016/5/9/chartex" xmlns:cx4="http://schemas.microsoft.com/office/drawing/2016/5/10/chartex" xmlns:cx5="http://schemas.microsoft.com/office/drawing/2016/5/11/chartex" xmlns:cx6="http://schemas.microsoft.com/office/drawing/2016/5/12/chartex" xmlns:cx7="http://schemas.microsoft.com/office/drawing/2016/5/13/chartex" xmlns:cx8="http://schemas.microsoft.com/office/drawing/2016/5/14/chartex" xmlns:mc="http://schemas.openxmlformats.org/markup-compatibility/2006" xmlns:aink="http://schemas.microsoft.com/office/drawing/2016/ink" xmlns:am3d="http://schemas.microsoft.com/office/drawing/2017/model3d" xmlns:o="urn:schemas-microsoft-com:office:office" xmlns:oel="http://schemas.microsoft.com/office/2019/extlst" xmlns:r="http://schemas.openxmlformats.org/officeDocument/2006/relationships" xmlns:m="http://schemas.openxmlformats.org/officeDocument/2006/math" xmlns:v="urn:schemas-microsoft-com:vml" xmlns:wp14="http://schemas.microsoft.com/office/word/2010/wordprocessingDrawing" xmlns:wp="http://schemas.openxmlformats.org/drawingml/2006/wordprocessingDrawing" xmlns:w10="urn:schemas-microsoft-com:office:word" xmlns:w="http://schemas.openxmlformats.org/wordprocessingml/2006/main" xmlns:w14="http://schemas.microsoft.com/office/word/2010/wordml" xmlns:w15="http://schemas.microsoft.com/office/word/2012/wordml" xmlns:w16cex="http://schemas.microsoft.com/office/word/2018/wordml/cex" xmlns:w16cid="http://schemas.microsoft.com/office/word/2016/wordml/cid" xmlns:w16="http://schemas.microsoft.com/office/word/2018/wordml" xmlns:w16du="http://schemas.microsoft.com/office/word/2023/wordml/word16du" xmlns:w16sdtdh="http://schemas.microsoft.com/office/word/2020/wordml/sdtdatahash" xmlns:w16se="http://schemas.microsoft.com/office/word/2015/wordml/symex" xmlns:wpg="http://schemas.microsoft.com/office/word/2010/wordprocessingGroup" xmlns:wpi="http://schemas.microsoft.com/office/word/2010/wordprocessingInk" xmlns:wne="http://schemas.microsoft.com/office/word/2006/wordml" xmlns:wps="http://schemas.microsoft.com/office/word/2010/wordprocessingShape" mc:Ignorable="w14 w15 w16se w16cid w16 w16cex w16sdtdh wp14">
   <w:p>
     <w:pPr>
       <w:pStyle w:val="Footer"/>
     </w:pPr>
-    <w:bookmarkStart w:id="0" w:name="_GoBack"/>
-    <w:bookmarkEnd w:id="0"/>
   </w:p>
 </w:ftr>
 </file>
 
 <file path=word/footnotes.xml><?xml version="1.0" encoding="utf-8"?>
-<w:footnotes xmlns:wpc="http://schemas.microsoft.com/office/word/2010/wordprocessingCanvas" xmlns:cx="http://schemas.microsoft.com/office/drawing/2014/chartex" xmlns:cx1="http://schemas.microsoft.com/office/drawing/2015/9/8/chartex" xmlns:mc="http://schemas.openxmlformats.org/markup-compatibility/2006" xmlns:o="urn:schemas-microsoft-com:office:office" xmlns:r="http://schemas.openxmlformats.org/officeDocument/2006/relationships" xmlns:m="http://schemas.openxmlformats.org/officeDocument/2006/math" xmlns:v="urn:schemas-microsoft-com:vml" xmlns:wp14="http://schemas.microsoft.com/office/word/2010/wordprocessingDrawing" xmlns:wp="http://schemas.openxmlformats.org/drawingml/2006/wordprocessingDrawing" xmlns:w10="urn:schemas-microsoft-com:office:word" xmlns:w="http://schemas.openxmlformats.org/wordprocessingml/2006/main" xmlns:w14="http://schemas.microsoft.com/office/word/2010/wordml" xmlns:w15="http://schemas.microsoft.com/office/word/2012/wordml" xmlns:w16se="http://schemas.microsoft.com/office/word/2015/wordml/symex" xmlns:wpg="http://schemas.microsoft.com/office/word/2010/wordprocessingGroup" xmlns:wpi="http://schemas.microsoft.com/office/word/2010/wordprocessingInk" xmlns:wne="http://schemas.microsoft.com/office/word/2006/wordml" xmlns:wps="http://schemas.microsoft.com/office/word/2010/wordprocessingShape" mc:Ignorable="w14 w15 w16se wp14">
+<w:footnotes xmlns:wpc="http://schemas.microsoft.com/office/word/2010/wordprocessingCanvas" xmlns:cx="http://schemas.microsoft.com/office/drawing/2014/chartex" xmlns:cx1="http://schemas.microsoft.com/office/drawing/2015/9/8/chartex" xmlns:cx2="http://schemas.microsoft.com/office/drawing/2015/10/21/chartex" xmlns:cx3="http://schemas.microsoft.com/office/drawing/2016/5/9/chartex" xmlns:cx4="http://schemas.microsoft.com/office/drawing/2016/5/10/chartex" xmlns:cx5="http://schemas.microsoft.com/office/drawing/2016/5/11/chartex" xmlns:cx6="http://schemas.microsoft.com/office/drawing/2016/5/12/chartex" xmlns:cx7="http://schemas.microsoft.com/office/drawing/2016/5/13/chartex" xmlns:cx8="http://schemas.microsoft.com/office/drawing/2016/5/14/chartex" xmlns:mc="http://schemas.openxmlformats.org/markup-compatibility/2006" xmlns:aink="http://schemas.microsoft.com/office/drawing/2016/ink" xmlns:am3d="http://schemas.microsoft.com/office/drawing/2017/model3d" xmlns:o="urn:schemas-microsoft-com:office:office" xmlns:oel="http://schemas.microsoft.com/office/2019/extlst" xmlns:r="http://schemas.openxmlformats.org/officeDocument/2006/relationships" xmlns:m="http://schemas.openxmlformats.org/officeDocument/2006/math" xmlns:v="urn:schemas-microsoft-com:vml" xmlns:wp14="http://schemas.microsoft.com/office/word/2010/wordprocessingDrawing" xmlns:wp="http://schemas.openxmlformats.org/drawingml/2006/wordprocessingDrawing" xmlns:w10="urn:schemas-microsoft-com:office:word" xmlns:w="http://schemas.openxmlformats.org/wordprocessingml/2006/main" xmlns:w14="http://schemas.microsoft.com/office/word/2010/wordml" xmlns:w15="http://schemas.microsoft.com/office/word/2012/wordml" xmlns:w16cex="http://schemas.microsoft.com/office/word/2018/wordml/cex" xmlns:w16cid="http://schemas.microsoft.com/office/word/2016/wordml/cid" xmlns:w16="http://schemas.microsoft.com/office/word/2018/wordml" xmlns:w16du="http://schemas.microsoft.com/office/word/2023/wordml/word16du" xmlns:w16sdtdh="http://schemas.microsoft.com/office/word/2020/wordml/sdtdatahash" xmlns:w16se="http://schemas.microsoft.com/office/word/2015/wordml/symex" xmlns:wpg="http://schemas.microsoft.com/office/word/2010/wordprocessingGroup" xmlns:wpi="http://schemas.microsoft.com/office/word/2010/wordprocessingInk" xmlns:wne="http://schemas.microsoft.com/office/word/2006/wordml" xmlns:wps="http://schemas.microsoft.com/office/word/2010/wordprocessingShape" mc:Ignorable="w14 w15 w16se w16cid w16 w16cex w16sdtdh wp14">
   <w:footnote w:type="separator" w:id="-1">
     <w:p>
       <w:pPr>
@@ -5052,7 +2223,7 @@
 </file>
 
 <file path=word/header1.xml><?xml version="1.0" encoding="utf-8"?>
-<w:hdr xmlns:wpc="http://schemas.microsoft.com/office/word/2010/wordprocessingCanvas" xmlns:cx="http://schemas.microsoft.com/office/drawing/2014/chartex" xmlns:cx1="http://schemas.microsoft.com/office/drawing/2015/9/8/chartex" xmlns:mc="http://schemas.openxmlformats.org/markup-compatibility/2006" xmlns:o="urn:schemas-microsoft-com:office:office" xmlns:r="http://schemas.openxmlformats.org/officeDocument/2006/relationships" xmlns:m="http://schemas.openxmlformats.org/officeDocument/2006/math" xmlns:v="urn:schemas-microsoft-com:vml" xmlns:wp14="http://schemas.microsoft.com/office/word/2010/wordprocessingDrawing" xmlns:wp="http://schemas.openxmlformats.org/drawingml/2006/wordprocessingDrawing" xmlns:w10="urn:schemas-microsoft-com:office:word" xmlns:w="http://schemas.openxmlformats.org/wordprocessingml/2006/main" xmlns:w14="http://schemas.microsoft.com/office/word/2010/wordml" xmlns:w15="http://schemas.microsoft.com/office/word/2012/wordml" xmlns:w16se="http://schemas.microsoft.com/office/word/2015/wordml/symex" xmlns:wpg="http://schemas.microsoft.com/office/word/2010/wordprocessingGroup" xmlns:wpi="http://schemas.microsoft.com/office/word/2010/wordprocessingInk" xmlns:wne="http://schemas.microsoft.com/office/word/2006/wordml" xmlns:wps="http://schemas.microsoft.com/office/word/2010/wordprocessingShape" mc:Ignorable="w14 w15 w16se wp14">
+<w:hdr xmlns:wpc="http://schemas.microsoft.com/office/word/2010/wordprocessingCanvas" xmlns:cx="http://schemas.microsoft.com/office/drawing/2014/chartex" xmlns:cx1="http://schemas.microsoft.com/office/drawing/2015/9/8/chartex" xmlns:cx2="http://schemas.microsoft.com/office/drawing/2015/10/21/chartex" xmlns:cx3="http://schemas.microsoft.com/office/drawing/2016/5/9/chartex" xmlns:cx4="http://schemas.microsoft.com/office/drawing/2016/5/10/chartex" xmlns:cx5="http://schemas.microsoft.com/office/drawing/2016/5/11/chartex" xmlns:cx6="http://schemas.microsoft.com/office/drawing/2016/5/12/chartex" xmlns:cx7="http://schemas.microsoft.com/office/drawing/2016/5/13/chartex" xmlns:cx8="http://schemas.microsoft.com/office/drawing/2016/5/14/chartex" xmlns:mc="http://schemas.openxmlformats.org/markup-compatibility/2006" xmlns:aink="http://schemas.microsoft.com/office/drawing/2016/ink" xmlns:am3d="http://schemas.microsoft.com/office/drawing/2017/model3d" xmlns:o="urn:schemas-microsoft-com:office:office" xmlns:oel="http://schemas.microsoft.com/office/2019/extlst" xmlns:r="http://schemas.openxmlformats.org/officeDocument/2006/relationships" xmlns:m="http://schemas.openxmlformats.org/officeDocument/2006/math" xmlns:v="urn:schemas-microsoft-com:vml" xmlns:wp14="http://schemas.microsoft.com/office/word/2010/wordprocessingDrawing" xmlns:wp="http://schemas.openxmlformats.org/drawingml/2006/wordprocessingDrawing" xmlns:w10="urn:schemas-microsoft-com:office:word" xmlns:w="http://schemas.openxmlformats.org/wordprocessingml/2006/main" xmlns:w14="http://schemas.microsoft.com/office/word/2010/wordml" xmlns:w15="http://schemas.microsoft.com/office/word/2012/wordml" xmlns:w16cex="http://schemas.microsoft.com/office/word/2018/wordml/cex" xmlns:w16cid="http://schemas.microsoft.com/office/word/2016/wordml/cid" xmlns:w16="http://schemas.microsoft.com/office/word/2018/wordml" xmlns:w16du="http://schemas.microsoft.com/office/word/2023/wordml/word16du" xmlns:w16sdtdh="http://schemas.microsoft.com/office/word/2020/wordml/sdtdatahash" xmlns:w16se="http://schemas.microsoft.com/office/word/2015/wordml/symex" xmlns:wpg="http://schemas.microsoft.com/office/word/2010/wordprocessingGroup" xmlns:wpi="http://schemas.microsoft.com/office/word/2010/wordprocessingInk" xmlns:wne="http://schemas.microsoft.com/office/word/2006/wordml" xmlns:wps="http://schemas.microsoft.com/office/word/2010/wordprocessingShape" mc:Ignorable="w14 w15 w16se w16cid w16 w16cex w16sdtdh wp14">
   <w:p>
     <w:pPr>
       <w:pStyle w:val="Header"/>
@@ -5062,7 +2233,7 @@
 </file>
 
 <file path=word/header2.xml><?xml version="1.0" encoding="utf-8"?>
-<w:hdr xmlns:wpc="http://schemas.microsoft.com/office/word/2010/wordprocessingCanvas" xmlns:cx="http://schemas.microsoft.com/office/drawing/2014/chartex" xmlns:cx1="http://schemas.microsoft.com/office/drawing/2015/9/8/chartex" xmlns:mc="http://schemas.openxmlformats.org/markup-compatibility/2006" xmlns:o="urn:schemas-microsoft-com:office:office" xmlns:r="http://schemas.openxmlformats.org/officeDocument/2006/relationships" xmlns:m="http://schemas.openxmlformats.org/officeDocument/2006/math" xmlns:v="urn:schemas-microsoft-com:vml" xmlns:wp14="http://schemas.microsoft.com/office/word/2010/wordprocessingDrawing" xmlns:wp="http://schemas.openxmlformats.org/drawingml/2006/wordprocessingDrawing" xmlns:w10="urn:schemas-microsoft-com:office:word" xmlns:w="http://schemas.openxmlformats.org/wordprocessingml/2006/main" xmlns:w14="http://schemas.microsoft.com/office/word/2010/wordml" xmlns:w15="http://schemas.microsoft.com/office/word/2012/wordml" xmlns:w16se="http://schemas.microsoft.com/office/word/2015/wordml/symex" xmlns:wpg="http://schemas.microsoft.com/office/word/2010/wordprocessingGroup" xmlns:wpi="http://schemas.microsoft.com/office/word/2010/wordprocessingInk" xmlns:wne="http://schemas.microsoft.com/office/word/2006/wordml" xmlns:wps="http://schemas.microsoft.com/office/word/2010/wordprocessingShape" mc:Ignorable="w14 w15 w16se wp14">
+<w:hdr xmlns:wpc="http://schemas.microsoft.com/office/word/2010/wordprocessingCanvas" xmlns:cx="http://schemas.microsoft.com/office/drawing/2014/chartex" xmlns:cx1="http://schemas.microsoft.com/office/drawing/2015/9/8/chartex" xmlns:cx2="http://schemas.microsoft.com/office/drawing/2015/10/21/chartex" xmlns:cx3="http://schemas.microsoft.com/office/drawing/2016/5/9/chartex" xmlns:cx4="http://schemas.microsoft.com/office/drawing/2016/5/10/chartex" xmlns:cx5="http://schemas.microsoft.com/office/drawing/2016/5/11/chartex" xmlns:cx6="http://schemas.microsoft.com/office/drawing/2016/5/12/chartex" xmlns:cx7="http://schemas.microsoft.com/office/drawing/2016/5/13/chartex" xmlns:cx8="http://schemas.microsoft.com/office/drawing/2016/5/14/chartex" xmlns:mc="http://schemas.openxmlformats.org/markup-compatibility/2006" xmlns:aink="http://schemas.microsoft.com/office/drawing/2016/ink" xmlns:am3d="http://schemas.microsoft.com/office/drawing/2017/model3d" xmlns:o="urn:schemas-microsoft-com:office:office" xmlns:oel="http://schemas.microsoft.com/office/2019/extlst" xmlns:r="http://schemas.openxmlformats.org/officeDocument/2006/relationships" xmlns:m="http://schemas.openxmlformats.org/officeDocument/2006/math" xmlns:v="urn:schemas-microsoft-com:vml" xmlns:wp14="http://schemas.microsoft.com/office/word/2010/wordprocessingDrawing" xmlns:wp="http://schemas.openxmlformats.org/drawingml/2006/wordprocessingDrawing" xmlns:w10="urn:schemas-microsoft-com:office:word" xmlns:w="http://schemas.openxmlformats.org/wordprocessingml/2006/main" xmlns:w14="http://schemas.microsoft.com/office/word/2010/wordml" xmlns:w15="http://schemas.microsoft.com/office/word/2012/wordml" xmlns:w16cex="http://schemas.microsoft.com/office/word/2018/wordml/cex" xmlns:w16cid="http://schemas.microsoft.com/office/word/2016/wordml/cid" xmlns:w16="http://schemas.microsoft.com/office/word/2018/wordml" xmlns:w16du="http://schemas.microsoft.com/office/word/2023/wordml/word16du" xmlns:w16sdtdh="http://schemas.microsoft.com/office/word/2020/wordml/sdtdatahash" xmlns:w16se="http://schemas.microsoft.com/office/word/2015/wordml/symex" xmlns:wpg="http://schemas.microsoft.com/office/word/2010/wordprocessingGroup" xmlns:wpi="http://schemas.microsoft.com/office/word/2010/wordprocessingInk" xmlns:wne="http://schemas.microsoft.com/office/word/2006/wordml" xmlns:wps="http://schemas.microsoft.com/office/word/2010/wordprocessingShape" mc:Ignorable="w14 w15 w16se w16cid w16 w16cex w16sdtdh wp14">
   <w:p>
     <w:pPr>
       <w:pStyle w:val="Header"/>
@@ -5072,7 +2243,7 @@
 </file>
 
 <file path=word/header3.xml><?xml version="1.0" encoding="utf-8"?>
-<w:hdr xmlns:wpc="http://schemas.microsoft.com/office/word/2010/wordprocessingCanvas" xmlns:cx="http://schemas.microsoft.com/office/drawing/2014/chartex" xmlns:cx1="http://schemas.microsoft.com/office/drawing/2015/9/8/chartex" xmlns:mc="http://schemas.openxmlformats.org/markup-compatibility/2006" xmlns:o="urn:schemas-microsoft-com:office:office" xmlns:r="http://schemas.openxmlformats.org/officeDocument/2006/relationships" xmlns:m="http://schemas.openxmlformats.org/officeDocument/2006/math" xmlns:v="urn:schemas-microsoft-com:vml" xmlns:wp14="http://schemas.microsoft.com/office/word/2010/wordprocessingDrawing" xmlns:wp="http://schemas.openxmlformats.org/drawingml/2006/wordprocessingDrawing" xmlns:w10="urn:schemas-microsoft-com:office:word" xmlns:w="http://schemas.openxmlformats.org/wordprocessingml/2006/main" xmlns:w14="http://schemas.microsoft.com/office/word/2010/wordml" xmlns:w15="http://schemas.microsoft.com/office/word/2012/wordml" xmlns:w16se="http://schemas.microsoft.com/office/word/2015/wordml/symex" xmlns:wpg="http://schemas.microsoft.com/office/word/2010/wordprocessingGroup" xmlns:wpi="http://schemas.microsoft.com/office/word/2010/wordprocessingInk" xmlns:wne="http://schemas.microsoft.com/office/word/2006/wordml" xmlns:wps="http://schemas.microsoft.com/office/word/2010/wordprocessingShape" mc:Ignorable="w14 w15 w16se wp14">
+<w:hdr xmlns:wpc="http://schemas.microsoft.com/office/word/2010/wordprocessingCanvas" xmlns:cx="http://schemas.microsoft.com/office/drawing/2014/chartex" xmlns:cx1="http://schemas.microsoft.com/office/drawing/2015/9/8/chartex" xmlns:cx2="http://schemas.microsoft.com/office/drawing/2015/10/21/chartex" xmlns:cx3="http://schemas.microsoft.com/office/drawing/2016/5/9/chartex" xmlns:cx4="http://schemas.microsoft.com/office/drawing/2016/5/10/chartex" xmlns:cx5="http://schemas.microsoft.com/office/drawing/2016/5/11/chartex" xmlns:cx6="http://schemas.microsoft.com/office/drawing/2016/5/12/chartex" xmlns:cx7="http://schemas.microsoft.com/office/drawing/2016/5/13/chartex" xmlns:cx8="http://schemas.microsoft.com/office/drawing/2016/5/14/chartex" xmlns:mc="http://schemas.openxmlformats.org/markup-compatibility/2006" xmlns:aink="http://schemas.microsoft.com/office/drawing/2016/ink" xmlns:am3d="http://schemas.microsoft.com/office/drawing/2017/model3d" xmlns:o="urn:schemas-microsoft-com:office:office" xmlns:oel="http://schemas.microsoft.com/office/2019/extlst" xmlns:r="http://schemas.openxmlformats.org/officeDocument/2006/relationships" xmlns:m="http://schemas.openxmlformats.org/officeDocument/2006/math" xmlns:v="urn:schemas-microsoft-com:vml" xmlns:wp14="http://schemas.microsoft.com/office/word/2010/wordprocessingDrawing" xmlns:wp="http://schemas.openxmlformats.org/drawingml/2006/wordprocessingDrawing" xmlns:w10="urn:schemas-microsoft-com:office:word" xmlns:w="http://schemas.openxmlformats.org/wordprocessingml/2006/main" xmlns:w14="http://schemas.microsoft.com/office/word/2010/wordml" xmlns:w15="http://schemas.microsoft.com/office/word/2012/wordml" xmlns:w16cex="http://schemas.microsoft.com/office/word/2018/wordml/cex" xmlns:w16cid="http://schemas.microsoft.com/office/word/2016/wordml/cid" xmlns:w16="http://schemas.microsoft.com/office/word/2018/wordml" xmlns:w16du="http://schemas.microsoft.com/office/word/2023/wordml/word16du" xmlns:w16sdtdh="http://schemas.microsoft.com/office/word/2020/wordml/sdtdatahash" xmlns:w16se="http://schemas.microsoft.com/office/word/2015/wordml/symex" xmlns:wpg="http://schemas.microsoft.com/office/word/2010/wordprocessingGroup" xmlns:wpi="http://schemas.microsoft.com/office/word/2010/wordprocessingInk" xmlns:wne="http://schemas.microsoft.com/office/word/2006/wordml" xmlns:wps="http://schemas.microsoft.com/office/word/2010/wordprocessingShape" mc:Ignorable="w14 w15 w16se w16cid w16 w16cex w16sdtdh wp14">
   <w:p>
     <w:pPr>
       <w:pStyle w:val="Header"/>
@@ -5082,7 +2253,7 @@
 </file>
 
 <file path=word/numbering.xml><?xml version="1.0" encoding="utf-8"?>
-<w:numbering xmlns:wpc="http://schemas.microsoft.com/office/word/2010/wordprocessingCanvas" xmlns:cx="http://schemas.microsoft.com/office/drawing/2014/chartex" xmlns:cx1="http://schemas.microsoft.com/office/drawing/2015/9/8/chartex" xmlns:mc="http://schemas.openxmlformats.org/markup-compatibility/2006" xmlns:o="urn:schemas-microsoft-com:office:office" xmlns:r="http://schemas.openxmlformats.org/officeDocument/2006/relationships" xmlns:m="http://schemas.openxmlformats.org/officeDocument/2006/math" xmlns:v="urn:schemas-microsoft-com:vml" xmlns:wp14="http://schemas.microsoft.com/office/word/2010/wordprocessingDrawing" xmlns:wp="http://schemas.openxmlformats.org/drawingml/2006/wordprocessingDrawing" xmlns:w10="urn:schemas-microsoft-com:office:word" xmlns:w="http://schemas.openxmlformats.org/wordprocessingml/2006/main" xmlns:w14="http://schemas.microsoft.com/office/word/2010/wordml" xmlns:w15="http://schemas.microsoft.com/office/word/2012/wordml" xmlns:w16se="http://schemas.microsoft.com/office/word/2015/wordml/symex" xmlns:wpg="http://schemas.microsoft.com/office/word/2010/wordprocessingGroup" xmlns:wpi="http://schemas.microsoft.com/office/word/2010/wordprocessingInk" xmlns:wne="http://schemas.microsoft.com/office/word/2006/wordml" xmlns:wps="http://schemas.microsoft.com/office/word/2010/wordprocessingShape" mc:Ignorable="w14 w15 w16se wp14">
+<w:numbering xmlns:wpc="http://schemas.microsoft.com/office/word/2010/wordprocessingCanvas" xmlns:cx="http://schemas.microsoft.com/office/drawing/2014/chartex" xmlns:cx1="http://schemas.microsoft.com/office/drawing/2015/9/8/chartex" xmlns:cx2="http://schemas.microsoft.com/office/drawing/2015/10/21/chartex" xmlns:cx3="http://schemas.microsoft.com/office/drawing/2016/5/9/chartex" xmlns:cx4="http://schemas.microsoft.com/office/drawing/2016/5/10/chartex" xmlns:cx5="http://schemas.microsoft.com/office/drawing/2016/5/11/chartex" xmlns:cx6="http://schemas.microsoft.com/office/drawing/2016/5/12/chartex" xmlns:cx7="http://schemas.microsoft.com/office/drawing/2016/5/13/chartex" xmlns:cx8="http://schemas.microsoft.com/office/drawing/2016/5/14/chartex" xmlns:mc="http://schemas.openxmlformats.org/markup-compatibility/2006" xmlns:aink="http://schemas.microsoft.com/office/drawing/2016/ink" xmlns:am3d="http://schemas.microsoft.com/office/drawing/2017/model3d" xmlns:o="urn:schemas-microsoft-com:office:office" xmlns:oel="http://schemas.microsoft.com/office/2019/extlst" xmlns:r="http://schemas.openxmlformats.org/officeDocument/2006/relationships" xmlns:m="http://schemas.openxmlformats.org/officeDocument/2006/math" xmlns:v="urn:schemas-microsoft-com:vml" xmlns:wp14="http://schemas.microsoft.com/office/word/2010/wordprocessingDrawing" xmlns:wp="http://schemas.openxmlformats.org/drawingml/2006/wordprocessingDrawing" xmlns:w10="urn:schemas-microsoft-com:office:word" xmlns:w="http://schemas.openxmlformats.org/wordprocessingml/2006/main" xmlns:w14="http://schemas.microsoft.com/office/word/2010/wordml" xmlns:w15="http://schemas.microsoft.com/office/word/2012/wordml" xmlns:w16cex="http://schemas.microsoft.com/office/word/2018/wordml/cex" xmlns:w16cid="http://schemas.microsoft.com/office/word/2016/wordml/cid" xmlns:w16="http://schemas.microsoft.com/office/word/2018/wordml" xmlns:w16du="http://schemas.microsoft.com/office/word/2023/wordml/word16du" xmlns:w16sdtdh="http://schemas.microsoft.com/office/word/2020/wordml/sdtdatahash" xmlns:w16se="http://schemas.microsoft.com/office/word/2015/wordml/symex" xmlns:wpg="http://schemas.microsoft.com/office/word/2010/wordprocessingGroup" xmlns:wpi="http://schemas.microsoft.com/office/word/2010/wordprocessingInk" xmlns:wne="http://schemas.microsoft.com/office/word/2006/wordml" xmlns:wps="http://schemas.microsoft.com/office/word/2010/wordprocessingShape" mc:Ignorable="w14 w15 w16se w16cid w16 w16cex w16sdtdh wp14">
   <w:abstractNum w:abstractNumId="0" w15:restartNumberingAfterBreak="0">
     <w:nsid w:val="16CF3D0E"/>
     <w:multiLevelType w:val="multilevel"/>
@@ -6013,7 +3184,7 @@
       </w:rPr>
     </w:lvl>
   </w:abstractNum>
-  <w:num w:numId="1">
+  <w:num w:numId="1" w16cid:durableId="1053042935">
     <w:abstractNumId w:val="1"/>
     <w:lvlOverride w:ilvl="0">
       <w:startOverride w:val="1"/>
@@ -6043,32 +3214,32 @@
       <w:startOverride w:val="1"/>
     </w:lvlOverride>
   </w:num>
-  <w:num w:numId="2">
+  <w:num w:numId="2" w16cid:durableId="1152791370">
     <w:abstractNumId w:val="3"/>
   </w:num>
-  <w:num w:numId="3">
+  <w:num w:numId="3" w16cid:durableId="1329362321">
     <w:abstractNumId w:val="0"/>
   </w:num>
-  <w:num w:numId="4">
+  <w:num w:numId="4" w16cid:durableId="53359366">
     <w:abstractNumId w:val="6"/>
   </w:num>
-  <w:num w:numId="5">
+  <w:num w:numId="5" w16cid:durableId="1671130681">
     <w:abstractNumId w:val="4"/>
   </w:num>
-  <w:num w:numId="6">
+  <w:num w:numId="6" w16cid:durableId="1475827833">
     <w:abstractNumId w:val="5"/>
   </w:num>
-  <w:num w:numId="7">
+  <w:num w:numId="7" w16cid:durableId="172962619">
     <w:abstractNumId w:val="7"/>
   </w:num>
-  <w:num w:numId="8">
+  <w:num w:numId="8" w16cid:durableId="1162425494">
     <w:abstractNumId w:val="2"/>
   </w:num>
 </w:numbering>
 </file>
 
 <file path=word/styles.xml><?xml version="1.0" encoding="utf-8"?>
-<w:styles xmlns:mc="http://schemas.openxmlformats.org/markup-compatibility/2006" xmlns:r="http://schemas.openxmlformats.org/officeDocument/2006/relationships" xmlns:w="http://schemas.openxmlformats.org/wordprocessingml/2006/main" xmlns:w14="http://schemas.microsoft.com/office/word/2010/wordml" xmlns:w15="http://schemas.microsoft.com/office/word/2012/wordml" xmlns:w16se="http://schemas.microsoft.com/office/word/2015/wordml/symex" mc:Ignorable="w14 w15 w16se">
+<w:styles xmlns:mc="http://schemas.openxmlformats.org/markup-compatibility/2006" xmlns:r="http://schemas.openxmlformats.org/officeDocument/2006/relationships" xmlns:w="http://schemas.openxmlformats.org/wordprocessingml/2006/main" xmlns:w14="http://schemas.microsoft.com/office/word/2010/wordml" xmlns:w15="http://schemas.microsoft.com/office/word/2012/wordml" xmlns:w16cex="http://schemas.microsoft.com/office/word/2018/wordml/cex" xmlns:w16cid="http://schemas.microsoft.com/office/word/2016/wordml/cid" xmlns:w16="http://schemas.microsoft.com/office/word/2018/wordml" xmlns:w16sdtdh="http://schemas.microsoft.com/office/word/2020/wordml/sdtdatahash" xmlns:w16se="http://schemas.microsoft.com/office/word/2015/wordml/symex" mc:Ignorable="w14 w15 w16se w16cid w16 w16cex w16sdtdh">
   <w:docDefaults>
     <w:rPrDefault>
       <w:rPr>
@@ -6084,7 +3255,7 @@
       </w:pPr>
     </w:pPrDefault>
   </w:docDefaults>
-  <w:latentStyles w:defLockedState="0" w:defUIPriority="99" w:defSemiHidden="0" w:defUnhideWhenUsed="0" w:defQFormat="0" w:count="371">
+  <w:latentStyles w:defLockedState="0" w:defUIPriority="99" w:defSemiHidden="0" w:defUnhideWhenUsed="0" w:defQFormat="0" w:count="376">
     <w:lsdException w:name="Normal" w:uiPriority="0" w:qFormat="1"/>
     <w:lsdException w:name="heading 1" w:uiPriority="9" w:qFormat="1"/>
     <w:lsdException w:name="heading 2" w:semiHidden="1" w:uiPriority="9" w:unhideWhenUsed="1" w:qFormat="1"/>
@@ -6190,7 +3361,6 @@
     <w:lsdException w:name="HTML Sample" w:semiHidden="1" w:unhideWhenUsed="1"/>
     <w:lsdException w:name="HTML Typewriter" w:semiHidden="1" w:unhideWhenUsed="1"/>
     <w:lsdException w:name="HTML Variable" w:semiHidden="1" w:unhideWhenUsed="1"/>
-    <w:lsdException w:name="Normal Table" w:semiHidden="1" w:unhideWhenUsed="1"/>
     <w:lsdException w:name="annotation subject" w:semiHidden="1" w:unhideWhenUsed="1"/>
     <w:lsdException w:name="No List" w:semiHidden="1" w:unhideWhenUsed="1"/>
     <w:lsdException w:name="Outline List 1" w:semiHidden="1" w:unhideWhenUsed="1"/>
@@ -6233,11 +3403,8 @@
     <w:lsdException w:name="Table Contemporary" w:semiHidden="1" w:unhideWhenUsed="1"/>
     <w:lsdException w:name="Table Elegant" w:semiHidden="1" w:unhideWhenUsed="1"/>
     <w:lsdException w:name="Table Professional" w:semiHidden="1" w:unhideWhenUsed="1"/>
-    <w:lsdException w:name="Table Subtle 1" w:semiHidden="1" w:unhideWhenUsed="1"/>
     <w:lsdException w:name="Table Subtle 2" w:semiHidden="1" w:unhideWhenUsed="1"/>
     <w:lsdException w:name="Table Web 1" w:semiHidden="1" w:unhideWhenUsed="1"/>
-    <w:lsdException w:name="Table Web 2" w:semiHidden="1" w:unhideWhenUsed="1"/>
-    <w:lsdException w:name="Table Web 3" w:semiHidden="1" w:unhideWhenUsed="1"/>
     <w:lsdException w:name="Balloon Text" w:semiHidden="1" w:unhideWhenUsed="1"/>
     <w:lsdException w:name="Table Grid" w:uiPriority="39"/>
     <w:lsdException w:name="Table Theme" w:semiHidden="1" w:unhideWhenUsed="1"/>
@@ -6456,6 +3623,11 @@
     <w:lsdException w:name="List Table 5 Dark Accent 6" w:uiPriority="50"/>
     <w:lsdException w:name="List Table 6 Colorful Accent 6" w:uiPriority="51"/>
     <w:lsdException w:name="List Table 7 Colorful Accent 6" w:uiPriority="52"/>
+    <w:lsdException w:name="Mention" w:semiHidden="1" w:unhideWhenUsed="1"/>
+    <w:lsdException w:name="Smart Hyperlink" w:semiHidden="1" w:unhideWhenUsed="1"/>
+    <w:lsdException w:name="Hashtag" w:semiHidden="1" w:unhideWhenUsed="1"/>
+    <w:lsdException w:name="Unresolved Mention" w:semiHidden="1" w:unhideWhenUsed="1"/>
+    <w:lsdException w:name="Smart Link" w:semiHidden="1" w:unhideWhenUsed="1"/>
   </w:latentStyles>
   <w:style w:type="paragraph" w:default="1" w:styleId="Normal">
     <w:name w:val="Normal"/>

--- a/Faza2/SSU/6.funkcionalnost_pretraga_korisnka_ili_grupe.docx
+++ b/Faza2/SSU/6.funkcionalnost_pretraga_korisnka_ili_grupe.docx
@@ -1,6 +1,6 @@
 
 <file path=word/document.xml><?xml version="1.0" encoding="utf-8"?>
-<w:document xmlns:wpc="http://schemas.microsoft.com/office/word/2010/wordprocessingCanvas" xmlns:cx="http://schemas.microsoft.com/office/drawing/2014/chartex" xmlns:cx1="http://schemas.microsoft.com/office/drawing/2015/9/8/chartex" xmlns:cx2="http://schemas.microsoft.com/office/drawing/2015/10/21/chartex" xmlns:cx3="http://schemas.microsoft.com/office/drawing/2016/5/9/chartex" xmlns:cx4="http://schemas.microsoft.com/office/drawing/2016/5/10/chartex" xmlns:cx5="http://schemas.microsoft.com/office/drawing/2016/5/11/chartex" xmlns:cx6="http://schemas.microsoft.com/office/drawing/2016/5/12/chartex" xmlns:cx7="http://schemas.microsoft.com/office/drawing/2016/5/13/chartex" xmlns:cx8="http://schemas.microsoft.com/office/drawing/2016/5/14/chartex" xmlns:mc="http://schemas.openxmlformats.org/markup-compatibility/2006" xmlns:aink="http://schemas.microsoft.com/office/drawing/2016/ink" xmlns:am3d="http://schemas.microsoft.com/office/drawing/2017/model3d" xmlns:o="urn:schemas-microsoft-com:office:office" xmlns:oel="http://schemas.microsoft.com/office/2019/extlst" xmlns:r="http://schemas.openxmlformats.org/officeDocument/2006/relationships" xmlns:m="http://schemas.openxmlformats.org/officeDocument/2006/math" xmlns:v="urn:schemas-microsoft-com:vml" xmlns:wp14="http://schemas.microsoft.com/office/word/2010/wordprocessingDrawing" xmlns:wp="http://schemas.openxmlformats.org/drawingml/2006/wordprocessingDrawing" xmlns:w10="urn:schemas-microsoft-com:office:word" xmlns:w="http://schemas.openxmlformats.org/wordprocessingml/2006/main" xmlns:w14="http://schemas.microsoft.com/office/word/2010/wordml" xmlns:w15="http://schemas.microsoft.com/office/word/2012/wordml" xmlns:w16cex="http://schemas.microsoft.com/office/word/2018/wordml/cex" xmlns:w16cid="http://schemas.microsoft.com/office/word/2016/wordml/cid" xmlns:w16="http://schemas.microsoft.com/office/word/2018/wordml" xmlns:w16du="http://schemas.microsoft.com/office/word/2023/wordml/word16du" xmlns:w16sdtdh="http://schemas.microsoft.com/office/word/2020/wordml/sdtdatahash" xmlns:w16se="http://schemas.microsoft.com/office/word/2015/wordml/symex" xmlns:wpg="http://schemas.microsoft.com/office/word/2010/wordprocessingGroup" xmlns:wpi="http://schemas.microsoft.com/office/word/2010/wordprocessingInk" xmlns:wne="http://schemas.microsoft.com/office/word/2006/wordml" xmlns:wps="http://schemas.microsoft.com/office/word/2010/wordprocessingShape" mc:Ignorable="w14 w15 w16se w16cid w16 w16cex w16sdtdh wp14">
+<w:document xmlns:wpc="http://schemas.microsoft.com/office/word/2010/wordprocessingCanvas" xmlns:cx="http://schemas.microsoft.com/office/drawing/2014/chartex" xmlns:cx1="http://schemas.microsoft.com/office/drawing/2015/9/8/chartex" xmlns:mc="http://schemas.openxmlformats.org/markup-compatibility/2006" xmlns:o="urn:schemas-microsoft-com:office:office" xmlns:r="http://schemas.openxmlformats.org/officeDocument/2006/relationships" xmlns:m="http://schemas.openxmlformats.org/officeDocument/2006/math" xmlns:v="urn:schemas-microsoft-com:vml" xmlns:wp14="http://schemas.microsoft.com/office/word/2010/wordprocessingDrawing" xmlns:wp="http://schemas.openxmlformats.org/drawingml/2006/wordprocessingDrawing" xmlns:w10="urn:schemas-microsoft-com:office:word" xmlns:w="http://schemas.openxmlformats.org/wordprocessingml/2006/main" xmlns:w14="http://schemas.microsoft.com/office/word/2010/wordml" xmlns:w15="http://schemas.microsoft.com/office/word/2012/wordml" xmlns:w16se="http://schemas.microsoft.com/office/word/2015/wordml/symex" xmlns:wpg="http://schemas.microsoft.com/office/word/2010/wordprocessingGroup" xmlns:wpi="http://schemas.microsoft.com/office/word/2010/wordprocessingInk" xmlns:wne="http://schemas.microsoft.com/office/word/2006/wordml" xmlns:wps="http://schemas.microsoft.com/office/word/2010/wordprocessingShape" mc:Ignorable="w14 w15 w16se wp14">
   <w:body>
     <w:p>
       <w:pPr>
@@ -618,12 +618,39 @@
               <w:spacing w:line="240" w:lineRule="auto"/>
               <w:jc w:val="center"/>
               <w:rPr>
-                <w:b/>
-                <w:sz w:val="28"/>
-                <w:szCs w:val="28"/>
+                <w:bCs/>
+                <w:sz w:val="26"/>
+                <w:szCs w:val="26"/>
                 <w:lang w:val="sr-Latn-RS"/>
               </w:rPr>
             </w:pPr>
+            <w:r>
+              <w:rPr>
+                <w:bCs/>
+                <w:sz w:val="26"/>
+                <w:szCs w:val="26"/>
+                <w:lang w:val="sr-Latn-RS"/>
+              </w:rPr>
+              <w:t>0</w:t>
+            </w:r>
+            <w:r>
+              <w:rPr>
+                <w:bCs/>
+                <w:sz w:val="26"/>
+                <w:szCs w:val="26"/>
+                <w:lang w:val="sr-Latn-RS"/>
+              </w:rPr>
+              <w:t>9</w:t>
+            </w:r>
+            <w:r>
+              <w:rPr>
+                <w:bCs/>
+                <w:sz w:val="26"/>
+                <w:szCs w:val="26"/>
+                <w:lang w:val="sr-Latn-RS"/>
+              </w:rPr>
+              <w:t>.04.2023</w:t>
+            </w:r>
           </w:p>
         </w:tc>
         <w:tc>
@@ -641,12 +668,21 @@
               <w:spacing w:line="240" w:lineRule="auto"/>
               <w:jc w:val="center"/>
               <w:rPr>
-                <w:b/>
-                <w:sz w:val="28"/>
-                <w:szCs w:val="28"/>
+                <w:bCs/>
+                <w:sz w:val="26"/>
+                <w:szCs w:val="26"/>
                 <w:lang w:val="sr-Latn-RS"/>
               </w:rPr>
             </w:pPr>
+            <w:r>
+              <w:rPr>
+                <w:bCs/>
+                <w:sz w:val="26"/>
+                <w:szCs w:val="26"/>
+                <w:lang w:val="sr-Latn-RS"/>
+              </w:rPr>
+              <w:t>1.1</w:t>
+            </w:r>
           </w:p>
         </w:tc>
         <w:tc>
@@ -662,14 +698,22 @@
           <w:p>
             <w:pPr>
               <w:spacing w:line="240" w:lineRule="auto"/>
-              <w:jc w:val="center"/>
               <w:rPr>
-                <w:b/>
-                <w:sz w:val="28"/>
-                <w:szCs w:val="28"/>
+                <w:bCs/>
+                <w:sz w:val="26"/>
+                <w:szCs w:val="26"/>
                 <w:lang w:val="sr-Latn-RS"/>
               </w:rPr>
             </w:pPr>
+            <w:r>
+              <w:rPr>
+                <w:bCs/>
+                <w:sz w:val="26"/>
+                <w:szCs w:val="26"/>
+                <w:lang w:val="sr-Latn-RS"/>
+              </w:rPr>
+              <w:t>Ispravke defekata iz izveštaja FR procesa.</w:t>
+            </w:r>
           </w:p>
         </w:tc>
         <w:tc>
@@ -685,14 +729,22 @@
           <w:p>
             <w:pPr>
               <w:spacing w:line="240" w:lineRule="auto"/>
-              <w:jc w:val="center"/>
               <w:rPr>
-                <w:b/>
-                <w:sz w:val="28"/>
-                <w:szCs w:val="28"/>
+                <w:bCs/>
+                <w:sz w:val="26"/>
+                <w:szCs w:val="26"/>
                 <w:lang w:val="sr-Latn-RS"/>
               </w:rPr>
             </w:pPr>
+            <w:r>
+              <w:rPr>
+                <w:bCs/>
+                <w:sz w:val="26"/>
+                <w:szCs w:val="26"/>
+                <w:lang w:val="sr-Latn-RS"/>
+              </w:rPr>
+              <w:t>Aleksa Vučković</w:t>
+            </w:r>
           </w:p>
         </w:tc>
       </w:tr>
@@ -712,12 +764,22 @@
               <w:spacing w:line="240" w:lineRule="auto"/>
               <w:jc w:val="center"/>
               <w:rPr>
-                <w:b/>
-                <w:sz w:val="28"/>
-                <w:szCs w:val="28"/>
+                <w:bCs/>
+                <w:sz w:val="26"/>
+                <w:szCs w:val="26"/>
                 <w:lang w:val="sr-Latn-RS"/>
               </w:rPr>
             </w:pPr>
+            <w:bookmarkStart w:id="0" w:name="_GoBack" w:colFirst="0" w:colLast="3"/>
+            <w:r>
+              <w:rPr>
+                <w:bCs/>
+                <w:sz w:val="26"/>
+                <w:szCs w:val="26"/>
+                <w:lang w:val="sr-Latn-RS"/>
+              </w:rPr>
+              <w:t>18.06.2023.</w:t>
+            </w:r>
           </w:p>
         </w:tc>
         <w:tc>
@@ -735,12 +797,21 @@
               <w:spacing w:line="240" w:lineRule="auto"/>
               <w:jc w:val="center"/>
               <w:rPr>
-                <w:b/>
-                <w:sz w:val="28"/>
-                <w:szCs w:val="28"/>
+                <w:bCs/>
+                <w:sz w:val="26"/>
+                <w:szCs w:val="26"/>
                 <w:lang w:val="sr-Latn-RS"/>
               </w:rPr>
             </w:pPr>
+            <w:r>
+              <w:rPr>
+                <w:bCs/>
+                <w:sz w:val="26"/>
+                <w:szCs w:val="26"/>
+                <w:lang w:val="sr-Latn-RS"/>
+              </w:rPr>
+              <w:t>1.2.</w:t>
+            </w:r>
           </w:p>
         </w:tc>
         <w:tc>
@@ -758,12 +829,21 @@
               <w:spacing w:line="240" w:lineRule="auto"/>
               <w:jc w:val="center"/>
               <w:rPr>
-                <w:b/>
-                <w:sz w:val="28"/>
-                <w:szCs w:val="28"/>
+                <w:bCs/>
+                <w:sz w:val="26"/>
+                <w:szCs w:val="26"/>
                 <w:lang w:val="sr-Latn-RS"/>
               </w:rPr>
             </w:pPr>
+            <w:r>
+              <w:rPr>
+                <w:bCs/>
+                <w:sz w:val="26"/>
+                <w:szCs w:val="26"/>
+                <w:lang w:val="sr-Latn-RS"/>
+              </w:rPr>
+              <w:t>Revidiran dokument, ispravljene gramatičke greške i nelogičnosti</w:t>
+            </w:r>
           </w:p>
         </w:tc>
         <w:tc>
@@ -781,15 +861,25 @@
               <w:spacing w:line="240" w:lineRule="auto"/>
               <w:jc w:val="center"/>
               <w:rPr>
-                <w:b/>
-                <w:sz w:val="28"/>
-                <w:szCs w:val="28"/>
+                <w:bCs/>
+                <w:sz w:val="26"/>
+                <w:szCs w:val="26"/>
                 <w:lang w:val="sr-Latn-RS"/>
               </w:rPr>
             </w:pPr>
+            <w:r>
+              <w:rPr>
+                <w:bCs/>
+                <w:sz w:val="26"/>
+                <w:szCs w:val="26"/>
+                <w:lang w:val="sr-Latn-RS"/>
+              </w:rPr>
+              <w:t>Bogićević Milan</w:t>
+            </w:r>
           </w:p>
         </w:tc>
       </w:tr>
+      <w:bookmarkEnd w:id="0"/>
       <w:tr>
         <w:tc>
           <w:tcPr>
@@ -920,15 +1010,16 @@
           <w:szCs w:val="36"/>
         </w:rPr>
       </w:pPr>
+      <w:proofErr w:type="spellStart"/>
       <w:r>
         <w:rPr>
           <w:b/>
           <w:sz w:val="36"/>
           <w:szCs w:val="36"/>
         </w:rPr>
-        <w:lastRenderedPageBreak/>
         <w:t>Uvod</w:t>
       </w:r>
+      <w:proofErr w:type="spellEnd"/>
     </w:p>
     <w:p>
       <w:pPr>
@@ -943,6 +1034,7 @@
           <w:szCs w:val="32"/>
         </w:rPr>
       </w:pPr>
+      <w:proofErr w:type="spellStart"/>
       <w:r>
         <w:rPr>
           <w:b/>
@@ -951,6 +1043,7 @@
         </w:rPr>
         <w:t>Rezime</w:t>
       </w:r>
+      <w:proofErr w:type="spellEnd"/>
     </w:p>
     <w:p>
       <w:pPr>
@@ -962,12 +1055,270 @@
           <w:lang w:val="sr-Latn-RS"/>
         </w:rPr>
       </w:pPr>
-      <w:r>
-        <w:rPr>
-          <w:sz w:val="26"/>
-          <w:szCs w:val="26"/>
-        </w:rPr>
-        <w:t>Korisnik(registrovan) i admin imaju mogućnost da vrše pretragu korisnika ili grupa i da šalju zahtev za prijateljstvo/učlanjenje respektivno.</w:t>
+      <w:proofErr w:type="gramStart"/>
+      <w:r>
+        <w:rPr>
+          <w:sz w:val="26"/>
+          <w:szCs w:val="26"/>
+        </w:rPr>
+        <w:t>Korisnik(</w:t>
+      </w:r>
+      <w:proofErr w:type="spellStart"/>
+      <w:proofErr w:type="gramEnd"/>
+      <w:r>
+        <w:rPr>
+          <w:sz w:val="26"/>
+          <w:szCs w:val="26"/>
+        </w:rPr>
+        <w:t>registrovan</w:t>
+      </w:r>
+      <w:proofErr w:type="spellEnd"/>
+      <w:r>
+        <w:rPr>
+          <w:sz w:val="26"/>
+          <w:szCs w:val="26"/>
+        </w:rPr>
+        <w:t xml:space="preserve">) </w:t>
+      </w:r>
+      <w:proofErr w:type="spellStart"/>
+      <w:r>
+        <w:rPr>
+          <w:sz w:val="26"/>
+          <w:szCs w:val="26"/>
+        </w:rPr>
+        <w:t>i</w:t>
+      </w:r>
+      <w:proofErr w:type="spellEnd"/>
+      <w:r>
+        <w:rPr>
+          <w:sz w:val="26"/>
+          <w:szCs w:val="26"/>
+        </w:rPr>
+        <w:t xml:space="preserve"> admin </w:t>
+      </w:r>
+      <w:proofErr w:type="spellStart"/>
+      <w:r>
+        <w:rPr>
+          <w:sz w:val="26"/>
+          <w:szCs w:val="26"/>
+        </w:rPr>
+        <w:t>imaju</w:t>
+      </w:r>
+      <w:proofErr w:type="spellEnd"/>
+      <w:r>
+        <w:rPr>
+          <w:sz w:val="26"/>
+          <w:szCs w:val="26"/>
+        </w:rPr>
+        <w:t xml:space="preserve"> </w:t>
+      </w:r>
+      <w:proofErr w:type="spellStart"/>
+      <w:r>
+        <w:rPr>
+          <w:sz w:val="26"/>
+          <w:szCs w:val="26"/>
+        </w:rPr>
+        <w:t>mogućnost</w:t>
+      </w:r>
+      <w:proofErr w:type="spellEnd"/>
+      <w:r>
+        <w:rPr>
+          <w:sz w:val="26"/>
+          <w:szCs w:val="26"/>
+        </w:rPr>
+        <w:t xml:space="preserve"> da </w:t>
+      </w:r>
+      <w:proofErr w:type="spellStart"/>
+      <w:r>
+        <w:rPr>
+          <w:sz w:val="26"/>
+          <w:szCs w:val="26"/>
+        </w:rPr>
+        <w:t>vrše</w:t>
+      </w:r>
+      <w:proofErr w:type="spellEnd"/>
+      <w:r>
+        <w:rPr>
+          <w:sz w:val="26"/>
+          <w:szCs w:val="26"/>
+        </w:rPr>
+        <w:t xml:space="preserve"> </w:t>
+      </w:r>
+      <w:proofErr w:type="spellStart"/>
+      <w:r>
+        <w:rPr>
+          <w:sz w:val="26"/>
+          <w:szCs w:val="26"/>
+        </w:rPr>
+        <w:t>pretragu</w:t>
+      </w:r>
+      <w:proofErr w:type="spellEnd"/>
+      <w:r>
+        <w:rPr>
+          <w:sz w:val="26"/>
+          <w:szCs w:val="26"/>
+        </w:rPr>
+        <w:t xml:space="preserve"> </w:t>
+      </w:r>
+      <w:proofErr w:type="spellStart"/>
+      <w:r>
+        <w:rPr>
+          <w:sz w:val="26"/>
+          <w:szCs w:val="26"/>
+        </w:rPr>
+        <w:t>korisnika</w:t>
+      </w:r>
+      <w:proofErr w:type="spellEnd"/>
+      <w:r>
+        <w:rPr>
+          <w:sz w:val="26"/>
+          <w:szCs w:val="26"/>
+        </w:rPr>
+        <w:t xml:space="preserve"> </w:t>
+      </w:r>
+      <w:proofErr w:type="spellStart"/>
+      <w:r>
+        <w:rPr>
+          <w:sz w:val="26"/>
+          <w:szCs w:val="26"/>
+        </w:rPr>
+        <w:t>ili</w:t>
+      </w:r>
+      <w:proofErr w:type="spellEnd"/>
+      <w:r>
+        <w:rPr>
+          <w:sz w:val="26"/>
+          <w:szCs w:val="26"/>
+        </w:rPr>
+        <w:t xml:space="preserve"> </w:t>
+      </w:r>
+      <w:proofErr w:type="spellStart"/>
+      <w:r>
+        <w:rPr>
+          <w:sz w:val="26"/>
+          <w:szCs w:val="26"/>
+        </w:rPr>
+        <w:t>grupa</w:t>
+      </w:r>
+      <w:proofErr w:type="spellEnd"/>
+      <w:r>
+        <w:rPr>
+          <w:sz w:val="26"/>
+          <w:szCs w:val="26"/>
+        </w:rPr>
+        <w:t xml:space="preserve"> </w:t>
+      </w:r>
+      <w:proofErr w:type="spellStart"/>
+      <w:r>
+        <w:rPr>
+          <w:sz w:val="26"/>
+          <w:szCs w:val="26"/>
+        </w:rPr>
+        <w:t>i</w:t>
+      </w:r>
+      <w:proofErr w:type="spellEnd"/>
+      <w:r>
+        <w:rPr>
+          <w:sz w:val="26"/>
+          <w:szCs w:val="26"/>
+        </w:rPr>
+        <w:t xml:space="preserve"> da </w:t>
+      </w:r>
+      <w:proofErr w:type="spellStart"/>
+      <w:r>
+        <w:rPr>
+          <w:sz w:val="26"/>
+          <w:szCs w:val="26"/>
+        </w:rPr>
+        <w:t>šalju</w:t>
+      </w:r>
+      <w:proofErr w:type="spellEnd"/>
+      <w:r>
+        <w:rPr>
+          <w:sz w:val="26"/>
+          <w:szCs w:val="26"/>
+        </w:rPr>
+        <w:t xml:space="preserve"> </w:t>
+      </w:r>
+      <w:proofErr w:type="spellStart"/>
+      <w:r>
+        <w:rPr>
+          <w:sz w:val="26"/>
+          <w:szCs w:val="26"/>
+        </w:rPr>
+        <w:t>zahtev</w:t>
+      </w:r>
+      <w:proofErr w:type="spellEnd"/>
+      <w:r>
+        <w:rPr>
+          <w:sz w:val="26"/>
+          <w:szCs w:val="26"/>
+        </w:rPr>
+        <w:t xml:space="preserve"> </w:t>
+      </w:r>
+      <w:proofErr w:type="spellStart"/>
+      <w:r>
+        <w:rPr>
+          <w:sz w:val="26"/>
+          <w:szCs w:val="26"/>
+        </w:rPr>
+        <w:t>za</w:t>
+      </w:r>
+      <w:proofErr w:type="spellEnd"/>
+      <w:r>
+        <w:rPr>
+          <w:sz w:val="26"/>
+          <w:szCs w:val="26"/>
+        </w:rPr>
+        <w:t xml:space="preserve"> </w:t>
+      </w:r>
+      <w:proofErr w:type="spellStart"/>
+      <w:r>
+        <w:rPr>
+          <w:sz w:val="26"/>
+          <w:szCs w:val="26"/>
+        </w:rPr>
+        <w:t>prijateljstvo</w:t>
+      </w:r>
+      <w:proofErr w:type="spellEnd"/>
+      <w:r>
+        <w:rPr>
+          <w:sz w:val="26"/>
+          <w:szCs w:val="26"/>
+        </w:rPr>
+        <w:t>/</w:t>
+      </w:r>
+      <w:proofErr w:type="spellStart"/>
+      <w:r>
+        <w:rPr>
+          <w:sz w:val="26"/>
+          <w:szCs w:val="26"/>
+        </w:rPr>
+        <w:t>učlanjenje</w:t>
+      </w:r>
+      <w:proofErr w:type="spellEnd"/>
+      <w:r>
+        <w:rPr>
+          <w:sz w:val="26"/>
+          <w:szCs w:val="26"/>
+        </w:rPr>
+        <w:t xml:space="preserve"> </w:t>
+      </w:r>
+      <w:proofErr w:type="spellStart"/>
+      <w:r>
+        <w:rPr>
+          <w:sz w:val="26"/>
+          <w:szCs w:val="26"/>
+        </w:rPr>
+        <w:t>respektivno</w:t>
+      </w:r>
+      <w:proofErr w:type="spellEnd"/>
+      <w:r>
+        <w:rPr>
+          <w:sz w:val="26"/>
+          <w:szCs w:val="26"/>
+        </w:rPr>
+        <w:t>.</w:t>
       </w:r>
     </w:p>
     <w:p>
@@ -1071,13 +1422,111 @@
           <w:lang w:val="sr-Latn-RS"/>
         </w:rPr>
       </w:pPr>
-      <w:r>
-        <w:rPr>
-          <w:sz w:val="26"/>
-          <w:szCs w:val="26"/>
-        </w:rPr>
-        <w:t>Uputstvo za pisanje specifikacije scenarija upotrebe funkcionalnosti</w:t>
-      </w:r>
+      <w:proofErr w:type="spellStart"/>
+      <w:r>
+        <w:rPr>
+          <w:sz w:val="26"/>
+          <w:szCs w:val="26"/>
+        </w:rPr>
+        <w:t>Uputstvo</w:t>
+      </w:r>
+      <w:proofErr w:type="spellEnd"/>
+      <w:r>
+        <w:rPr>
+          <w:sz w:val="26"/>
+          <w:szCs w:val="26"/>
+        </w:rPr>
+        <w:t xml:space="preserve"> </w:t>
+      </w:r>
+      <w:proofErr w:type="spellStart"/>
+      <w:r>
+        <w:rPr>
+          <w:sz w:val="26"/>
+          <w:szCs w:val="26"/>
+        </w:rPr>
+        <w:t>za</w:t>
+      </w:r>
+      <w:proofErr w:type="spellEnd"/>
+      <w:r>
+        <w:rPr>
+          <w:sz w:val="26"/>
+          <w:szCs w:val="26"/>
+        </w:rPr>
+        <w:t xml:space="preserve"> </w:t>
+      </w:r>
+      <w:proofErr w:type="spellStart"/>
+      <w:r>
+        <w:rPr>
+          <w:sz w:val="26"/>
+          <w:szCs w:val="26"/>
+        </w:rPr>
+        <w:t>pisanje</w:t>
+      </w:r>
+      <w:proofErr w:type="spellEnd"/>
+      <w:r>
+        <w:rPr>
+          <w:sz w:val="26"/>
+          <w:szCs w:val="26"/>
+        </w:rPr>
+        <w:t xml:space="preserve"> </w:t>
+      </w:r>
+      <w:proofErr w:type="spellStart"/>
+      <w:r>
+        <w:rPr>
+          <w:sz w:val="26"/>
+          <w:szCs w:val="26"/>
+        </w:rPr>
+        <w:t>specifikacije</w:t>
+      </w:r>
+      <w:proofErr w:type="spellEnd"/>
+      <w:r>
+        <w:rPr>
+          <w:sz w:val="26"/>
+          <w:szCs w:val="26"/>
+        </w:rPr>
+        <w:t xml:space="preserve"> </w:t>
+      </w:r>
+      <w:proofErr w:type="spellStart"/>
+      <w:r>
+        <w:rPr>
+          <w:sz w:val="26"/>
+          <w:szCs w:val="26"/>
+        </w:rPr>
+        <w:t>scenarija</w:t>
+      </w:r>
+      <w:proofErr w:type="spellEnd"/>
+      <w:r>
+        <w:rPr>
+          <w:sz w:val="26"/>
+          <w:szCs w:val="26"/>
+        </w:rPr>
+        <w:t xml:space="preserve"> </w:t>
+      </w:r>
+      <w:proofErr w:type="spellStart"/>
+      <w:r>
+        <w:rPr>
+          <w:sz w:val="26"/>
+          <w:szCs w:val="26"/>
+        </w:rPr>
+        <w:t>upotrebe</w:t>
+      </w:r>
+      <w:proofErr w:type="spellEnd"/>
+      <w:r>
+        <w:rPr>
+          <w:sz w:val="26"/>
+          <w:szCs w:val="26"/>
+        </w:rPr>
+        <w:t xml:space="preserve"> </w:t>
+      </w:r>
+      <w:proofErr w:type="spellStart"/>
+      <w:r>
+        <w:rPr>
+          <w:sz w:val="26"/>
+          <w:szCs w:val="26"/>
+        </w:rPr>
+        <w:t>funkcionalnosti</w:t>
+      </w:r>
+      <w:proofErr w:type="spellEnd"/>
     </w:p>
     <w:p>
       <w:pPr>
@@ -1436,15 +1885,40 @@
           <w:sz w:val="26"/>
           <w:szCs w:val="26"/>
         </w:rPr>
-        <w:t>“Pretraga”</w:t>
-      </w:r>
-      <w:r>
-        <w:rPr>
-          <w:sz w:val="26"/>
-          <w:szCs w:val="26"/>
-        </w:rPr>
-        <w:t xml:space="preserve"> u meniju</w:t>
-      </w:r>
+        <w:t>“</w:t>
+      </w:r>
+      <w:proofErr w:type="spellStart"/>
+      <w:r>
+        <w:rPr>
+          <w:sz w:val="26"/>
+          <w:szCs w:val="26"/>
+        </w:rPr>
+        <w:t>Pretraga</w:t>
+      </w:r>
+      <w:proofErr w:type="spellEnd"/>
+      <w:r>
+        <w:rPr>
+          <w:sz w:val="26"/>
+          <w:szCs w:val="26"/>
+        </w:rPr>
+        <w:t>”</w:t>
+      </w:r>
+      <w:r>
+        <w:rPr>
+          <w:sz w:val="26"/>
+          <w:szCs w:val="26"/>
+        </w:rPr>
+        <w:t xml:space="preserve"> u </w:t>
+      </w:r>
+      <w:proofErr w:type="spellStart"/>
+      <w:r>
+        <w:rPr>
+          <w:sz w:val="26"/>
+          <w:szCs w:val="26"/>
+        </w:rPr>
+        <w:t>meniju</w:t>
+      </w:r>
+      <w:proofErr w:type="spellEnd"/>
       <w:r>
         <w:rPr>
           <w:sz w:val="26"/>
@@ -1494,13 +1968,41 @@
           <w:szCs w:val="26"/>
         </w:rPr>
       </w:pPr>
+      <w:proofErr w:type="spellStart"/>
       <w:r>
         <w:rPr>
           <w:i/>
           <w:sz w:val="26"/>
           <w:szCs w:val="26"/>
         </w:rPr>
-        <w:t>Glavni tok:</w:t>
+        <w:t>Glavni</w:t>
+      </w:r>
+      <w:proofErr w:type="spellEnd"/>
+      <w:r>
+        <w:rPr>
+          <w:i/>
+          <w:sz w:val="26"/>
+          <w:szCs w:val="26"/>
+        </w:rPr>
+        <w:t xml:space="preserve"> </w:t>
+      </w:r>
+      <w:proofErr w:type="spellStart"/>
+      <w:r>
+        <w:rPr>
+          <w:i/>
+          <w:sz w:val="26"/>
+          <w:szCs w:val="26"/>
+        </w:rPr>
+        <w:t>tok</w:t>
+      </w:r>
+      <w:proofErr w:type="spellEnd"/>
+      <w:r>
+        <w:rPr>
+          <w:i/>
+          <w:sz w:val="26"/>
+          <w:szCs w:val="26"/>
+        </w:rPr>
+        <w:t>:</w:t>
       </w:r>
     </w:p>
     <w:p>
@@ -1520,7 +2022,135 @@
           <w:sz w:val="26"/>
           <w:szCs w:val="26"/>
         </w:rPr>
-        <w:t>Korisnik unosi termin za pretragu u polje za unos teksta.</w:t>
+        <w:t xml:space="preserve">Korisnik </w:t>
+      </w:r>
+      <w:proofErr w:type="spellStart"/>
+      <w:r>
+        <w:rPr>
+          <w:sz w:val="26"/>
+          <w:szCs w:val="26"/>
+        </w:rPr>
+        <w:t>unosi</w:t>
+      </w:r>
+      <w:proofErr w:type="spellEnd"/>
+      <w:r>
+        <w:rPr>
+          <w:sz w:val="26"/>
+          <w:szCs w:val="26"/>
+        </w:rPr>
+        <w:t xml:space="preserve"> </w:t>
+      </w:r>
+      <w:proofErr w:type="spellStart"/>
+      <w:r>
+        <w:rPr>
+          <w:sz w:val="26"/>
+          <w:szCs w:val="26"/>
+        </w:rPr>
+        <w:t>termin</w:t>
+      </w:r>
+      <w:proofErr w:type="spellEnd"/>
+      <w:r>
+        <w:rPr>
+          <w:sz w:val="26"/>
+          <w:szCs w:val="26"/>
+        </w:rPr>
+        <w:t xml:space="preserve"> </w:t>
+      </w:r>
+      <w:proofErr w:type="spellStart"/>
+      <w:r>
+        <w:rPr>
+          <w:sz w:val="26"/>
+          <w:szCs w:val="26"/>
+        </w:rPr>
+        <w:t>za</w:t>
+      </w:r>
+      <w:proofErr w:type="spellEnd"/>
+      <w:r>
+        <w:rPr>
+          <w:sz w:val="26"/>
+          <w:szCs w:val="26"/>
+        </w:rPr>
+        <w:t xml:space="preserve"> </w:t>
+      </w:r>
+      <w:proofErr w:type="spellStart"/>
+      <w:r>
+        <w:rPr>
+          <w:sz w:val="26"/>
+          <w:szCs w:val="26"/>
+        </w:rPr>
+        <w:t>pretragu</w:t>
+      </w:r>
+      <w:proofErr w:type="spellEnd"/>
+      <w:r>
+        <w:rPr>
+          <w:sz w:val="26"/>
+          <w:szCs w:val="26"/>
+        </w:rPr>
+        <w:t xml:space="preserve"> u </w:t>
+      </w:r>
+      <w:proofErr w:type="spellStart"/>
+      <w:r>
+        <w:rPr>
+          <w:sz w:val="26"/>
+          <w:szCs w:val="26"/>
+        </w:rPr>
+        <w:t>polje</w:t>
+      </w:r>
+      <w:proofErr w:type="spellEnd"/>
+      <w:r>
+        <w:rPr>
+          <w:sz w:val="26"/>
+          <w:szCs w:val="26"/>
+        </w:rPr>
+        <w:t xml:space="preserve"> </w:t>
+      </w:r>
+      <w:proofErr w:type="spellStart"/>
+      <w:r>
+        <w:rPr>
+          <w:sz w:val="26"/>
+          <w:szCs w:val="26"/>
+        </w:rPr>
+        <w:t>za</w:t>
+      </w:r>
+      <w:proofErr w:type="spellEnd"/>
+      <w:r>
+        <w:rPr>
+          <w:sz w:val="26"/>
+          <w:szCs w:val="26"/>
+        </w:rPr>
+        <w:t xml:space="preserve"> </w:t>
+      </w:r>
+      <w:proofErr w:type="spellStart"/>
+      <w:r>
+        <w:rPr>
+          <w:sz w:val="26"/>
+          <w:szCs w:val="26"/>
+        </w:rPr>
+        <w:t>unos</w:t>
+      </w:r>
+      <w:proofErr w:type="spellEnd"/>
+      <w:r>
+        <w:rPr>
+          <w:sz w:val="26"/>
+          <w:szCs w:val="26"/>
+        </w:rPr>
+        <w:t xml:space="preserve"> </w:t>
+      </w:r>
+      <w:proofErr w:type="spellStart"/>
+      <w:r>
+        <w:rPr>
+          <w:sz w:val="26"/>
+          <w:szCs w:val="26"/>
+        </w:rPr>
+        <w:t>teksta</w:t>
+      </w:r>
+      <w:proofErr w:type="spellEnd"/>
+      <w:r>
+        <w:rPr>
+          <w:sz w:val="26"/>
+          <w:szCs w:val="26"/>
+        </w:rPr>
+        <w:t>.</w:t>
       </w:r>
     </w:p>
     <w:p>
@@ -1540,7 +2170,89 @@
           <w:sz w:val="26"/>
           <w:szCs w:val="26"/>
         </w:rPr>
-        <w:t>Korisnik bira tip pretrage (profil ili grupa).</w:t>
+        <w:t xml:space="preserve">Korisnik </w:t>
+      </w:r>
+      <w:proofErr w:type="spellStart"/>
+      <w:r>
+        <w:rPr>
+          <w:sz w:val="26"/>
+          <w:szCs w:val="26"/>
+        </w:rPr>
+        <w:t>bira</w:t>
+      </w:r>
+      <w:proofErr w:type="spellEnd"/>
+      <w:r>
+        <w:rPr>
+          <w:sz w:val="26"/>
+          <w:szCs w:val="26"/>
+        </w:rPr>
+        <w:t xml:space="preserve"> tip </w:t>
+      </w:r>
+      <w:proofErr w:type="spellStart"/>
+      <w:r>
+        <w:rPr>
+          <w:sz w:val="26"/>
+          <w:szCs w:val="26"/>
+        </w:rPr>
+        <w:t>pretrage</w:t>
+      </w:r>
+      <w:proofErr w:type="spellEnd"/>
+      <w:r>
+        <w:rPr>
+          <w:sz w:val="26"/>
+          <w:szCs w:val="26"/>
+        </w:rPr>
+        <w:t xml:space="preserve"> (</w:t>
+      </w:r>
+      <w:proofErr w:type="spellStart"/>
+      <w:r>
+        <w:rPr>
+          <w:sz w:val="26"/>
+          <w:szCs w:val="26"/>
+        </w:rPr>
+        <w:t>profil</w:t>
+      </w:r>
+      <w:proofErr w:type="spellEnd"/>
+      <w:r>
+        <w:rPr>
+          <w:sz w:val="26"/>
+          <w:szCs w:val="26"/>
+        </w:rPr>
+        <w:t xml:space="preserve"> </w:t>
+      </w:r>
+      <w:proofErr w:type="spellStart"/>
+      <w:proofErr w:type="gramStart"/>
+      <w:r>
+        <w:rPr>
+          <w:sz w:val="26"/>
+          <w:szCs w:val="26"/>
+        </w:rPr>
+        <w:t>ili</w:t>
+      </w:r>
+      <w:proofErr w:type="spellEnd"/>
+      <w:proofErr w:type="gramEnd"/>
+      <w:r>
+        <w:rPr>
+          <w:sz w:val="26"/>
+          <w:szCs w:val="26"/>
+        </w:rPr>
+        <w:t xml:space="preserve"> </w:t>
+      </w:r>
+      <w:proofErr w:type="spellStart"/>
+      <w:r>
+        <w:rPr>
+          <w:sz w:val="26"/>
+          <w:szCs w:val="26"/>
+        </w:rPr>
+        <w:t>grupa</w:t>
+      </w:r>
+      <w:proofErr w:type="spellEnd"/>
+      <w:r>
+        <w:rPr>
+          <w:sz w:val="26"/>
+          <w:szCs w:val="26"/>
+        </w:rPr>
+        <w:t>).</w:t>
       </w:r>
     </w:p>
     <w:p>
@@ -1560,7 +2272,55 @@
           <w:sz w:val="26"/>
           <w:szCs w:val="26"/>
         </w:rPr>
-        <w:t>Korisnik pritiska dugme "Kreni".</w:t>
+        <w:t xml:space="preserve">Korisnik </w:t>
+      </w:r>
+      <w:proofErr w:type="spellStart"/>
+      <w:r>
+        <w:rPr>
+          <w:sz w:val="26"/>
+          <w:szCs w:val="26"/>
+        </w:rPr>
+        <w:t>pritiska</w:t>
+      </w:r>
+      <w:proofErr w:type="spellEnd"/>
+      <w:r>
+        <w:rPr>
+          <w:sz w:val="26"/>
+          <w:szCs w:val="26"/>
+        </w:rPr>
+        <w:t xml:space="preserve"> </w:t>
+      </w:r>
+      <w:proofErr w:type="spellStart"/>
+      <w:r>
+        <w:rPr>
+          <w:sz w:val="26"/>
+          <w:szCs w:val="26"/>
+        </w:rPr>
+        <w:t>dugme</w:t>
+      </w:r>
+      <w:proofErr w:type="spellEnd"/>
+      <w:r>
+        <w:rPr>
+          <w:sz w:val="26"/>
+          <w:szCs w:val="26"/>
+        </w:rPr>
+        <w:t xml:space="preserve"> "</w:t>
+      </w:r>
+      <w:proofErr w:type="spellStart"/>
+      <w:r>
+        <w:rPr>
+          <w:sz w:val="26"/>
+          <w:szCs w:val="26"/>
+        </w:rPr>
+        <w:t>Kreni</w:t>
+      </w:r>
+      <w:proofErr w:type="spellEnd"/>
+      <w:r>
+        <w:rPr>
+          <w:sz w:val="26"/>
+          <w:szCs w:val="26"/>
+        </w:rPr>
+        <w:t>".</w:t>
       </w:r>
     </w:p>
     <w:p>
@@ -1575,12 +2335,263 @@
           <w:szCs w:val="26"/>
         </w:rPr>
       </w:pPr>
-      <w:r>
-        <w:rPr>
-          <w:sz w:val="26"/>
-          <w:szCs w:val="26"/>
-        </w:rPr>
-        <w:t>Sistem prikazuje listu rezultata pretrage koja se sastoji od profila/grupa koji odgovaraju unetom terminu za pretragu.</w:t>
+      <w:proofErr w:type="spellStart"/>
+      <w:r>
+        <w:rPr>
+          <w:sz w:val="26"/>
+          <w:szCs w:val="26"/>
+        </w:rPr>
+        <w:t>Sistem</w:t>
+      </w:r>
+      <w:proofErr w:type="spellEnd"/>
+      <w:r>
+        <w:rPr>
+          <w:sz w:val="26"/>
+          <w:szCs w:val="26"/>
+        </w:rPr>
+        <w:t xml:space="preserve"> </w:t>
+      </w:r>
+      <w:proofErr w:type="spellStart"/>
+      <w:r>
+        <w:rPr>
+          <w:sz w:val="26"/>
+          <w:szCs w:val="26"/>
+        </w:rPr>
+        <w:t>prikazuje</w:t>
+      </w:r>
+      <w:proofErr w:type="spellEnd"/>
+      <w:r>
+        <w:rPr>
+          <w:sz w:val="26"/>
+          <w:szCs w:val="26"/>
+        </w:rPr>
+        <w:t xml:space="preserve"> </w:t>
+      </w:r>
+      <w:proofErr w:type="spellStart"/>
+      <w:r>
+        <w:rPr>
+          <w:sz w:val="26"/>
+          <w:szCs w:val="26"/>
+        </w:rPr>
+        <w:t>listu</w:t>
+      </w:r>
+      <w:proofErr w:type="spellEnd"/>
+      <w:r>
+        <w:rPr>
+          <w:sz w:val="26"/>
+          <w:szCs w:val="26"/>
+        </w:rPr>
+        <w:t xml:space="preserve"> </w:t>
+      </w:r>
+      <w:proofErr w:type="spellStart"/>
+      <w:r>
+        <w:rPr>
+          <w:sz w:val="26"/>
+          <w:szCs w:val="26"/>
+        </w:rPr>
+        <w:t>rezultata</w:t>
+      </w:r>
+      <w:proofErr w:type="spellEnd"/>
+      <w:r>
+        <w:rPr>
+          <w:sz w:val="26"/>
+          <w:szCs w:val="26"/>
+        </w:rPr>
+        <w:t xml:space="preserve"> </w:t>
+      </w:r>
+      <w:proofErr w:type="spellStart"/>
+      <w:r>
+        <w:rPr>
+          <w:sz w:val="26"/>
+          <w:szCs w:val="26"/>
+        </w:rPr>
+        <w:t>pretrage</w:t>
+      </w:r>
+      <w:proofErr w:type="spellEnd"/>
+      <w:r>
+        <w:rPr>
+          <w:sz w:val="26"/>
+          <w:szCs w:val="26"/>
+        </w:rPr>
+        <w:t xml:space="preserve"> </w:t>
+      </w:r>
+      <w:proofErr w:type="spellStart"/>
+      <w:r>
+        <w:rPr>
+          <w:sz w:val="26"/>
+          <w:szCs w:val="26"/>
+        </w:rPr>
+        <w:t>koja</w:t>
+      </w:r>
+      <w:proofErr w:type="spellEnd"/>
+      <w:r>
+        <w:rPr>
+          <w:sz w:val="26"/>
+          <w:szCs w:val="26"/>
+        </w:rPr>
+        <w:t xml:space="preserve"> se </w:t>
+      </w:r>
+      <w:proofErr w:type="spellStart"/>
+      <w:r>
+        <w:rPr>
+          <w:sz w:val="26"/>
+          <w:szCs w:val="26"/>
+        </w:rPr>
+        <w:t>sastoji</w:t>
+      </w:r>
+      <w:proofErr w:type="spellEnd"/>
+      <w:r>
+        <w:rPr>
+          <w:sz w:val="26"/>
+          <w:szCs w:val="26"/>
+        </w:rPr>
+        <w:t xml:space="preserve"> </w:t>
+      </w:r>
+      <w:proofErr w:type="spellStart"/>
+      <w:proofErr w:type="gramStart"/>
+      <w:r>
+        <w:rPr>
+          <w:sz w:val="26"/>
+          <w:szCs w:val="26"/>
+        </w:rPr>
+        <w:t>od</w:t>
+      </w:r>
+      <w:proofErr w:type="spellEnd"/>
+      <w:proofErr w:type="gramEnd"/>
+      <w:r>
+        <w:rPr>
+          <w:sz w:val="26"/>
+          <w:szCs w:val="26"/>
+        </w:rPr>
+        <w:t xml:space="preserve"> </w:t>
+      </w:r>
+      <w:proofErr w:type="spellStart"/>
+      <w:r>
+        <w:rPr>
+          <w:sz w:val="26"/>
+          <w:szCs w:val="26"/>
+        </w:rPr>
+        <w:t>profila</w:t>
+      </w:r>
+      <w:proofErr w:type="spellEnd"/>
+      <w:r>
+        <w:rPr>
+          <w:sz w:val="26"/>
+          <w:szCs w:val="26"/>
+        </w:rPr>
+        <w:t>/</w:t>
+      </w:r>
+      <w:proofErr w:type="spellStart"/>
+      <w:r>
+        <w:rPr>
+          <w:sz w:val="26"/>
+          <w:szCs w:val="26"/>
+        </w:rPr>
+        <w:t>grupa</w:t>
+      </w:r>
+      <w:proofErr w:type="spellEnd"/>
+      <w:r>
+        <w:rPr>
+          <w:sz w:val="26"/>
+          <w:szCs w:val="26"/>
+        </w:rPr>
+        <w:t xml:space="preserve"> </w:t>
+      </w:r>
+      <w:proofErr w:type="spellStart"/>
+      <w:r>
+        <w:rPr>
+          <w:sz w:val="26"/>
+          <w:szCs w:val="26"/>
+        </w:rPr>
+        <w:t>koji</w:t>
+      </w:r>
+      <w:proofErr w:type="spellEnd"/>
+      <w:r>
+        <w:rPr>
+          <w:sz w:val="26"/>
+          <w:szCs w:val="26"/>
+        </w:rPr>
+        <w:t xml:space="preserve"> </w:t>
+      </w:r>
+      <w:proofErr w:type="spellStart"/>
+      <w:r>
+        <w:rPr>
+          <w:sz w:val="26"/>
+          <w:szCs w:val="26"/>
+        </w:rPr>
+        <w:t>odgovaraju</w:t>
+      </w:r>
+      <w:proofErr w:type="spellEnd"/>
+      <w:r>
+        <w:rPr>
+          <w:sz w:val="26"/>
+          <w:szCs w:val="26"/>
+        </w:rPr>
+        <w:t xml:space="preserve"> </w:t>
+      </w:r>
+      <w:proofErr w:type="spellStart"/>
+      <w:r>
+        <w:rPr>
+          <w:sz w:val="26"/>
+          <w:szCs w:val="26"/>
+        </w:rPr>
+        <w:t>unetom</w:t>
+      </w:r>
+      <w:proofErr w:type="spellEnd"/>
+      <w:r>
+        <w:rPr>
+          <w:sz w:val="26"/>
+          <w:szCs w:val="26"/>
+        </w:rPr>
+        <w:t xml:space="preserve"> </w:t>
+      </w:r>
+      <w:proofErr w:type="spellStart"/>
+      <w:r>
+        <w:rPr>
+          <w:sz w:val="26"/>
+          <w:szCs w:val="26"/>
+        </w:rPr>
+        <w:t>terminu</w:t>
+      </w:r>
+      <w:proofErr w:type="spellEnd"/>
+      <w:r>
+        <w:rPr>
+          <w:sz w:val="26"/>
+          <w:szCs w:val="26"/>
+        </w:rPr>
+        <w:t xml:space="preserve"> </w:t>
+      </w:r>
+      <w:proofErr w:type="spellStart"/>
+      <w:r>
+        <w:rPr>
+          <w:sz w:val="26"/>
+          <w:szCs w:val="26"/>
+        </w:rPr>
+        <w:t>za</w:t>
+      </w:r>
+      <w:proofErr w:type="spellEnd"/>
+      <w:r>
+        <w:rPr>
+          <w:sz w:val="26"/>
+          <w:szCs w:val="26"/>
+        </w:rPr>
+        <w:t xml:space="preserve"> </w:t>
+      </w:r>
+      <w:proofErr w:type="spellStart"/>
+      <w:r>
+        <w:rPr>
+          <w:sz w:val="26"/>
+          <w:szCs w:val="26"/>
+        </w:rPr>
+        <w:t>pretragu</w:t>
+      </w:r>
+      <w:proofErr w:type="spellEnd"/>
+      <w:r>
+        <w:rPr>
+          <w:sz w:val="26"/>
+          <w:szCs w:val="26"/>
+        </w:rPr>
+        <w:t>.</w:t>
       </w:r>
     </w:p>
     <w:p>
@@ -1595,12 +2606,213 @@
           <w:szCs w:val="26"/>
         </w:rPr>
       </w:pPr>
-      <w:r>
-        <w:rPr>
-          <w:sz w:val="26"/>
-          <w:szCs w:val="26"/>
-        </w:rPr>
-        <w:t>Za svaki pronađeni profil/grupu, sistem prikazuje sliku profila, ime, prezime i opis.</w:t>
+      <w:proofErr w:type="spellStart"/>
+      <w:r>
+        <w:rPr>
+          <w:sz w:val="26"/>
+          <w:szCs w:val="26"/>
+        </w:rPr>
+        <w:t>Za</w:t>
+      </w:r>
+      <w:proofErr w:type="spellEnd"/>
+      <w:r>
+        <w:rPr>
+          <w:sz w:val="26"/>
+          <w:szCs w:val="26"/>
+        </w:rPr>
+        <w:t xml:space="preserve"> </w:t>
+      </w:r>
+      <w:proofErr w:type="spellStart"/>
+      <w:r>
+        <w:rPr>
+          <w:sz w:val="26"/>
+          <w:szCs w:val="26"/>
+        </w:rPr>
+        <w:t>svaki</w:t>
+      </w:r>
+      <w:proofErr w:type="spellEnd"/>
+      <w:r>
+        <w:rPr>
+          <w:sz w:val="26"/>
+          <w:szCs w:val="26"/>
+        </w:rPr>
+        <w:t xml:space="preserve"> </w:t>
+      </w:r>
+      <w:proofErr w:type="spellStart"/>
+      <w:r>
+        <w:rPr>
+          <w:sz w:val="26"/>
+          <w:szCs w:val="26"/>
+        </w:rPr>
+        <w:t>pronađeni</w:t>
+      </w:r>
+      <w:proofErr w:type="spellEnd"/>
+      <w:r>
+        <w:rPr>
+          <w:sz w:val="26"/>
+          <w:szCs w:val="26"/>
+        </w:rPr>
+        <w:t xml:space="preserve"> </w:t>
+      </w:r>
+      <w:proofErr w:type="spellStart"/>
+      <w:r>
+        <w:rPr>
+          <w:sz w:val="26"/>
+          <w:szCs w:val="26"/>
+        </w:rPr>
+        <w:t>profil</w:t>
+      </w:r>
+      <w:proofErr w:type="spellEnd"/>
+      <w:r>
+        <w:rPr>
+          <w:sz w:val="26"/>
+          <w:szCs w:val="26"/>
+        </w:rPr>
+        <w:t>/</w:t>
+      </w:r>
+      <w:proofErr w:type="spellStart"/>
+      <w:r>
+        <w:rPr>
+          <w:sz w:val="26"/>
+          <w:szCs w:val="26"/>
+        </w:rPr>
+        <w:t>grupu</w:t>
+      </w:r>
+      <w:proofErr w:type="spellEnd"/>
+      <w:r>
+        <w:rPr>
+          <w:sz w:val="26"/>
+          <w:szCs w:val="26"/>
+        </w:rPr>
+        <w:t xml:space="preserve">, </w:t>
+      </w:r>
+      <w:proofErr w:type="spellStart"/>
+      <w:r>
+        <w:rPr>
+          <w:sz w:val="26"/>
+          <w:szCs w:val="26"/>
+        </w:rPr>
+        <w:t>sistem</w:t>
+      </w:r>
+      <w:proofErr w:type="spellEnd"/>
+      <w:r>
+        <w:rPr>
+          <w:sz w:val="26"/>
+          <w:szCs w:val="26"/>
+        </w:rPr>
+        <w:t xml:space="preserve"> </w:t>
+      </w:r>
+      <w:proofErr w:type="spellStart"/>
+      <w:r>
+        <w:rPr>
+          <w:sz w:val="26"/>
+          <w:szCs w:val="26"/>
+        </w:rPr>
+        <w:t>prikazuje</w:t>
+      </w:r>
+      <w:proofErr w:type="spellEnd"/>
+      <w:r>
+        <w:rPr>
+          <w:sz w:val="26"/>
+          <w:szCs w:val="26"/>
+        </w:rPr>
+        <w:t xml:space="preserve"> </w:t>
+      </w:r>
+      <w:proofErr w:type="spellStart"/>
+      <w:r>
+        <w:rPr>
+          <w:sz w:val="26"/>
+          <w:szCs w:val="26"/>
+        </w:rPr>
+        <w:t>sliku</w:t>
+      </w:r>
+      <w:proofErr w:type="spellEnd"/>
+      <w:r>
+        <w:rPr>
+          <w:sz w:val="26"/>
+          <w:szCs w:val="26"/>
+        </w:rPr>
+        <w:t xml:space="preserve"> </w:t>
+      </w:r>
+      <w:proofErr w:type="spellStart"/>
+      <w:r>
+        <w:rPr>
+          <w:sz w:val="26"/>
+          <w:szCs w:val="26"/>
+        </w:rPr>
+        <w:t>profila</w:t>
+      </w:r>
+      <w:proofErr w:type="spellEnd"/>
+      <w:r>
+        <w:rPr>
+          <w:sz w:val="26"/>
+          <w:szCs w:val="26"/>
+        </w:rPr>
+        <w:t xml:space="preserve">, </w:t>
+      </w:r>
+      <w:proofErr w:type="spellStart"/>
+      <w:r>
+        <w:rPr>
+          <w:sz w:val="26"/>
+          <w:szCs w:val="26"/>
+        </w:rPr>
+        <w:t>ime</w:t>
+      </w:r>
+      <w:proofErr w:type="spellEnd"/>
+      <w:r>
+        <w:rPr>
+          <w:sz w:val="26"/>
+          <w:szCs w:val="26"/>
+        </w:rPr>
+        <w:t xml:space="preserve">, </w:t>
+      </w:r>
+      <w:proofErr w:type="spellStart"/>
+      <w:r>
+        <w:rPr>
+          <w:sz w:val="26"/>
+          <w:szCs w:val="26"/>
+        </w:rPr>
+        <w:t>prezime</w:t>
+      </w:r>
+      <w:proofErr w:type="spellEnd"/>
+      <w:r>
+        <w:rPr>
+          <w:sz w:val="26"/>
+          <w:szCs w:val="26"/>
+        </w:rPr>
+        <w:t xml:space="preserve"> </w:t>
+      </w:r>
+      <w:proofErr w:type="spellStart"/>
+      <w:r>
+        <w:rPr>
+          <w:sz w:val="26"/>
+          <w:szCs w:val="26"/>
+        </w:rPr>
+        <w:t>i</w:t>
+      </w:r>
+      <w:proofErr w:type="spellEnd"/>
+      <w:r>
+        <w:rPr>
+          <w:sz w:val="26"/>
+          <w:szCs w:val="26"/>
+        </w:rPr>
+        <w:t xml:space="preserve"> </w:t>
+      </w:r>
+      <w:proofErr w:type="spellStart"/>
+      <w:r>
+        <w:rPr>
+          <w:sz w:val="26"/>
+          <w:szCs w:val="26"/>
+        </w:rPr>
+        <w:t>opis</w:t>
+      </w:r>
+      <w:proofErr w:type="spellEnd"/>
+      <w:r>
+        <w:rPr>
+          <w:sz w:val="26"/>
+          <w:szCs w:val="26"/>
+        </w:rPr>
+        <w:t>.</w:t>
       </w:r>
     </w:p>
     <w:p>
@@ -1620,7 +2832,217 @@
           <w:sz w:val="26"/>
           <w:szCs w:val="26"/>
         </w:rPr>
-        <w:t>Korisnik može da klikne na bilo koji profil/grupu iz liste kako bi pogledao detaljnije informacije.</w:t>
+        <w:t xml:space="preserve">Korisnik </w:t>
+      </w:r>
+      <w:proofErr w:type="spellStart"/>
+      <w:r>
+        <w:rPr>
+          <w:sz w:val="26"/>
+          <w:szCs w:val="26"/>
+        </w:rPr>
+        <w:t>može</w:t>
+      </w:r>
+      <w:proofErr w:type="spellEnd"/>
+      <w:r>
+        <w:rPr>
+          <w:sz w:val="26"/>
+          <w:szCs w:val="26"/>
+        </w:rPr>
+        <w:t xml:space="preserve"> da </w:t>
+      </w:r>
+      <w:proofErr w:type="spellStart"/>
+      <w:r>
+        <w:rPr>
+          <w:sz w:val="26"/>
+          <w:szCs w:val="26"/>
+        </w:rPr>
+        <w:t>klikne</w:t>
+      </w:r>
+      <w:proofErr w:type="spellEnd"/>
+      <w:r>
+        <w:rPr>
+          <w:sz w:val="26"/>
+          <w:szCs w:val="26"/>
+        </w:rPr>
+        <w:t xml:space="preserve"> </w:t>
+      </w:r>
+      <w:proofErr w:type="spellStart"/>
+      <w:proofErr w:type="gramStart"/>
+      <w:r>
+        <w:rPr>
+          <w:sz w:val="26"/>
+          <w:szCs w:val="26"/>
+        </w:rPr>
+        <w:t>na</w:t>
+      </w:r>
+      <w:proofErr w:type="spellEnd"/>
+      <w:proofErr w:type="gramEnd"/>
+      <w:r>
+        <w:rPr>
+          <w:sz w:val="26"/>
+          <w:szCs w:val="26"/>
+        </w:rPr>
+        <w:t xml:space="preserve"> </w:t>
+      </w:r>
+      <w:proofErr w:type="spellStart"/>
+      <w:r>
+        <w:rPr>
+          <w:sz w:val="26"/>
+          <w:szCs w:val="26"/>
+        </w:rPr>
+        <w:t>bilo</w:t>
+      </w:r>
+      <w:proofErr w:type="spellEnd"/>
+      <w:r>
+        <w:rPr>
+          <w:sz w:val="26"/>
+          <w:szCs w:val="26"/>
+        </w:rPr>
+        <w:t xml:space="preserve"> </w:t>
+      </w:r>
+      <w:proofErr w:type="spellStart"/>
+      <w:r>
+        <w:rPr>
+          <w:sz w:val="26"/>
+          <w:szCs w:val="26"/>
+        </w:rPr>
+        <w:t>koji</w:t>
+      </w:r>
+      <w:proofErr w:type="spellEnd"/>
+      <w:r>
+        <w:rPr>
+          <w:sz w:val="26"/>
+          <w:szCs w:val="26"/>
+        </w:rPr>
+        <w:t xml:space="preserve"> </w:t>
+      </w:r>
+      <w:proofErr w:type="spellStart"/>
+      <w:r>
+        <w:rPr>
+          <w:sz w:val="26"/>
+          <w:szCs w:val="26"/>
+        </w:rPr>
+        <w:t>profil</w:t>
+      </w:r>
+      <w:proofErr w:type="spellEnd"/>
+      <w:r>
+        <w:rPr>
+          <w:sz w:val="26"/>
+          <w:szCs w:val="26"/>
+        </w:rPr>
+        <w:t>/</w:t>
+      </w:r>
+      <w:proofErr w:type="spellStart"/>
+      <w:r>
+        <w:rPr>
+          <w:sz w:val="26"/>
+          <w:szCs w:val="26"/>
+        </w:rPr>
+        <w:t>grupu</w:t>
+      </w:r>
+      <w:proofErr w:type="spellEnd"/>
+      <w:r>
+        <w:rPr>
+          <w:sz w:val="26"/>
+          <w:szCs w:val="26"/>
+        </w:rPr>
+        <w:t xml:space="preserve"> </w:t>
+      </w:r>
+      <w:proofErr w:type="spellStart"/>
+      <w:r>
+        <w:rPr>
+          <w:sz w:val="26"/>
+          <w:szCs w:val="26"/>
+        </w:rPr>
+        <w:t>iz</w:t>
+      </w:r>
+      <w:proofErr w:type="spellEnd"/>
+      <w:r>
+        <w:rPr>
+          <w:sz w:val="26"/>
+          <w:szCs w:val="26"/>
+        </w:rPr>
+        <w:t xml:space="preserve"> </w:t>
+      </w:r>
+      <w:proofErr w:type="spellStart"/>
+      <w:r>
+        <w:rPr>
+          <w:sz w:val="26"/>
+          <w:szCs w:val="26"/>
+        </w:rPr>
+        <w:t>liste</w:t>
+      </w:r>
+      <w:proofErr w:type="spellEnd"/>
+      <w:r>
+        <w:rPr>
+          <w:sz w:val="26"/>
+          <w:szCs w:val="26"/>
+        </w:rPr>
+        <w:t xml:space="preserve"> </w:t>
+      </w:r>
+      <w:proofErr w:type="spellStart"/>
+      <w:r>
+        <w:rPr>
+          <w:sz w:val="26"/>
+          <w:szCs w:val="26"/>
+        </w:rPr>
+        <w:t>kako</w:t>
+      </w:r>
+      <w:proofErr w:type="spellEnd"/>
+      <w:r>
+        <w:rPr>
+          <w:sz w:val="26"/>
+          <w:szCs w:val="26"/>
+        </w:rPr>
+        <w:t xml:space="preserve"> bi </w:t>
+      </w:r>
+      <w:proofErr w:type="spellStart"/>
+      <w:r>
+        <w:rPr>
+          <w:sz w:val="26"/>
+          <w:szCs w:val="26"/>
+        </w:rPr>
+        <w:t>pogledao</w:t>
+      </w:r>
+      <w:proofErr w:type="spellEnd"/>
+      <w:r>
+        <w:rPr>
+          <w:sz w:val="26"/>
+          <w:szCs w:val="26"/>
+        </w:rPr>
+        <w:t xml:space="preserve"> </w:t>
+      </w:r>
+      <w:proofErr w:type="spellStart"/>
+      <w:r>
+        <w:rPr>
+          <w:sz w:val="26"/>
+          <w:szCs w:val="26"/>
+        </w:rPr>
+        <w:t>detaljnije</w:t>
+      </w:r>
+      <w:proofErr w:type="spellEnd"/>
+      <w:r>
+        <w:rPr>
+          <w:sz w:val="26"/>
+          <w:szCs w:val="26"/>
+        </w:rPr>
+        <w:t xml:space="preserve"> </w:t>
+      </w:r>
+      <w:proofErr w:type="spellStart"/>
+      <w:r>
+        <w:rPr>
+          <w:sz w:val="26"/>
+          <w:szCs w:val="26"/>
+        </w:rPr>
+        <w:t>informacije</w:t>
+      </w:r>
+      <w:proofErr w:type="spellEnd"/>
+      <w:r>
+        <w:rPr>
+          <w:sz w:val="26"/>
+          <w:szCs w:val="26"/>
+        </w:rPr>
+        <w:t>.</w:t>
       </w:r>
     </w:p>
     <w:p>
@@ -1647,114 +3069,45 @@
       <w:pPr>
         <w:ind w:left="1418"/>
         <w:rPr>
+          <w:sz w:val="26"/>
+          <w:szCs w:val="26"/>
+        </w:rPr>
+      </w:pPr>
+      <w:proofErr w:type="spellStart"/>
+      <w:r>
+        <w:rPr>
           <w:i/>
           <w:sz w:val="26"/>
           <w:szCs w:val="26"/>
         </w:rPr>
-      </w:pPr>
+        <w:t>Alternativni</w:t>
+      </w:r>
+      <w:proofErr w:type="spellEnd"/>
       <w:r>
         <w:rPr>
           <w:i/>
           <w:sz w:val="26"/>
           <w:szCs w:val="26"/>
         </w:rPr>
-        <w:t>Alternativni tok</w:t>
-      </w:r>
+        <w:t xml:space="preserve"> </w:t>
+      </w:r>
+      <w:proofErr w:type="spellStart"/>
       <w:r>
         <w:rPr>
           <w:i/>
           <w:sz w:val="26"/>
           <w:szCs w:val="26"/>
         </w:rPr>
+        <w:t>tok</w:t>
+      </w:r>
+      <w:proofErr w:type="spellEnd"/>
+      <w:r>
+        <w:rPr>
+          <w:i/>
+          <w:sz w:val="26"/>
+          <w:szCs w:val="26"/>
+        </w:rPr>
         <w:t xml:space="preserve"> 1</w:t>
-      </w:r>
-      <w:r>
-        <w:rPr>
-          <w:i/>
-          <w:sz w:val="26"/>
-          <w:szCs w:val="26"/>
-        </w:rPr>
-        <w:t>:</w:t>
-      </w:r>
-    </w:p>
-    <w:p>
-      <w:pPr>
-        <w:ind w:left="2127"/>
-        <w:rPr>
-          <w:i/>
-          <w:sz w:val="26"/>
-          <w:szCs w:val="26"/>
-          <w:lang w:val="sr-Latn-RS"/>
-        </w:rPr>
-      </w:pPr>
-      <w:r>
-        <w:rPr>
-          <w:sz w:val="26"/>
-          <w:szCs w:val="26"/>
-        </w:rPr>
-        <w:t>4</w:t>
-      </w:r>
-      <w:r>
-        <w:rPr>
-          <w:sz w:val="26"/>
-          <w:szCs w:val="26"/>
-        </w:rPr>
-        <w:t>a</w:t>
-      </w:r>
-      <w:r>
-        <w:rPr>
-          <w:i/>
-          <w:sz w:val="26"/>
-          <w:szCs w:val="26"/>
-        </w:rPr>
-        <w:t xml:space="preserve">. </w:t>
-      </w:r>
-      <w:r>
-        <w:rPr>
-          <w:sz w:val="26"/>
-          <w:szCs w:val="26"/>
-        </w:rPr>
-        <w:t>Ako ne postoje profili/grupe koji odgovaraju unetom terminu za pretragu, sistem prikazuje poruku "Nema rezultata za ovu pretragu".</w:t>
-      </w:r>
-      <w:r>
-        <w:rPr>
-          <w:sz w:val="26"/>
-          <w:szCs w:val="26"/>
-        </w:rPr>
-        <w:t xml:space="preserve"> Povratak na korak 1. ovog slu</w:t>
-      </w:r>
-      <w:r>
-        <w:rPr>
-          <w:sz w:val="26"/>
-          <w:szCs w:val="26"/>
-          <w:lang w:val="sr-Latn-RS"/>
-        </w:rPr>
-        <w:t>čaja korišćenja.</w:t>
-      </w:r>
-    </w:p>
-    <w:p>
-      <w:pPr>
-        <w:ind w:left="1418"/>
-        <w:rPr>
-          <w:sz w:val="26"/>
-          <w:szCs w:val="26"/>
-        </w:rPr>
-      </w:pPr>
-      <w:r>
-        <w:rPr>
-          <w:i/>
-          <w:sz w:val="26"/>
-          <w:szCs w:val="26"/>
-        </w:rPr>
-        <w:t>Alternativni tok</w:t>
-      </w:r>
-      <w:r>
-        <w:rPr>
-          <w:i/>
-          <w:sz w:val="26"/>
-          <w:szCs w:val="26"/>
-        </w:rPr>
-        <w:t xml:space="preserve"> 2</w:t>
       </w:r>
       <w:r>
         <w:rPr>
@@ -1781,12 +3134,93 @@
         </w:rPr>
         <w:t xml:space="preserve">2a. </w:t>
       </w:r>
-      <w:r>
-        <w:rPr>
-          <w:sz w:val="26"/>
-          <w:szCs w:val="26"/>
-        </w:rPr>
-        <w:t>Ako korisnik ne unese termin za pretrag</w:t>
+      <w:proofErr w:type="spellStart"/>
+      <w:r>
+        <w:rPr>
+          <w:sz w:val="26"/>
+          <w:szCs w:val="26"/>
+        </w:rPr>
+        <w:t>Ako</w:t>
+      </w:r>
+      <w:proofErr w:type="spellEnd"/>
+      <w:r>
+        <w:rPr>
+          <w:sz w:val="26"/>
+          <w:szCs w:val="26"/>
+        </w:rPr>
+        <w:t xml:space="preserve"> </w:t>
+      </w:r>
+      <w:proofErr w:type="spellStart"/>
+      <w:r>
+        <w:rPr>
+          <w:sz w:val="26"/>
+          <w:szCs w:val="26"/>
+        </w:rPr>
+        <w:t>korisnik</w:t>
+      </w:r>
+      <w:proofErr w:type="spellEnd"/>
+      <w:r>
+        <w:rPr>
+          <w:sz w:val="26"/>
+          <w:szCs w:val="26"/>
+        </w:rPr>
+        <w:t xml:space="preserve"> ne </w:t>
+      </w:r>
+      <w:proofErr w:type="spellStart"/>
+      <w:r>
+        <w:rPr>
+          <w:sz w:val="26"/>
+          <w:szCs w:val="26"/>
+        </w:rPr>
+        <w:t>unese</w:t>
+      </w:r>
+      <w:proofErr w:type="spellEnd"/>
+      <w:r>
+        <w:rPr>
+          <w:sz w:val="26"/>
+          <w:szCs w:val="26"/>
+        </w:rPr>
+        <w:t xml:space="preserve"> </w:t>
+      </w:r>
+      <w:proofErr w:type="spellStart"/>
+      <w:r>
+        <w:rPr>
+          <w:sz w:val="26"/>
+          <w:szCs w:val="26"/>
+        </w:rPr>
+        <w:t>termin</w:t>
+      </w:r>
+      <w:proofErr w:type="spellEnd"/>
+      <w:r>
+        <w:rPr>
+          <w:sz w:val="26"/>
+          <w:szCs w:val="26"/>
+        </w:rPr>
+        <w:t xml:space="preserve"> </w:t>
+      </w:r>
+      <w:proofErr w:type="spellStart"/>
+      <w:r>
+        <w:rPr>
+          <w:sz w:val="26"/>
+          <w:szCs w:val="26"/>
+        </w:rPr>
+        <w:t>za</w:t>
+      </w:r>
+      <w:proofErr w:type="spellEnd"/>
+      <w:r>
+        <w:rPr>
+          <w:sz w:val="26"/>
+          <w:szCs w:val="26"/>
+        </w:rPr>
+        <w:t xml:space="preserve"> </w:t>
+      </w:r>
+      <w:proofErr w:type="spellStart"/>
+      <w:r>
+        <w:rPr>
+          <w:sz w:val="26"/>
+          <w:szCs w:val="26"/>
+        </w:rPr>
+        <w:t>pretrag</w:t>
       </w:r>
       <w:r>
         <w:rPr>
@@ -1795,20 +3229,110 @@
         </w:rPr>
         <w:t>u</w:t>
       </w:r>
-      <w:r>
-        <w:rPr>
-          <w:sz w:val="26"/>
-          <w:szCs w:val="26"/>
-        </w:rPr>
-        <w:t>, sistem prikazuje sve profile</w:t>
-      </w:r>
-      <w:r>
-        <w:rPr>
-          <w:sz w:val="26"/>
-          <w:szCs w:val="26"/>
-        </w:rPr>
-        <w:t>/grupe ove dru</w:t>
-      </w:r>
+      <w:proofErr w:type="spellEnd"/>
+      <w:r>
+        <w:rPr>
+          <w:sz w:val="26"/>
+          <w:szCs w:val="26"/>
+        </w:rPr>
+        <w:t xml:space="preserve">, </w:t>
+      </w:r>
+      <w:proofErr w:type="spellStart"/>
+      <w:r>
+        <w:rPr>
+          <w:sz w:val="26"/>
+          <w:szCs w:val="26"/>
+        </w:rPr>
+        <w:t>sistem</w:t>
+      </w:r>
+      <w:proofErr w:type="spellEnd"/>
+      <w:r>
+        <w:rPr>
+          <w:sz w:val="26"/>
+          <w:szCs w:val="26"/>
+        </w:rPr>
+        <w:t xml:space="preserve"> </w:t>
+      </w:r>
+      <w:proofErr w:type="spellStart"/>
+      <w:r>
+        <w:rPr>
+          <w:sz w:val="26"/>
+          <w:szCs w:val="26"/>
+        </w:rPr>
+        <w:t>prikazuje</w:t>
+      </w:r>
+      <w:proofErr w:type="spellEnd"/>
+      <w:r>
+        <w:rPr>
+          <w:sz w:val="26"/>
+          <w:szCs w:val="26"/>
+        </w:rPr>
+        <w:t xml:space="preserve"> </w:t>
+      </w:r>
+      <w:proofErr w:type="spellStart"/>
+      <w:r>
+        <w:rPr>
+          <w:sz w:val="26"/>
+          <w:szCs w:val="26"/>
+        </w:rPr>
+        <w:t>sve</w:t>
+      </w:r>
+      <w:proofErr w:type="spellEnd"/>
+      <w:r>
+        <w:rPr>
+          <w:sz w:val="26"/>
+          <w:szCs w:val="26"/>
+        </w:rPr>
+        <w:t xml:space="preserve"> profile</w:t>
+      </w:r>
+      <w:r>
+        <w:rPr>
+          <w:sz w:val="26"/>
+          <w:szCs w:val="26"/>
+        </w:rPr>
+        <w:t>/</w:t>
+      </w:r>
+      <w:proofErr w:type="spellStart"/>
+      <w:r>
+        <w:rPr>
+          <w:sz w:val="26"/>
+          <w:szCs w:val="26"/>
+        </w:rPr>
+        <w:t>grupe</w:t>
+      </w:r>
+      <w:proofErr w:type="spellEnd"/>
+      <w:r>
+        <w:rPr>
+          <w:sz w:val="26"/>
+          <w:szCs w:val="26"/>
+        </w:rPr>
+        <w:t xml:space="preserve"> </w:t>
+      </w:r>
+      <w:proofErr w:type="spellStart"/>
+      <w:r>
+        <w:rPr>
+          <w:sz w:val="26"/>
+          <w:szCs w:val="26"/>
+        </w:rPr>
+        <w:t>ove</w:t>
+      </w:r>
+      <w:proofErr w:type="spellEnd"/>
+      <w:r>
+        <w:rPr>
+          <w:sz w:val="26"/>
+          <w:szCs w:val="26"/>
+        </w:rPr>
+        <w:t xml:space="preserve"> </w:t>
+      </w:r>
+      <w:proofErr w:type="spellStart"/>
+      <w:r>
+        <w:rPr>
+          <w:sz w:val="26"/>
+          <w:szCs w:val="26"/>
+        </w:rPr>
+        <w:t>dru</w:t>
+      </w:r>
+      <w:proofErr w:type="spellEnd"/>
       <w:r>
         <w:rPr>
           <w:sz w:val="26"/>
@@ -1822,87 +3346,113 @@
           <w:sz w:val="26"/>
           <w:szCs w:val="26"/>
         </w:rPr>
-        <w:t>“Pretraga”.</w:t>
-      </w:r>
-      <w:r>
-        <w:rPr>
-          <w:sz w:val="26"/>
-          <w:szCs w:val="26"/>
-        </w:rPr>
-        <w:t xml:space="preserve"> P</w:t>
-      </w:r>
-      <w:r>
-        <w:rPr>
-          <w:sz w:val="26"/>
-          <w:szCs w:val="26"/>
-        </w:rPr>
-        <w:t>ovratak na korak 3 glavog toka</w:t>
-      </w:r>
-    </w:p>
-    <w:p>
-      <w:pPr>
-        <w:ind w:left="1418"/>
-        <w:rPr>
-          <w:i/>
-          <w:sz w:val="26"/>
-          <w:szCs w:val="26"/>
-        </w:rPr>
-      </w:pPr>
-      <w:r>
-        <w:rPr>
-          <w:i/>
-          <w:sz w:val="26"/>
-          <w:szCs w:val="26"/>
-        </w:rPr>
-        <w:t>Alternativni tok</w:t>
-      </w:r>
-      <w:r>
-        <w:rPr>
-          <w:i/>
-          <w:sz w:val="26"/>
-          <w:szCs w:val="26"/>
-        </w:rPr>
-        <w:t xml:space="preserve"> 3</w:t>
-      </w:r>
-      <w:r>
-        <w:rPr>
-          <w:i/>
-          <w:sz w:val="26"/>
-          <w:szCs w:val="26"/>
-        </w:rPr>
-        <w:t>:</w:t>
-      </w:r>
-    </w:p>
-    <w:p>
-      <w:pPr>
-        <w:pStyle w:val="ListParagraph"/>
-        <w:ind w:left="2138"/>
-        <w:rPr>
-          <w:sz w:val="26"/>
-          <w:szCs w:val="26"/>
-        </w:rPr>
-      </w:pPr>
-      <w:r>
-        <w:rPr>
-          <w:sz w:val="26"/>
-          <w:szCs w:val="26"/>
-        </w:rPr>
-        <w:t xml:space="preserve">4b. </w:t>
-      </w:r>
-      <w:r>
-        <w:rPr>
-          <w:sz w:val="26"/>
-          <w:szCs w:val="26"/>
-        </w:rPr>
-        <w:t>Ako sistem nema pristup podacima o profilima/grupama, sistem prikazuje poruku "Došlo je do greške u sistemu, molimo pokušajte kasnije".</w:t>
-      </w:r>
-      <w:r>
-        <w:rPr>
-          <w:sz w:val="26"/>
-          <w:szCs w:val="26"/>
-        </w:rPr>
-        <w:t xml:space="preserve"> Kraj rada.</w:t>
-      </w:r>
+        <w:t>“</w:t>
+      </w:r>
+      <w:proofErr w:type="spellStart"/>
+      <w:r>
+        <w:rPr>
+          <w:sz w:val="26"/>
+          <w:szCs w:val="26"/>
+        </w:rPr>
+        <w:t>Pretraga</w:t>
+      </w:r>
+      <w:proofErr w:type="spellEnd"/>
+      <w:r>
+        <w:rPr>
+          <w:sz w:val="26"/>
+          <w:szCs w:val="26"/>
+        </w:rPr>
+        <w:t>”.</w:t>
+      </w:r>
+      <w:r>
+        <w:rPr>
+          <w:sz w:val="26"/>
+          <w:szCs w:val="26"/>
+        </w:rPr>
+        <w:t xml:space="preserve"> </w:t>
+      </w:r>
+      <w:proofErr w:type="spellStart"/>
+      <w:r>
+        <w:rPr>
+          <w:sz w:val="26"/>
+          <w:szCs w:val="26"/>
+        </w:rPr>
+        <w:t>P</w:t>
+      </w:r>
+      <w:r>
+        <w:rPr>
+          <w:sz w:val="26"/>
+          <w:szCs w:val="26"/>
+        </w:rPr>
+        <w:t>ovratak</w:t>
+      </w:r>
+      <w:proofErr w:type="spellEnd"/>
+      <w:r>
+        <w:rPr>
+          <w:sz w:val="26"/>
+          <w:szCs w:val="26"/>
+        </w:rPr>
+        <w:t xml:space="preserve"> </w:t>
+      </w:r>
+      <w:proofErr w:type="spellStart"/>
+      <w:proofErr w:type="gramStart"/>
+      <w:r>
+        <w:rPr>
+          <w:sz w:val="26"/>
+          <w:szCs w:val="26"/>
+        </w:rPr>
+        <w:t>na</w:t>
+      </w:r>
+      <w:proofErr w:type="spellEnd"/>
+      <w:proofErr w:type="gramEnd"/>
+      <w:r>
+        <w:rPr>
+          <w:sz w:val="26"/>
+          <w:szCs w:val="26"/>
+        </w:rPr>
+        <w:t xml:space="preserve"> </w:t>
+      </w:r>
+      <w:proofErr w:type="spellStart"/>
+      <w:r>
+        <w:rPr>
+          <w:sz w:val="26"/>
+          <w:szCs w:val="26"/>
+        </w:rPr>
+        <w:t>korak</w:t>
+      </w:r>
+      <w:proofErr w:type="spellEnd"/>
+      <w:r>
+        <w:rPr>
+          <w:sz w:val="26"/>
+          <w:szCs w:val="26"/>
+        </w:rPr>
+        <w:t xml:space="preserve"> 3 </w:t>
+      </w:r>
+      <w:proofErr w:type="spellStart"/>
+      <w:r>
+        <w:rPr>
+          <w:sz w:val="26"/>
+          <w:szCs w:val="26"/>
+        </w:rPr>
+        <w:t>glavog</w:t>
+      </w:r>
+      <w:proofErr w:type="spellEnd"/>
+      <w:r>
+        <w:rPr>
+          <w:sz w:val="26"/>
+          <w:szCs w:val="26"/>
+        </w:rPr>
+        <w:t xml:space="preserve"> </w:t>
+      </w:r>
+      <w:proofErr w:type="spellStart"/>
+      <w:r>
+        <w:rPr>
+          <w:sz w:val="26"/>
+          <w:szCs w:val="26"/>
+        </w:rPr>
+        <w:t>toka</w:t>
+      </w:r>
+      <w:proofErr w:type="spellEnd"/>
     </w:p>
     <w:p>
       <w:pPr>
@@ -1927,14 +3477,34 @@
           <w:szCs w:val="32"/>
         </w:rPr>
       </w:pPr>
+      <w:proofErr w:type="spellStart"/>
       <w:r>
         <w:rPr>
           <w:b/>
           <w:sz w:val="32"/>
           <w:szCs w:val="32"/>
         </w:rPr>
-        <w:t>Posebni zahtevi</w:t>
-      </w:r>
+        <w:t>Posebni</w:t>
+      </w:r>
+      <w:proofErr w:type="spellEnd"/>
+      <w:r>
+        <w:rPr>
+          <w:b/>
+          <w:sz w:val="32"/>
+          <w:szCs w:val="32"/>
+        </w:rPr>
+        <w:t xml:space="preserve"> </w:t>
+      </w:r>
+      <w:proofErr w:type="spellStart"/>
+      <w:r>
+        <w:rPr>
+          <w:b/>
+          <w:sz w:val="32"/>
+          <w:szCs w:val="32"/>
+        </w:rPr>
+        <w:t>zahtevi</w:t>
+      </w:r>
+      <w:proofErr w:type="spellEnd"/>
     </w:p>
     <w:p>
       <w:pPr>
@@ -1968,6 +3538,7 @@
           <w:szCs w:val="32"/>
         </w:rPr>
       </w:pPr>
+      <w:proofErr w:type="spellStart"/>
       <w:r>
         <w:rPr>
           <w:b/>
@@ -1976,6 +3547,7 @@
         </w:rPr>
         <w:t>Preduslovi</w:t>
       </w:r>
+      <w:proofErr w:type="spellEnd"/>
     </w:p>
     <w:p>
       <w:pPr>
@@ -1991,7 +3563,23 @@
           <w:sz w:val="26"/>
           <w:szCs w:val="26"/>
         </w:rPr>
-        <w:t>Korisnik je ulogovan.</w:t>
+        <w:t xml:space="preserve">Korisnik je </w:t>
+      </w:r>
+      <w:proofErr w:type="spellStart"/>
+      <w:r>
+        <w:rPr>
+          <w:sz w:val="26"/>
+          <w:szCs w:val="26"/>
+        </w:rPr>
+        <w:t>ulogovan</w:t>
+      </w:r>
+      <w:proofErr w:type="spellEnd"/>
+      <w:r>
+        <w:rPr>
+          <w:sz w:val="26"/>
+          <w:szCs w:val="26"/>
+        </w:rPr>
+        <w:t>.</w:t>
       </w:r>
     </w:p>
     <w:p>
@@ -2007,6 +3595,7 @@
           <w:szCs w:val="32"/>
         </w:rPr>
       </w:pPr>
+      <w:proofErr w:type="spellStart"/>
       <w:r>
         <w:rPr>
           <w:b/>
@@ -2015,6 +3604,7 @@
         </w:rPr>
         <w:t>Posledice</w:t>
       </w:r>
+      <w:proofErr w:type="spellEnd"/>
     </w:p>
     <w:p>
       <w:pPr>
@@ -2028,12 +3618,279 @@
           <w:szCs w:val="26"/>
         </w:rPr>
       </w:pPr>
-      <w:r>
-        <w:rPr>
-          <w:sz w:val="26"/>
-          <w:szCs w:val="26"/>
-        </w:rPr>
-        <w:t>Sistem prikazuje listu rezultata pretrage, koji se sastoje od profila ili grupa koji odgovaraju unetom terminu za pretragu.</w:t>
+      <w:proofErr w:type="spellStart"/>
+      <w:r>
+        <w:rPr>
+          <w:sz w:val="26"/>
+          <w:szCs w:val="26"/>
+        </w:rPr>
+        <w:t>Sistem</w:t>
+      </w:r>
+      <w:proofErr w:type="spellEnd"/>
+      <w:r>
+        <w:rPr>
+          <w:sz w:val="26"/>
+          <w:szCs w:val="26"/>
+        </w:rPr>
+        <w:t xml:space="preserve"> </w:t>
+      </w:r>
+      <w:proofErr w:type="spellStart"/>
+      <w:r>
+        <w:rPr>
+          <w:sz w:val="26"/>
+          <w:szCs w:val="26"/>
+        </w:rPr>
+        <w:t>prikazuje</w:t>
+      </w:r>
+      <w:proofErr w:type="spellEnd"/>
+      <w:r>
+        <w:rPr>
+          <w:sz w:val="26"/>
+          <w:szCs w:val="26"/>
+        </w:rPr>
+        <w:t xml:space="preserve"> </w:t>
+      </w:r>
+      <w:proofErr w:type="spellStart"/>
+      <w:r>
+        <w:rPr>
+          <w:sz w:val="26"/>
+          <w:szCs w:val="26"/>
+        </w:rPr>
+        <w:t>listu</w:t>
+      </w:r>
+      <w:proofErr w:type="spellEnd"/>
+      <w:r>
+        <w:rPr>
+          <w:sz w:val="26"/>
+          <w:szCs w:val="26"/>
+        </w:rPr>
+        <w:t xml:space="preserve"> </w:t>
+      </w:r>
+      <w:proofErr w:type="spellStart"/>
+      <w:r>
+        <w:rPr>
+          <w:sz w:val="26"/>
+          <w:szCs w:val="26"/>
+        </w:rPr>
+        <w:t>rezultata</w:t>
+      </w:r>
+      <w:proofErr w:type="spellEnd"/>
+      <w:r>
+        <w:rPr>
+          <w:sz w:val="26"/>
+          <w:szCs w:val="26"/>
+        </w:rPr>
+        <w:t xml:space="preserve"> </w:t>
+      </w:r>
+      <w:proofErr w:type="spellStart"/>
+      <w:r>
+        <w:rPr>
+          <w:sz w:val="26"/>
+          <w:szCs w:val="26"/>
+        </w:rPr>
+        <w:t>pretrage</w:t>
+      </w:r>
+      <w:proofErr w:type="spellEnd"/>
+      <w:r>
+        <w:rPr>
+          <w:sz w:val="26"/>
+          <w:szCs w:val="26"/>
+        </w:rPr>
+        <w:t xml:space="preserve">, </w:t>
+      </w:r>
+      <w:proofErr w:type="spellStart"/>
+      <w:r>
+        <w:rPr>
+          <w:sz w:val="26"/>
+          <w:szCs w:val="26"/>
+        </w:rPr>
+        <w:t>koji</w:t>
+      </w:r>
+      <w:proofErr w:type="spellEnd"/>
+      <w:r>
+        <w:rPr>
+          <w:sz w:val="26"/>
+          <w:szCs w:val="26"/>
+        </w:rPr>
+        <w:t xml:space="preserve"> se </w:t>
+      </w:r>
+      <w:proofErr w:type="spellStart"/>
+      <w:r>
+        <w:rPr>
+          <w:sz w:val="26"/>
+          <w:szCs w:val="26"/>
+        </w:rPr>
+        <w:t>sastoje</w:t>
+      </w:r>
+      <w:proofErr w:type="spellEnd"/>
+      <w:r>
+        <w:rPr>
+          <w:sz w:val="26"/>
+          <w:szCs w:val="26"/>
+        </w:rPr>
+        <w:t xml:space="preserve"> </w:t>
+      </w:r>
+      <w:proofErr w:type="spellStart"/>
+      <w:proofErr w:type="gramStart"/>
+      <w:r>
+        <w:rPr>
+          <w:sz w:val="26"/>
+          <w:szCs w:val="26"/>
+        </w:rPr>
+        <w:t>od</w:t>
+      </w:r>
+      <w:proofErr w:type="spellEnd"/>
+      <w:proofErr w:type="gramEnd"/>
+      <w:r>
+        <w:rPr>
+          <w:sz w:val="26"/>
+          <w:szCs w:val="26"/>
+        </w:rPr>
+        <w:t xml:space="preserve"> </w:t>
+      </w:r>
+      <w:proofErr w:type="spellStart"/>
+      <w:r>
+        <w:rPr>
+          <w:sz w:val="26"/>
+          <w:szCs w:val="26"/>
+        </w:rPr>
+        <w:t>profila</w:t>
+      </w:r>
+      <w:proofErr w:type="spellEnd"/>
+      <w:r>
+        <w:rPr>
+          <w:sz w:val="26"/>
+          <w:szCs w:val="26"/>
+        </w:rPr>
+        <w:t xml:space="preserve"> </w:t>
+      </w:r>
+      <w:proofErr w:type="spellStart"/>
+      <w:r>
+        <w:rPr>
+          <w:sz w:val="26"/>
+          <w:szCs w:val="26"/>
+        </w:rPr>
+        <w:t>ili</w:t>
+      </w:r>
+      <w:proofErr w:type="spellEnd"/>
+      <w:r>
+        <w:rPr>
+          <w:sz w:val="26"/>
+          <w:szCs w:val="26"/>
+        </w:rPr>
+        <w:t xml:space="preserve"> </w:t>
+      </w:r>
+      <w:proofErr w:type="spellStart"/>
+      <w:r>
+        <w:rPr>
+          <w:sz w:val="26"/>
+          <w:szCs w:val="26"/>
+        </w:rPr>
+        <w:t>grupa</w:t>
+      </w:r>
+      <w:proofErr w:type="spellEnd"/>
+      <w:r>
+        <w:rPr>
+          <w:sz w:val="26"/>
+          <w:szCs w:val="26"/>
+        </w:rPr>
+        <w:t xml:space="preserve"> </w:t>
+      </w:r>
+      <w:proofErr w:type="spellStart"/>
+      <w:r>
+        <w:rPr>
+          <w:sz w:val="26"/>
+          <w:szCs w:val="26"/>
+        </w:rPr>
+        <w:t>koji</w:t>
+      </w:r>
+      <w:proofErr w:type="spellEnd"/>
+      <w:r>
+        <w:rPr>
+          <w:sz w:val="26"/>
+          <w:szCs w:val="26"/>
+        </w:rPr>
+        <w:t xml:space="preserve"> </w:t>
+      </w:r>
+      <w:proofErr w:type="spellStart"/>
+      <w:r>
+        <w:rPr>
+          <w:sz w:val="26"/>
+          <w:szCs w:val="26"/>
+        </w:rPr>
+        <w:t>odgovaraju</w:t>
+      </w:r>
+      <w:proofErr w:type="spellEnd"/>
+      <w:r>
+        <w:rPr>
+          <w:sz w:val="26"/>
+          <w:szCs w:val="26"/>
+        </w:rPr>
+        <w:t xml:space="preserve"> </w:t>
+      </w:r>
+      <w:proofErr w:type="spellStart"/>
+      <w:r>
+        <w:rPr>
+          <w:sz w:val="26"/>
+          <w:szCs w:val="26"/>
+        </w:rPr>
+        <w:t>unetom</w:t>
+      </w:r>
+      <w:proofErr w:type="spellEnd"/>
+      <w:r>
+        <w:rPr>
+          <w:sz w:val="26"/>
+          <w:szCs w:val="26"/>
+        </w:rPr>
+        <w:t xml:space="preserve"> </w:t>
+      </w:r>
+      <w:proofErr w:type="spellStart"/>
+      <w:r>
+        <w:rPr>
+          <w:sz w:val="26"/>
+          <w:szCs w:val="26"/>
+        </w:rPr>
+        <w:t>terminu</w:t>
+      </w:r>
+      <w:proofErr w:type="spellEnd"/>
+      <w:r>
+        <w:rPr>
+          <w:sz w:val="26"/>
+          <w:szCs w:val="26"/>
+        </w:rPr>
+        <w:t xml:space="preserve"> </w:t>
+      </w:r>
+      <w:proofErr w:type="spellStart"/>
+      <w:r>
+        <w:rPr>
+          <w:sz w:val="26"/>
+          <w:szCs w:val="26"/>
+        </w:rPr>
+        <w:t>za</w:t>
+      </w:r>
+      <w:proofErr w:type="spellEnd"/>
+      <w:r>
+        <w:rPr>
+          <w:sz w:val="26"/>
+          <w:szCs w:val="26"/>
+        </w:rPr>
+        <w:t xml:space="preserve"> </w:t>
+      </w:r>
+      <w:proofErr w:type="spellStart"/>
+      <w:r>
+        <w:rPr>
+          <w:sz w:val="26"/>
+          <w:szCs w:val="26"/>
+        </w:rPr>
+        <w:t>pretragu</w:t>
+      </w:r>
+      <w:proofErr w:type="spellEnd"/>
+      <w:r>
+        <w:rPr>
+          <w:sz w:val="26"/>
+          <w:szCs w:val="26"/>
+        </w:rPr>
+        <w:t>.</w:t>
       </w:r>
     </w:p>
     <w:p>
@@ -2048,12 +3905,245 @@
           <w:szCs w:val="26"/>
         </w:rPr>
       </w:pPr>
-      <w:r>
-        <w:rPr>
-          <w:sz w:val="26"/>
-          <w:szCs w:val="26"/>
-        </w:rPr>
-        <w:t>Svaki element liste sadrži informacije o profilu/grupi kao što su slika profila, ime, prezime i opis.</w:t>
+      <w:proofErr w:type="spellStart"/>
+      <w:r>
+        <w:rPr>
+          <w:sz w:val="26"/>
+          <w:szCs w:val="26"/>
+        </w:rPr>
+        <w:t>Svaki</w:t>
+      </w:r>
+      <w:proofErr w:type="spellEnd"/>
+      <w:r>
+        <w:rPr>
+          <w:sz w:val="26"/>
+          <w:szCs w:val="26"/>
+        </w:rPr>
+        <w:t xml:space="preserve"> element </w:t>
+      </w:r>
+      <w:proofErr w:type="spellStart"/>
+      <w:r>
+        <w:rPr>
+          <w:sz w:val="26"/>
+          <w:szCs w:val="26"/>
+        </w:rPr>
+        <w:t>liste</w:t>
+      </w:r>
+      <w:proofErr w:type="spellEnd"/>
+      <w:r>
+        <w:rPr>
+          <w:sz w:val="26"/>
+          <w:szCs w:val="26"/>
+        </w:rPr>
+        <w:t xml:space="preserve"> </w:t>
+      </w:r>
+      <w:proofErr w:type="spellStart"/>
+      <w:r>
+        <w:rPr>
+          <w:sz w:val="26"/>
+          <w:szCs w:val="26"/>
+        </w:rPr>
+        <w:t>sadrži</w:t>
+      </w:r>
+      <w:proofErr w:type="spellEnd"/>
+      <w:r>
+        <w:rPr>
+          <w:sz w:val="26"/>
+          <w:szCs w:val="26"/>
+        </w:rPr>
+        <w:t xml:space="preserve"> </w:t>
+      </w:r>
+      <w:proofErr w:type="spellStart"/>
+      <w:r>
+        <w:rPr>
+          <w:sz w:val="26"/>
+          <w:szCs w:val="26"/>
+        </w:rPr>
+        <w:t>informacije</w:t>
+      </w:r>
+      <w:proofErr w:type="spellEnd"/>
+      <w:r>
+        <w:rPr>
+          <w:sz w:val="26"/>
+          <w:szCs w:val="26"/>
+        </w:rPr>
+        <w:t xml:space="preserve"> o </w:t>
+      </w:r>
+      <w:proofErr w:type="spellStart"/>
+      <w:r>
+        <w:rPr>
+          <w:sz w:val="26"/>
+          <w:szCs w:val="26"/>
+        </w:rPr>
+        <w:t>profilu</w:t>
+      </w:r>
+      <w:proofErr w:type="spellEnd"/>
+      <w:r>
+        <w:rPr>
+          <w:sz w:val="26"/>
+          <w:szCs w:val="26"/>
+        </w:rPr>
+        <w:t>/</w:t>
+      </w:r>
+      <w:proofErr w:type="spellStart"/>
+      <w:r>
+        <w:rPr>
+          <w:sz w:val="26"/>
+          <w:szCs w:val="26"/>
+        </w:rPr>
+        <w:t>grupi</w:t>
+      </w:r>
+      <w:proofErr w:type="spellEnd"/>
+      <w:r>
+        <w:rPr>
+          <w:sz w:val="26"/>
+          <w:szCs w:val="26"/>
+        </w:rPr>
+        <w:t xml:space="preserve"> </w:t>
+      </w:r>
+      <w:proofErr w:type="spellStart"/>
+      <w:r>
+        <w:rPr>
+          <w:sz w:val="26"/>
+          <w:szCs w:val="26"/>
+        </w:rPr>
+        <w:t>kao</w:t>
+      </w:r>
+      <w:proofErr w:type="spellEnd"/>
+      <w:r>
+        <w:rPr>
+          <w:sz w:val="26"/>
+          <w:szCs w:val="26"/>
+        </w:rPr>
+        <w:t xml:space="preserve"> </w:t>
+      </w:r>
+      <w:proofErr w:type="spellStart"/>
+      <w:r>
+        <w:rPr>
+          <w:sz w:val="26"/>
+          <w:szCs w:val="26"/>
+        </w:rPr>
+        <w:t>što</w:t>
+      </w:r>
+      <w:proofErr w:type="spellEnd"/>
+      <w:r>
+        <w:rPr>
+          <w:sz w:val="26"/>
+          <w:szCs w:val="26"/>
+        </w:rPr>
+        <w:t xml:space="preserve"> </w:t>
+      </w:r>
+      <w:proofErr w:type="spellStart"/>
+      <w:r>
+        <w:rPr>
+          <w:sz w:val="26"/>
+          <w:szCs w:val="26"/>
+        </w:rPr>
+        <w:t>su</w:t>
+      </w:r>
+      <w:proofErr w:type="spellEnd"/>
+      <w:r>
+        <w:rPr>
+          <w:sz w:val="26"/>
+          <w:szCs w:val="26"/>
+        </w:rPr>
+        <w:t xml:space="preserve"> </w:t>
+      </w:r>
+      <w:proofErr w:type="spellStart"/>
+      <w:r>
+        <w:rPr>
+          <w:sz w:val="26"/>
+          <w:szCs w:val="26"/>
+        </w:rPr>
+        <w:t>slika</w:t>
+      </w:r>
+      <w:proofErr w:type="spellEnd"/>
+      <w:r>
+        <w:rPr>
+          <w:sz w:val="26"/>
+          <w:szCs w:val="26"/>
+        </w:rPr>
+        <w:t xml:space="preserve"> </w:t>
+      </w:r>
+      <w:proofErr w:type="spellStart"/>
+      <w:r>
+        <w:rPr>
+          <w:sz w:val="26"/>
+          <w:szCs w:val="26"/>
+        </w:rPr>
+        <w:t>profila</w:t>
+      </w:r>
+      <w:proofErr w:type="spellEnd"/>
+      <w:r>
+        <w:rPr>
+          <w:sz w:val="26"/>
+          <w:szCs w:val="26"/>
+        </w:rPr>
+        <w:t xml:space="preserve">, </w:t>
+      </w:r>
+      <w:proofErr w:type="spellStart"/>
+      <w:r>
+        <w:rPr>
+          <w:sz w:val="26"/>
+          <w:szCs w:val="26"/>
+        </w:rPr>
+        <w:t>ime</w:t>
+      </w:r>
+      <w:proofErr w:type="spellEnd"/>
+      <w:r>
+        <w:rPr>
+          <w:sz w:val="26"/>
+          <w:szCs w:val="26"/>
+        </w:rPr>
+        <w:t xml:space="preserve">, </w:t>
+      </w:r>
+      <w:proofErr w:type="spellStart"/>
+      <w:r>
+        <w:rPr>
+          <w:sz w:val="26"/>
+          <w:szCs w:val="26"/>
+        </w:rPr>
+        <w:t>prezime</w:t>
+      </w:r>
+      <w:proofErr w:type="spellEnd"/>
+      <w:r>
+        <w:rPr>
+          <w:sz w:val="26"/>
+          <w:szCs w:val="26"/>
+        </w:rPr>
+        <w:t xml:space="preserve"> </w:t>
+      </w:r>
+      <w:proofErr w:type="spellStart"/>
+      <w:r>
+        <w:rPr>
+          <w:sz w:val="26"/>
+          <w:szCs w:val="26"/>
+        </w:rPr>
+        <w:t>i</w:t>
+      </w:r>
+      <w:proofErr w:type="spellEnd"/>
+      <w:r>
+        <w:rPr>
+          <w:sz w:val="26"/>
+          <w:szCs w:val="26"/>
+        </w:rPr>
+        <w:t xml:space="preserve"> </w:t>
+      </w:r>
+      <w:proofErr w:type="spellStart"/>
+      <w:r>
+        <w:rPr>
+          <w:sz w:val="26"/>
+          <w:szCs w:val="26"/>
+        </w:rPr>
+        <w:t>opis</w:t>
+      </w:r>
+      <w:proofErr w:type="spellEnd"/>
+      <w:r>
+        <w:rPr>
+          <w:sz w:val="26"/>
+          <w:szCs w:val="26"/>
+        </w:rPr>
+        <w:t>.</w:t>
       </w:r>
     </w:p>
     <w:p>
@@ -2089,7 +4179,7 @@
 </file>
 
 <file path=word/endnotes.xml><?xml version="1.0" encoding="utf-8"?>
-<w:endnotes xmlns:wpc="http://schemas.microsoft.com/office/word/2010/wordprocessingCanvas" xmlns:cx="http://schemas.microsoft.com/office/drawing/2014/chartex" xmlns:cx1="http://schemas.microsoft.com/office/drawing/2015/9/8/chartex" xmlns:cx2="http://schemas.microsoft.com/office/drawing/2015/10/21/chartex" xmlns:cx3="http://schemas.microsoft.com/office/drawing/2016/5/9/chartex" xmlns:cx4="http://schemas.microsoft.com/office/drawing/2016/5/10/chartex" xmlns:cx5="http://schemas.microsoft.com/office/drawing/2016/5/11/chartex" xmlns:cx6="http://schemas.microsoft.com/office/drawing/2016/5/12/chartex" xmlns:cx7="http://schemas.microsoft.com/office/drawing/2016/5/13/chartex" xmlns:cx8="http://schemas.microsoft.com/office/drawing/2016/5/14/chartex" xmlns:mc="http://schemas.openxmlformats.org/markup-compatibility/2006" xmlns:aink="http://schemas.microsoft.com/office/drawing/2016/ink" xmlns:am3d="http://schemas.microsoft.com/office/drawing/2017/model3d" xmlns:o="urn:schemas-microsoft-com:office:office" xmlns:oel="http://schemas.microsoft.com/office/2019/extlst" xmlns:r="http://schemas.openxmlformats.org/officeDocument/2006/relationships" xmlns:m="http://schemas.openxmlformats.org/officeDocument/2006/math" xmlns:v="urn:schemas-microsoft-com:vml" xmlns:wp14="http://schemas.microsoft.com/office/word/2010/wordprocessingDrawing" xmlns:wp="http://schemas.openxmlformats.org/drawingml/2006/wordprocessingDrawing" xmlns:w10="urn:schemas-microsoft-com:office:word" xmlns:w="http://schemas.openxmlformats.org/wordprocessingml/2006/main" xmlns:w14="http://schemas.microsoft.com/office/word/2010/wordml" xmlns:w15="http://schemas.microsoft.com/office/word/2012/wordml" xmlns:w16cex="http://schemas.microsoft.com/office/word/2018/wordml/cex" xmlns:w16cid="http://schemas.microsoft.com/office/word/2016/wordml/cid" xmlns:w16="http://schemas.microsoft.com/office/word/2018/wordml" xmlns:w16du="http://schemas.microsoft.com/office/word/2023/wordml/word16du" xmlns:w16sdtdh="http://schemas.microsoft.com/office/word/2020/wordml/sdtdatahash" xmlns:w16se="http://schemas.microsoft.com/office/word/2015/wordml/symex" xmlns:wpg="http://schemas.microsoft.com/office/word/2010/wordprocessingGroup" xmlns:wpi="http://schemas.microsoft.com/office/word/2010/wordprocessingInk" xmlns:wne="http://schemas.microsoft.com/office/word/2006/wordml" xmlns:wps="http://schemas.microsoft.com/office/word/2010/wordprocessingShape" mc:Ignorable="w14 w15 w16se w16cid w16 w16cex w16sdtdh wp14">
+<w:endnotes xmlns:wpc="http://schemas.microsoft.com/office/word/2010/wordprocessingCanvas" xmlns:cx="http://schemas.microsoft.com/office/drawing/2014/chartex" xmlns:cx1="http://schemas.microsoft.com/office/drawing/2015/9/8/chartex" xmlns:mc="http://schemas.openxmlformats.org/markup-compatibility/2006" xmlns:o="urn:schemas-microsoft-com:office:office" xmlns:r="http://schemas.openxmlformats.org/officeDocument/2006/relationships" xmlns:m="http://schemas.openxmlformats.org/officeDocument/2006/math" xmlns:v="urn:schemas-microsoft-com:vml" xmlns:wp14="http://schemas.microsoft.com/office/word/2010/wordprocessingDrawing" xmlns:wp="http://schemas.openxmlformats.org/drawingml/2006/wordprocessingDrawing" xmlns:w10="urn:schemas-microsoft-com:office:word" xmlns:w="http://schemas.openxmlformats.org/wordprocessingml/2006/main" xmlns:w14="http://schemas.microsoft.com/office/word/2010/wordml" xmlns:w15="http://schemas.microsoft.com/office/word/2012/wordml" xmlns:w16se="http://schemas.microsoft.com/office/word/2015/wordml/symex" xmlns:wpg="http://schemas.microsoft.com/office/word/2010/wordprocessingGroup" xmlns:wpi="http://schemas.microsoft.com/office/word/2010/wordprocessingInk" xmlns:wne="http://schemas.microsoft.com/office/word/2006/wordml" xmlns:wps="http://schemas.microsoft.com/office/word/2010/wordprocessingShape" mc:Ignorable="w14 w15 w16se wp14">
   <w:endnote w:type="separator" w:id="-1">
     <w:p>
       <w:pPr>
@@ -2114,7 +4204,7 @@
 </file>
 
 <file path=word/footer1.xml><?xml version="1.0" encoding="utf-8"?>
-<w:ftr xmlns:wpc="http://schemas.microsoft.com/office/word/2010/wordprocessingCanvas" xmlns:cx="http://schemas.microsoft.com/office/drawing/2014/chartex" xmlns:cx1="http://schemas.microsoft.com/office/drawing/2015/9/8/chartex" xmlns:cx2="http://schemas.microsoft.com/office/drawing/2015/10/21/chartex" xmlns:cx3="http://schemas.microsoft.com/office/drawing/2016/5/9/chartex" xmlns:cx4="http://schemas.microsoft.com/office/drawing/2016/5/10/chartex" xmlns:cx5="http://schemas.microsoft.com/office/drawing/2016/5/11/chartex" xmlns:cx6="http://schemas.microsoft.com/office/drawing/2016/5/12/chartex" xmlns:cx7="http://schemas.microsoft.com/office/drawing/2016/5/13/chartex" xmlns:cx8="http://schemas.microsoft.com/office/drawing/2016/5/14/chartex" xmlns:mc="http://schemas.openxmlformats.org/markup-compatibility/2006" xmlns:aink="http://schemas.microsoft.com/office/drawing/2016/ink" xmlns:am3d="http://schemas.microsoft.com/office/drawing/2017/model3d" xmlns:o="urn:schemas-microsoft-com:office:office" xmlns:oel="http://schemas.microsoft.com/office/2019/extlst" xmlns:r="http://schemas.openxmlformats.org/officeDocument/2006/relationships" xmlns:m="http://schemas.openxmlformats.org/officeDocument/2006/math" xmlns:v="urn:schemas-microsoft-com:vml" xmlns:wp14="http://schemas.microsoft.com/office/word/2010/wordprocessingDrawing" xmlns:wp="http://schemas.openxmlformats.org/drawingml/2006/wordprocessingDrawing" xmlns:w10="urn:schemas-microsoft-com:office:word" xmlns:w="http://schemas.openxmlformats.org/wordprocessingml/2006/main" xmlns:w14="http://schemas.microsoft.com/office/word/2010/wordml" xmlns:w15="http://schemas.microsoft.com/office/word/2012/wordml" xmlns:w16cex="http://schemas.microsoft.com/office/word/2018/wordml/cex" xmlns:w16cid="http://schemas.microsoft.com/office/word/2016/wordml/cid" xmlns:w16="http://schemas.microsoft.com/office/word/2018/wordml" xmlns:w16du="http://schemas.microsoft.com/office/word/2023/wordml/word16du" xmlns:w16sdtdh="http://schemas.microsoft.com/office/word/2020/wordml/sdtdatahash" xmlns:w16se="http://schemas.microsoft.com/office/word/2015/wordml/symex" xmlns:wpg="http://schemas.microsoft.com/office/word/2010/wordprocessingGroup" xmlns:wpi="http://schemas.microsoft.com/office/word/2010/wordprocessingInk" xmlns:wne="http://schemas.microsoft.com/office/word/2006/wordml" xmlns:wps="http://schemas.microsoft.com/office/word/2010/wordprocessingShape" mc:Ignorable="w14 w15 w16se w16cid w16 w16cex w16sdtdh wp14">
+<w:ftr xmlns:wpc="http://schemas.microsoft.com/office/word/2010/wordprocessingCanvas" xmlns:cx="http://schemas.microsoft.com/office/drawing/2014/chartex" xmlns:cx1="http://schemas.microsoft.com/office/drawing/2015/9/8/chartex" xmlns:mc="http://schemas.openxmlformats.org/markup-compatibility/2006" xmlns:o="urn:schemas-microsoft-com:office:office" xmlns:r="http://schemas.openxmlformats.org/officeDocument/2006/relationships" xmlns:m="http://schemas.openxmlformats.org/officeDocument/2006/math" xmlns:v="urn:schemas-microsoft-com:vml" xmlns:wp14="http://schemas.microsoft.com/office/word/2010/wordprocessingDrawing" xmlns:wp="http://schemas.openxmlformats.org/drawingml/2006/wordprocessingDrawing" xmlns:w10="urn:schemas-microsoft-com:office:word" xmlns:w="http://schemas.openxmlformats.org/wordprocessingml/2006/main" xmlns:w14="http://schemas.microsoft.com/office/word/2010/wordml" xmlns:w15="http://schemas.microsoft.com/office/word/2012/wordml" xmlns:w16se="http://schemas.microsoft.com/office/word/2015/wordml/symex" xmlns:wpg="http://schemas.microsoft.com/office/word/2010/wordprocessingGroup" xmlns:wpi="http://schemas.microsoft.com/office/word/2010/wordprocessingInk" xmlns:wne="http://schemas.microsoft.com/office/word/2006/wordml" xmlns:wps="http://schemas.microsoft.com/office/word/2010/wordprocessingShape" mc:Ignorable="w14 w15 w16se wp14">
   <w:p>
     <w:pPr>
       <w:pStyle w:val="Footer"/>
@@ -2124,7 +4214,7 @@
 </file>
 
 <file path=word/footer2.xml><?xml version="1.0" encoding="utf-8"?>
-<w:ftr xmlns:wpc="http://schemas.microsoft.com/office/word/2010/wordprocessingCanvas" xmlns:cx="http://schemas.microsoft.com/office/drawing/2014/chartex" xmlns:cx1="http://schemas.microsoft.com/office/drawing/2015/9/8/chartex" xmlns:cx2="http://schemas.microsoft.com/office/drawing/2015/10/21/chartex" xmlns:cx3="http://schemas.microsoft.com/office/drawing/2016/5/9/chartex" xmlns:cx4="http://schemas.microsoft.com/office/drawing/2016/5/10/chartex" xmlns:cx5="http://schemas.microsoft.com/office/drawing/2016/5/11/chartex" xmlns:cx6="http://schemas.microsoft.com/office/drawing/2016/5/12/chartex" xmlns:cx7="http://schemas.microsoft.com/office/drawing/2016/5/13/chartex" xmlns:cx8="http://schemas.microsoft.com/office/drawing/2016/5/14/chartex" xmlns:mc="http://schemas.openxmlformats.org/markup-compatibility/2006" xmlns:aink="http://schemas.microsoft.com/office/drawing/2016/ink" xmlns:am3d="http://schemas.microsoft.com/office/drawing/2017/model3d" xmlns:o="urn:schemas-microsoft-com:office:office" xmlns:oel="http://schemas.microsoft.com/office/2019/extlst" xmlns:r="http://schemas.openxmlformats.org/officeDocument/2006/relationships" xmlns:m="http://schemas.openxmlformats.org/officeDocument/2006/math" xmlns:v="urn:schemas-microsoft-com:vml" xmlns:wp14="http://schemas.microsoft.com/office/word/2010/wordprocessingDrawing" xmlns:wp="http://schemas.openxmlformats.org/drawingml/2006/wordprocessingDrawing" xmlns:w10="urn:schemas-microsoft-com:office:word" xmlns:w="http://schemas.openxmlformats.org/wordprocessingml/2006/main" xmlns:w14="http://schemas.microsoft.com/office/word/2010/wordml" xmlns:w15="http://schemas.microsoft.com/office/word/2012/wordml" xmlns:w16cex="http://schemas.microsoft.com/office/word/2018/wordml/cex" xmlns:w16cid="http://schemas.microsoft.com/office/word/2016/wordml/cid" xmlns:w16="http://schemas.microsoft.com/office/word/2018/wordml" xmlns:w16du="http://schemas.microsoft.com/office/word/2023/wordml/word16du" xmlns:w16sdtdh="http://schemas.microsoft.com/office/word/2020/wordml/sdtdatahash" xmlns:w16se="http://schemas.microsoft.com/office/word/2015/wordml/symex" xmlns:wpg="http://schemas.microsoft.com/office/word/2010/wordprocessingGroup" xmlns:wpi="http://schemas.microsoft.com/office/word/2010/wordprocessingInk" xmlns:wne="http://schemas.microsoft.com/office/word/2006/wordml" xmlns:wps="http://schemas.microsoft.com/office/word/2010/wordprocessingShape" mc:Ignorable="w14 w15 w16se w16cid w16 w16cex w16sdtdh wp14">
+<w:ftr xmlns:wpc="http://schemas.microsoft.com/office/word/2010/wordprocessingCanvas" xmlns:cx="http://schemas.microsoft.com/office/drawing/2014/chartex" xmlns:cx1="http://schemas.microsoft.com/office/drawing/2015/9/8/chartex" xmlns:mc="http://schemas.openxmlformats.org/markup-compatibility/2006" xmlns:o="urn:schemas-microsoft-com:office:office" xmlns:r="http://schemas.openxmlformats.org/officeDocument/2006/relationships" xmlns:m="http://schemas.openxmlformats.org/officeDocument/2006/math" xmlns:v="urn:schemas-microsoft-com:vml" xmlns:wp14="http://schemas.microsoft.com/office/word/2010/wordprocessingDrawing" xmlns:wp="http://schemas.openxmlformats.org/drawingml/2006/wordprocessingDrawing" xmlns:w10="urn:schemas-microsoft-com:office:word" xmlns:w="http://schemas.openxmlformats.org/wordprocessingml/2006/main" xmlns:w14="http://schemas.microsoft.com/office/word/2010/wordml" xmlns:w15="http://schemas.microsoft.com/office/word/2012/wordml" xmlns:w16se="http://schemas.microsoft.com/office/word/2015/wordml/symex" xmlns:wpg="http://schemas.microsoft.com/office/word/2010/wordprocessingGroup" xmlns:wpi="http://schemas.microsoft.com/office/word/2010/wordprocessingInk" xmlns:wne="http://schemas.microsoft.com/office/word/2006/wordml" xmlns:wps="http://schemas.microsoft.com/office/word/2010/wordprocessingShape" mc:Ignorable="w14 w15 w16se wp14">
   <w:p>
     <w:pPr>
       <w:pStyle w:val="Footer"/>
@@ -2169,7 +4259,7 @@
         <w:noProof/>
         <w:color w:val="404040" w:themeColor="text1" w:themeTint="BF"/>
       </w:rPr>
-      <w:t>3</w:t>
+      <w:t>1</w:t>
     </w:r>
     <w:r>
       <w:rPr>
@@ -2188,7 +4278,7 @@
 </file>
 
 <file path=word/footer3.xml><?xml version="1.0" encoding="utf-8"?>
-<w:ftr xmlns:wpc="http://schemas.microsoft.com/office/word/2010/wordprocessingCanvas" xmlns:cx="http://schemas.microsoft.com/office/drawing/2014/chartex" xmlns:cx1="http://schemas.microsoft.com/office/drawing/2015/9/8/chartex" xmlns:cx2="http://schemas.microsoft.com/office/drawing/2015/10/21/chartex" xmlns:cx3="http://schemas.microsoft.com/office/drawing/2016/5/9/chartex" xmlns:cx4="http://schemas.microsoft.com/office/drawing/2016/5/10/chartex" xmlns:cx5="http://schemas.microsoft.com/office/drawing/2016/5/11/chartex" xmlns:cx6="http://schemas.microsoft.com/office/drawing/2016/5/12/chartex" xmlns:cx7="http://schemas.microsoft.com/office/drawing/2016/5/13/chartex" xmlns:cx8="http://schemas.microsoft.com/office/drawing/2016/5/14/chartex" xmlns:mc="http://schemas.openxmlformats.org/markup-compatibility/2006" xmlns:aink="http://schemas.microsoft.com/office/drawing/2016/ink" xmlns:am3d="http://schemas.microsoft.com/office/drawing/2017/model3d" xmlns:o="urn:schemas-microsoft-com:office:office" xmlns:oel="http://schemas.microsoft.com/office/2019/extlst" xmlns:r="http://schemas.openxmlformats.org/officeDocument/2006/relationships" xmlns:m="http://schemas.openxmlformats.org/officeDocument/2006/math" xmlns:v="urn:schemas-microsoft-com:vml" xmlns:wp14="http://schemas.microsoft.com/office/word/2010/wordprocessingDrawing" xmlns:wp="http://schemas.openxmlformats.org/drawingml/2006/wordprocessingDrawing" xmlns:w10="urn:schemas-microsoft-com:office:word" xmlns:w="http://schemas.openxmlformats.org/wordprocessingml/2006/main" xmlns:w14="http://schemas.microsoft.com/office/word/2010/wordml" xmlns:w15="http://schemas.microsoft.com/office/word/2012/wordml" xmlns:w16cex="http://schemas.microsoft.com/office/word/2018/wordml/cex" xmlns:w16cid="http://schemas.microsoft.com/office/word/2016/wordml/cid" xmlns:w16="http://schemas.microsoft.com/office/word/2018/wordml" xmlns:w16du="http://schemas.microsoft.com/office/word/2023/wordml/word16du" xmlns:w16sdtdh="http://schemas.microsoft.com/office/word/2020/wordml/sdtdatahash" xmlns:w16se="http://schemas.microsoft.com/office/word/2015/wordml/symex" xmlns:wpg="http://schemas.microsoft.com/office/word/2010/wordprocessingGroup" xmlns:wpi="http://schemas.microsoft.com/office/word/2010/wordprocessingInk" xmlns:wne="http://schemas.microsoft.com/office/word/2006/wordml" xmlns:wps="http://schemas.microsoft.com/office/word/2010/wordprocessingShape" mc:Ignorable="w14 w15 w16se w16cid w16 w16cex w16sdtdh wp14">
+<w:ftr xmlns:wpc="http://schemas.microsoft.com/office/word/2010/wordprocessingCanvas" xmlns:cx="http://schemas.microsoft.com/office/drawing/2014/chartex" xmlns:cx1="http://schemas.microsoft.com/office/drawing/2015/9/8/chartex" xmlns:mc="http://schemas.openxmlformats.org/markup-compatibility/2006" xmlns:o="urn:schemas-microsoft-com:office:office" xmlns:r="http://schemas.openxmlformats.org/officeDocument/2006/relationships" xmlns:m="http://schemas.openxmlformats.org/officeDocument/2006/math" xmlns:v="urn:schemas-microsoft-com:vml" xmlns:wp14="http://schemas.microsoft.com/office/word/2010/wordprocessingDrawing" xmlns:wp="http://schemas.openxmlformats.org/drawingml/2006/wordprocessingDrawing" xmlns:w10="urn:schemas-microsoft-com:office:word" xmlns:w="http://schemas.openxmlformats.org/wordprocessingml/2006/main" xmlns:w14="http://schemas.microsoft.com/office/word/2010/wordml" xmlns:w15="http://schemas.microsoft.com/office/word/2012/wordml" xmlns:w16se="http://schemas.microsoft.com/office/word/2015/wordml/symex" xmlns:wpg="http://schemas.microsoft.com/office/word/2010/wordprocessingGroup" xmlns:wpi="http://schemas.microsoft.com/office/word/2010/wordprocessingInk" xmlns:wne="http://schemas.microsoft.com/office/word/2006/wordml" xmlns:wps="http://schemas.microsoft.com/office/word/2010/wordprocessingShape" mc:Ignorable="w14 w15 w16se wp14">
   <w:p>
     <w:pPr>
       <w:pStyle w:val="Footer"/>
@@ -2198,7 +4288,7 @@
 </file>
 
 <file path=word/footnotes.xml><?xml version="1.0" encoding="utf-8"?>
-<w:footnotes xmlns:wpc="http://schemas.microsoft.com/office/word/2010/wordprocessingCanvas" xmlns:cx="http://schemas.microsoft.com/office/drawing/2014/chartex" xmlns:cx1="http://schemas.microsoft.com/office/drawing/2015/9/8/chartex" xmlns:cx2="http://schemas.microsoft.com/office/drawing/2015/10/21/chartex" xmlns:cx3="http://schemas.microsoft.com/office/drawing/2016/5/9/chartex" xmlns:cx4="http://schemas.microsoft.com/office/drawing/2016/5/10/chartex" xmlns:cx5="http://schemas.microsoft.com/office/drawing/2016/5/11/chartex" xmlns:cx6="http://schemas.microsoft.com/office/drawing/2016/5/12/chartex" xmlns:cx7="http://schemas.microsoft.com/office/drawing/2016/5/13/chartex" xmlns:cx8="http://schemas.microsoft.com/office/drawing/2016/5/14/chartex" xmlns:mc="http://schemas.openxmlformats.org/markup-compatibility/2006" xmlns:aink="http://schemas.microsoft.com/office/drawing/2016/ink" xmlns:am3d="http://schemas.microsoft.com/office/drawing/2017/model3d" xmlns:o="urn:schemas-microsoft-com:office:office" xmlns:oel="http://schemas.microsoft.com/office/2019/extlst" xmlns:r="http://schemas.openxmlformats.org/officeDocument/2006/relationships" xmlns:m="http://schemas.openxmlformats.org/officeDocument/2006/math" xmlns:v="urn:schemas-microsoft-com:vml" xmlns:wp14="http://schemas.microsoft.com/office/word/2010/wordprocessingDrawing" xmlns:wp="http://schemas.openxmlformats.org/drawingml/2006/wordprocessingDrawing" xmlns:w10="urn:schemas-microsoft-com:office:word" xmlns:w="http://schemas.openxmlformats.org/wordprocessingml/2006/main" xmlns:w14="http://schemas.microsoft.com/office/word/2010/wordml" xmlns:w15="http://schemas.microsoft.com/office/word/2012/wordml" xmlns:w16cex="http://schemas.microsoft.com/office/word/2018/wordml/cex" xmlns:w16cid="http://schemas.microsoft.com/office/word/2016/wordml/cid" xmlns:w16="http://schemas.microsoft.com/office/word/2018/wordml" xmlns:w16du="http://schemas.microsoft.com/office/word/2023/wordml/word16du" xmlns:w16sdtdh="http://schemas.microsoft.com/office/word/2020/wordml/sdtdatahash" xmlns:w16se="http://schemas.microsoft.com/office/word/2015/wordml/symex" xmlns:wpg="http://schemas.microsoft.com/office/word/2010/wordprocessingGroup" xmlns:wpi="http://schemas.microsoft.com/office/word/2010/wordprocessingInk" xmlns:wne="http://schemas.microsoft.com/office/word/2006/wordml" xmlns:wps="http://schemas.microsoft.com/office/word/2010/wordprocessingShape" mc:Ignorable="w14 w15 w16se w16cid w16 w16cex w16sdtdh wp14">
+<w:footnotes xmlns:wpc="http://schemas.microsoft.com/office/word/2010/wordprocessingCanvas" xmlns:cx="http://schemas.microsoft.com/office/drawing/2014/chartex" xmlns:cx1="http://schemas.microsoft.com/office/drawing/2015/9/8/chartex" xmlns:mc="http://schemas.openxmlformats.org/markup-compatibility/2006" xmlns:o="urn:schemas-microsoft-com:office:office" xmlns:r="http://schemas.openxmlformats.org/officeDocument/2006/relationships" xmlns:m="http://schemas.openxmlformats.org/officeDocument/2006/math" xmlns:v="urn:schemas-microsoft-com:vml" xmlns:wp14="http://schemas.microsoft.com/office/word/2010/wordprocessingDrawing" xmlns:wp="http://schemas.openxmlformats.org/drawingml/2006/wordprocessingDrawing" xmlns:w10="urn:schemas-microsoft-com:office:word" xmlns:w="http://schemas.openxmlformats.org/wordprocessingml/2006/main" xmlns:w14="http://schemas.microsoft.com/office/word/2010/wordml" xmlns:w15="http://schemas.microsoft.com/office/word/2012/wordml" xmlns:w16se="http://schemas.microsoft.com/office/word/2015/wordml/symex" xmlns:wpg="http://schemas.microsoft.com/office/word/2010/wordprocessingGroup" xmlns:wpi="http://schemas.microsoft.com/office/word/2010/wordprocessingInk" xmlns:wne="http://schemas.microsoft.com/office/word/2006/wordml" xmlns:wps="http://schemas.microsoft.com/office/word/2010/wordprocessingShape" mc:Ignorable="w14 w15 w16se wp14">
   <w:footnote w:type="separator" w:id="-1">
     <w:p>
       <w:pPr>
@@ -2223,7 +4313,7 @@
 </file>
 
 <file path=word/header1.xml><?xml version="1.0" encoding="utf-8"?>
-<w:hdr xmlns:wpc="http://schemas.microsoft.com/office/word/2010/wordprocessingCanvas" xmlns:cx="http://schemas.microsoft.com/office/drawing/2014/chartex" xmlns:cx1="http://schemas.microsoft.com/office/drawing/2015/9/8/chartex" xmlns:cx2="http://schemas.microsoft.com/office/drawing/2015/10/21/chartex" xmlns:cx3="http://schemas.microsoft.com/office/drawing/2016/5/9/chartex" xmlns:cx4="http://schemas.microsoft.com/office/drawing/2016/5/10/chartex" xmlns:cx5="http://schemas.microsoft.com/office/drawing/2016/5/11/chartex" xmlns:cx6="http://schemas.microsoft.com/office/drawing/2016/5/12/chartex" xmlns:cx7="http://schemas.microsoft.com/office/drawing/2016/5/13/chartex" xmlns:cx8="http://schemas.microsoft.com/office/drawing/2016/5/14/chartex" xmlns:mc="http://schemas.openxmlformats.org/markup-compatibility/2006" xmlns:aink="http://schemas.microsoft.com/office/drawing/2016/ink" xmlns:am3d="http://schemas.microsoft.com/office/drawing/2017/model3d" xmlns:o="urn:schemas-microsoft-com:office:office" xmlns:oel="http://schemas.microsoft.com/office/2019/extlst" xmlns:r="http://schemas.openxmlformats.org/officeDocument/2006/relationships" xmlns:m="http://schemas.openxmlformats.org/officeDocument/2006/math" xmlns:v="urn:schemas-microsoft-com:vml" xmlns:wp14="http://schemas.microsoft.com/office/word/2010/wordprocessingDrawing" xmlns:wp="http://schemas.openxmlformats.org/drawingml/2006/wordprocessingDrawing" xmlns:w10="urn:schemas-microsoft-com:office:word" xmlns:w="http://schemas.openxmlformats.org/wordprocessingml/2006/main" xmlns:w14="http://schemas.microsoft.com/office/word/2010/wordml" xmlns:w15="http://schemas.microsoft.com/office/word/2012/wordml" xmlns:w16cex="http://schemas.microsoft.com/office/word/2018/wordml/cex" xmlns:w16cid="http://schemas.microsoft.com/office/word/2016/wordml/cid" xmlns:w16="http://schemas.microsoft.com/office/word/2018/wordml" xmlns:w16du="http://schemas.microsoft.com/office/word/2023/wordml/word16du" xmlns:w16sdtdh="http://schemas.microsoft.com/office/word/2020/wordml/sdtdatahash" xmlns:w16se="http://schemas.microsoft.com/office/word/2015/wordml/symex" xmlns:wpg="http://schemas.microsoft.com/office/word/2010/wordprocessingGroup" xmlns:wpi="http://schemas.microsoft.com/office/word/2010/wordprocessingInk" xmlns:wne="http://schemas.microsoft.com/office/word/2006/wordml" xmlns:wps="http://schemas.microsoft.com/office/word/2010/wordprocessingShape" mc:Ignorable="w14 w15 w16se w16cid w16 w16cex w16sdtdh wp14">
+<w:hdr xmlns:wpc="http://schemas.microsoft.com/office/word/2010/wordprocessingCanvas" xmlns:cx="http://schemas.microsoft.com/office/drawing/2014/chartex" xmlns:cx1="http://schemas.microsoft.com/office/drawing/2015/9/8/chartex" xmlns:mc="http://schemas.openxmlformats.org/markup-compatibility/2006" xmlns:o="urn:schemas-microsoft-com:office:office" xmlns:r="http://schemas.openxmlformats.org/officeDocument/2006/relationships" xmlns:m="http://schemas.openxmlformats.org/officeDocument/2006/math" xmlns:v="urn:schemas-microsoft-com:vml" xmlns:wp14="http://schemas.microsoft.com/office/word/2010/wordprocessingDrawing" xmlns:wp="http://schemas.openxmlformats.org/drawingml/2006/wordprocessingDrawing" xmlns:w10="urn:schemas-microsoft-com:office:word" xmlns:w="http://schemas.openxmlformats.org/wordprocessingml/2006/main" xmlns:w14="http://schemas.microsoft.com/office/word/2010/wordml" xmlns:w15="http://schemas.microsoft.com/office/word/2012/wordml" xmlns:w16se="http://schemas.microsoft.com/office/word/2015/wordml/symex" xmlns:wpg="http://schemas.microsoft.com/office/word/2010/wordprocessingGroup" xmlns:wpi="http://schemas.microsoft.com/office/word/2010/wordprocessingInk" xmlns:wne="http://schemas.microsoft.com/office/word/2006/wordml" xmlns:wps="http://schemas.microsoft.com/office/word/2010/wordprocessingShape" mc:Ignorable="w14 w15 w16se wp14">
   <w:p>
     <w:pPr>
       <w:pStyle w:val="Header"/>
@@ -2233,7 +4323,7 @@
 </file>
 
 <file path=word/header2.xml><?xml version="1.0" encoding="utf-8"?>
-<w:hdr xmlns:wpc="http://schemas.microsoft.com/office/word/2010/wordprocessingCanvas" xmlns:cx="http://schemas.microsoft.com/office/drawing/2014/chartex" xmlns:cx1="http://schemas.microsoft.com/office/drawing/2015/9/8/chartex" xmlns:cx2="http://schemas.microsoft.com/office/drawing/2015/10/21/chartex" xmlns:cx3="http://schemas.microsoft.com/office/drawing/2016/5/9/chartex" xmlns:cx4="http://schemas.microsoft.com/office/drawing/2016/5/10/chartex" xmlns:cx5="http://schemas.microsoft.com/office/drawing/2016/5/11/chartex" xmlns:cx6="http://schemas.microsoft.com/office/drawing/2016/5/12/chartex" xmlns:cx7="http://schemas.microsoft.com/office/drawing/2016/5/13/chartex" xmlns:cx8="http://schemas.microsoft.com/office/drawing/2016/5/14/chartex" xmlns:mc="http://schemas.openxmlformats.org/markup-compatibility/2006" xmlns:aink="http://schemas.microsoft.com/office/drawing/2016/ink" xmlns:am3d="http://schemas.microsoft.com/office/drawing/2017/model3d" xmlns:o="urn:schemas-microsoft-com:office:office" xmlns:oel="http://schemas.microsoft.com/office/2019/extlst" xmlns:r="http://schemas.openxmlformats.org/officeDocument/2006/relationships" xmlns:m="http://schemas.openxmlformats.org/officeDocument/2006/math" xmlns:v="urn:schemas-microsoft-com:vml" xmlns:wp14="http://schemas.microsoft.com/office/word/2010/wordprocessingDrawing" xmlns:wp="http://schemas.openxmlformats.org/drawingml/2006/wordprocessingDrawing" xmlns:w10="urn:schemas-microsoft-com:office:word" xmlns:w="http://schemas.openxmlformats.org/wordprocessingml/2006/main" xmlns:w14="http://schemas.microsoft.com/office/word/2010/wordml" xmlns:w15="http://schemas.microsoft.com/office/word/2012/wordml" xmlns:w16cex="http://schemas.microsoft.com/office/word/2018/wordml/cex" xmlns:w16cid="http://schemas.microsoft.com/office/word/2016/wordml/cid" xmlns:w16="http://schemas.microsoft.com/office/word/2018/wordml" xmlns:w16du="http://schemas.microsoft.com/office/word/2023/wordml/word16du" xmlns:w16sdtdh="http://schemas.microsoft.com/office/word/2020/wordml/sdtdatahash" xmlns:w16se="http://schemas.microsoft.com/office/word/2015/wordml/symex" xmlns:wpg="http://schemas.microsoft.com/office/word/2010/wordprocessingGroup" xmlns:wpi="http://schemas.microsoft.com/office/word/2010/wordprocessingInk" xmlns:wne="http://schemas.microsoft.com/office/word/2006/wordml" xmlns:wps="http://schemas.microsoft.com/office/word/2010/wordprocessingShape" mc:Ignorable="w14 w15 w16se w16cid w16 w16cex w16sdtdh wp14">
+<w:hdr xmlns:wpc="http://schemas.microsoft.com/office/word/2010/wordprocessingCanvas" xmlns:cx="http://schemas.microsoft.com/office/drawing/2014/chartex" xmlns:cx1="http://schemas.microsoft.com/office/drawing/2015/9/8/chartex" xmlns:mc="http://schemas.openxmlformats.org/markup-compatibility/2006" xmlns:o="urn:schemas-microsoft-com:office:office" xmlns:r="http://schemas.openxmlformats.org/officeDocument/2006/relationships" xmlns:m="http://schemas.openxmlformats.org/officeDocument/2006/math" xmlns:v="urn:schemas-microsoft-com:vml" xmlns:wp14="http://schemas.microsoft.com/office/word/2010/wordprocessingDrawing" xmlns:wp="http://schemas.openxmlformats.org/drawingml/2006/wordprocessingDrawing" xmlns:w10="urn:schemas-microsoft-com:office:word" xmlns:w="http://schemas.openxmlformats.org/wordprocessingml/2006/main" xmlns:w14="http://schemas.microsoft.com/office/word/2010/wordml" xmlns:w15="http://schemas.microsoft.com/office/word/2012/wordml" xmlns:w16se="http://schemas.microsoft.com/office/word/2015/wordml/symex" xmlns:wpg="http://schemas.microsoft.com/office/word/2010/wordprocessingGroup" xmlns:wpi="http://schemas.microsoft.com/office/word/2010/wordprocessingInk" xmlns:wne="http://schemas.microsoft.com/office/word/2006/wordml" xmlns:wps="http://schemas.microsoft.com/office/word/2010/wordprocessingShape" mc:Ignorable="w14 w15 w16se wp14">
   <w:p>
     <w:pPr>
       <w:pStyle w:val="Header"/>
@@ -2243,7 +4333,7 @@
 </file>
 
 <file path=word/header3.xml><?xml version="1.0" encoding="utf-8"?>
-<w:hdr xmlns:wpc="http://schemas.microsoft.com/office/word/2010/wordprocessingCanvas" xmlns:cx="http://schemas.microsoft.com/office/drawing/2014/chartex" xmlns:cx1="http://schemas.microsoft.com/office/drawing/2015/9/8/chartex" xmlns:cx2="http://schemas.microsoft.com/office/drawing/2015/10/21/chartex" xmlns:cx3="http://schemas.microsoft.com/office/drawing/2016/5/9/chartex" xmlns:cx4="http://schemas.microsoft.com/office/drawing/2016/5/10/chartex" xmlns:cx5="http://schemas.microsoft.com/office/drawing/2016/5/11/chartex" xmlns:cx6="http://schemas.microsoft.com/office/drawing/2016/5/12/chartex" xmlns:cx7="http://schemas.microsoft.com/office/drawing/2016/5/13/chartex" xmlns:cx8="http://schemas.microsoft.com/office/drawing/2016/5/14/chartex" xmlns:mc="http://schemas.openxmlformats.org/markup-compatibility/2006" xmlns:aink="http://schemas.microsoft.com/office/drawing/2016/ink" xmlns:am3d="http://schemas.microsoft.com/office/drawing/2017/model3d" xmlns:o="urn:schemas-microsoft-com:office:office" xmlns:oel="http://schemas.microsoft.com/office/2019/extlst" xmlns:r="http://schemas.openxmlformats.org/officeDocument/2006/relationships" xmlns:m="http://schemas.openxmlformats.org/officeDocument/2006/math" xmlns:v="urn:schemas-microsoft-com:vml" xmlns:wp14="http://schemas.microsoft.com/office/word/2010/wordprocessingDrawing" xmlns:wp="http://schemas.openxmlformats.org/drawingml/2006/wordprocessingDrawing" xmlns:w10="urn:schemas-microsoft-com:office:word" xmlns:w="http://schemas.openxmlformats.org/wordprocessingml/2006/main" xmlns:w14="http://schemas.microsoft.com/office/word/2010/wordml" xmlns:w15="http://schemas.microsoft.com/office/word/2012/wordml" xmlns:w16cex="http://schemas.microsoft.com/office/word/2018/wordml/cex" xmlns:w16cid="http://schemas.microsoft.com/office/word/2016/wordml/cid" xmlns:w16="http://schemas.microsoft.com/office/word/2018/wordml" xmlns:w16du="http://schemas.microsoft.com/office/word/2023/wordml/word16du" xmlns:w16sdtdh="http://schemas.microsoft.com/office/word/2020/wordml/sdtdatahash" xmlns:w16se="http://schemas.microsoft.com/office/word/2015/wordml/symex" xmlns:wpg="http://schemas.microsoft.com/office/word/2010/wordprocessingGroup" xmlns:wpi="http://schemas.microsoft.com/office/word/2010/wordprocessingInk" xmlns:wne="http://schemas.microsoft.com/office/word/2006/wordml" xmlns:wps="http://schemas.microsoft.com/office/word/2010/wordprocessingShape" mc:Ignorable="w14 w15 w16se w16cid w16 w16cex w16sdtdh wp14">
+<w:hdr xmlns:wpc="http://schemas.microsoft.com/office/word/2010/wordprocessingCanvas" xmlns:cx="http://schemas.microsoft.com/office/drawing/2014/chartex" xmlns:cx1="http://schemas.microsoft.com/office/drawing/2015/9/8/chartex" xmlns:mc="http://schemas.openxmlformats.org/markup-compatibility/2006" xmlns:o="urn:schemas-microsoft-com:office:office" xmlns:r="http://schemas.openxmlformats.org/officeDocument/2006/relationships" xmlns:m="http://schemas.openxmlformats.org/officeDocument/2006/math" xmlns:v="urn:schemas-microsoft-com:vml" xmlns:wp14="http://schemas.microsoft.com/office/word/2010/wordprocessingDrawing" xmlns:wp="http://schemas.openxmlformats.org/drawingml/2006/wordprocessingDrawing" xmlns:w10="urn:schemas-microsoft-com:office:word" xmlns:w="http://schemas.openxmlformats.org/wordprocessingml/2006/main" xmlns:w14="http://schemas.microsoft.com/office/word/2010/wordml" xmlns:w15="http://schemas.microsoft.com/office/word/2012/wordml" xmlns:w16se="http://schemas.microsoft.com/office/word/2015/wordml/symex" xmlns:wpg="http://schemas.microsoft.com/office/word/2010/wordprocessingGroup" xmlns:wpi="http://schemas.microsoft.com/office/word/2010/wordprocessingInk" xmlns:wne="http://schemas.microsoft.com/office/word/2006/wordml" xmlns:wps="http://schemas.microsoft.com/office/word/2010/wordprocessingShape" mc:Ignorable="w14 w15 w16se wp14">
   <w:p>
     <w:pPr>
       <w:pStyle w:val="Header"/>
@@ -2253,7 +4343,7 @@
 </file>
 
 <file path=word/numbering.xml><?xml version="1.0" encoding="utf-8"?>
-<w:numbering xmlns:wpc="http://schemas.microsoft.com/office/word/2010/wordprocessingCanvas" xmlns:cx="http://schemas.microsoft.com/office/drawing/2014/chartex" xmlns:cx1="http://schemas.microsoft.com/office/drawing/2015/9/8/chartex" xmlns:cx2="http://schemas.microsoft.com/office/drawing/2015/10/21/chartex" xmlns:cx3="http://schemas.microsoft.com/office/drawing/2016/5/9/chartex" xmlns:cx4="http://schemas.microsoft.com/office/drawing/2016/5/10/chartex" xmlns:cx5="http://schemas.microsoft.com/office/drawing/2016/5/11/chartex" xmlns:cx6="http://schemas.microsoft.com/office/drawing/2016/5/12/chartex" xmlns:cx7="http://schemas.microsoft.com/office/drawing/2016/5/13/chartex" xmlns:cx8="http://schemas.microsoft.com/office/drawing/2016/5/14/chartex" xmlns:mc="http://schemas.openxmlformats.org/markup-compatibility/2006" xmlns:aink="http://schemas.microsoft.com/office/drawing/2016/ink" xmlns:am3d="http://schemas.microsoft.com/office/drawing/2017/model3d" xmlns:o="urn:schemas-microsoft-com:office:office" xmlns:oel="http://schemas.microsoft.com/office/2019/extlst" xmlns:r="http://schemas.openxmlformats.org/officeDocument/2006/relationships" xmlns:m="http://schemas.openxmlformats.org/officeDocument/2006/math" xmlns:v="urn:schemas-microsoft-com:vml" xmlns:wp14="http://schemas.microsoft.com/office/word/2010/wordprocessingDrawing" xmlns:wp="http://schemas.openxmlformats.org/drawingml/2006/wordprocessingDrawing" xmlns:w10="urn:schemas-microsoft-com:office:word" xmlns:w="http://schemas.openxmlformats.org/wordprocessingml/2006/main" xmlns:w14="http://schemas.microsoft.com/office/word/2010/wordml" xmlns:w15="http://schemas.microsoft.com/office/word/2012/wordml" xmlns:w16cex="http://schemas.microsoft.com/office/word/2018/wordml/cex" xmlns:w16cid="http://schemas.microsoft.com/office/word/2016/wordml/cid" xmlns:w16="http://schemas.microsoft.com/office/word/2018/wordml" xmlns:w16du="http://schemas.microsoft.com/office/word/2023/wordml/word16du" xmlns:w16sdtdh="http://schemas.microsoft.com/office/word/2020/wordml/sdtdatahash" xmlns:w16se="http://schemas.microsoft.com/office/word/2015/wordml/symex" xmlns:wpg="http://schemas.microsoft.com/office/word/2010/wordprocessingGroup" xmlns:wpi="http://schemas.microsoft.com/office/word/2010/wordprocessingInk" xmlns:wne="http://schemas.microsoft.com/office/word/2006/wordml" xmlns:wps="http://schemas.microsoft.com/office/word/2010/wordprocessingShape" mc:Ignorable="w14 w15 w16se w16cid w16 w16cex w16sdtdh wp14">
+<w:numbering xmlns:wpc="http://schemas.microsoft.com/office/word/2010/wordprocessingCanvas" xmlns:cx="http://schemas.microsoft.com/office/drawing/2014/chartex" xmlns:cx1="http://schemas.microsoft.com/office/drawing/2015/9/8/chartex" xmlns:mc="http://schemas.openxmlformats.org/markup-compatibility/2006" xmlns:o="urn:schemas-microsoft-com:office:office" xmlns:r="http://schemas.openxmlformats.org/officeDocument/2006/relationships" xmlns:m="http://schemas.openxmlformats.org/officeDocument/2006/math" xmlns:v="urn:schemas-microsoft-com:vml" xmlns:wp14="http://schemas.microsoft.com/office/word/2010/wordprocessingDrawing" xmlns:wp="http://schemas.openxmlformats.org/drawingml/2006/wordprocessingDrawing" xmlns:w10="urn:schemas-microsoft-com:office:word" xmlns:w="http://schemas.openxmlformats.org/wordprocessingml/2006/main" xmlns:w14="http://schemas.microsoft.com/office/word/2010/wordml" xmlns:w15="http://schemas.microsoft.com/office/word/2012/wordml" xmlns:w16se="http://schemas.microsoft.com/office/word/2015/wordml/symex" xmlns:wpg="http://schemas.microsoft.com/office/word/2010/wordprocessingGroup" xmlns:wpi="http://schemas.microsoft.com/office/word/2010/wordprocessingInk" xmlns:wne="http://schemas.microsoft.com/office/word/2006/wordml" xmlns:wps="http://schemas.microsoft.com/office/word/2010/wordprocessingShape" mc:Ignorable="w14 w15 w16se wp14">
   <w:abstractNum w:abstractNumId="0" w15:restartNumberingAfterBreak="0">
     <w:nsid w:val="16CF3D0E"/>
     <w:multiLevelType w:val="multilevel"/>
@@ -3184,7 +5274,7 @@
       </w:rPr>
     </w:lvl>
   </w:abstractNum>
-  <w:num w:numId="1" w16cid:durableId="1053042935">
+  <w:num w:numId="1">
     <w:abstractNumId w:val="1"/>
     <w:lvlOverride w:ilvl="0">
       <w:startOverride w:val="1"/>
@@ -3214,32 +5304,32 @@
       <w:startOverride w:val="1"/>
     </w:lvlOverride>
   </w:num>
-  <w:num w:numId="2" w16cid:durableId="1152791370">
+  <w:num w:numId="2">
     <w:abstractNumId w:val="3"/>
   </w:num>
-  <w:num w:numId="3" w16cid:durableId="1329362321">
+  <w:num w:numId="3">
     <w:abstractNumId w:val="0"/>
   </w:num>
-  <w:num w:numId="4" w16cid:durableId="53359366">
+  <w:num w:numId="4">
     <w:abstractNumId w:val="6"/>
   </w:num>
-  <w:num w:numId="5" w16cid:durableId="1671130681">
+  <w:num w:numId="5">
     <w:abstractNumId w:val="4"/>
   </w:num>
-  <w:num w:numId="6" w16cid:durableId="1475827833">
+  <w:num w:numId="6">
     <w:abstractNumId w:val="5"/>
   </w:num>
-  <w:num w:numId="7" w16cid:durableId="172962619">
+  <w:num w:numId="7">
     <w:abstractNumId w:val="7"/>
   </w:num>
-  <w:num w:numId="8" w16cid:durableId="1162425494">
+  <w:num w:numId="8">
     <w:abstractNumId w:val="2"/>
   </w:num>
 </w:numbering>
 </file>
 
 <file path=word/styles.xml><?xml version="1.0" encoding="utf-8"?>
-<w:styles xmlns:mc="http://schemas.openxmlformats.org/markup-compatibility/2006" xmlns:r="http://schemas.openxmlformats.org/officeDocument/2006/relationships" xmlns:w="http://schemas.openxmlformats.org/wordprocessingml/2006/main" xmlns:w14="http://schemas.microsoft.com/office/word/2010/wordml" xmlns:w15="http://schemas.microsoft.com/office/word/2012/wordml" xmlns:w16cex="http://schemas.microsoft.com/office/word/2018/wordml/cex" xmlns:w16cid="http://schemas.microsoft.com/office/word/2016/wordml/cid" xmlns:w16="http://schemas.microsoft.com/office/word/2018/wordml" xmlns:w16sdtdh="http://schemas.microsoft.com/office/word/2020/wordml/sdtdatahash" xmlns:w16se="http://schemas.microsoft.com/office/word/2015/wordml/symex" mc:Ignorable="w14 w15 w16se w16cid w16 w16cex w16sdtdh">
+<w:styles xmlns:mc="http://schemas.openxmlformats.org/markup-compatibility/2006" xmlns:r="http://schemas.openxmlformats.org/officeDocument/2006/relationships" xmlns:w="http://schemas.openxmlformats.org/wordprocessingml/2006/main" xmlns:w14="http://schemas.microsoft.com/office/word/2010/wordml" xmlns:w15="http://schemas.microsoft.com/office/word/2012/wordml" xmlns:w16se="http://schemas.microsoft.com/office/word/2015/wordml/symex" mc:Ignorable="w14 w15 w16se">
   <w:docDefaults>
     <w:rPrDefault>
       <w:rPr>
@@ -3255,7 +5345,7 @@
       </w:pPr>
     </w:pPrDefault>
   </w:docDefaults>
-  <w:latentStyles w:defLockedState="0" w:defUIPriority="99" w:defSemiHidden="0" w:defUnhideWhenUsed="0" w:defQFormat="0" w:count="376">
+  <w:latentStyles w:defLockedState="0" w:defUIPriority="99" w:defSemiHidden="0" w:defUnhideWhenUsed="0" w:defQFormat="0" w:count="371">
     <w:lsdException w:name="Normal" w:uiPriority="0" w:qFormat="1"/>
     <w:lsdException w:name="heading 1" w:uiPriority="9" w:qFormat="1"/>
     <w:lsdException w:name="heading 2" w:semiHidden="1" w:uiPriority="9" w:unhideWhenUsed="1" w:qFormat="1"/>
@@ -3361,6 +5451,7 @@
     <w:lsdException w:name="HTML Sample" w:semiHidden="1" w:unhideWhenUsed="1"/>
     <w:lsdException w:name="HTML Typewriter" w:semiHidden="1" w:unhideWhenUsed="1"/>
     <w:lsdException w:name="HTML Variable" w:semiHidden="1" w:unhideWhenUsed="1"/>
+    <w:lsdException w:name="Normal Table" w:semiHidden="1" w:unhideWhenUsed="1"/>
     <w:lsdException w:name="annotation subject" w:semiHidden="1" w:unhideWhenUsed="1"/>
     <w:lsdException w:name="No List" w:semiHidden="1" w:unhideWhenUsed="1"/>
     <w:lsdException w:name="Outline List 1" w:semiHidden="1" w:unhideWhenUsed="1"/>
@@ -3403,8 +5494,11 @@
     <w:lsdException w:name="Table Contemporary" w:semiHidden="1" w:unhideWhenUsed="1"/>
     <w:lsdException w:name="Table Elegant" w:semiHidden="1" w:unhideWhenUsed="1"/>
     <w:lsdException w:name="Table Professional" w:semiHidden="1" w:unhideWhenUsed="1"/>
+    <w:lsdException w:name="Table Subtle 1" w:semiHidden="1" w:unhideWhenUsed="1"/>
     <w:lsdException w:name="Table Subtle 2" w:semiHidden="1" w:unhideWhenUsed="1"/>
     <w:lsdException w:name="Table Web 1" w:semiHidden="1" w:unhideWhenUsed="1"/>
+    <w:lsdException w:name="Table Web 2" w:semiHidden="1" w:unhideWhenUsed="1"/>
+    <w:lsdException w:name="Table Web 3" w:semiHidden="1" w:unhideWhenUsed="1"/>
     <w:lsdException w:name="Balloon Text" w:semiHidden="1" w:unhideWhenUsed="1"/>
     <w:lsdException w:name="Table Grid" w:uiPriority="39"/>
     <w:lsdException w:name="Table Theme" w:semiHidden="1" w:unhideWhenUsed="1"/>
@@ -3623,11 +5717,6 @@
     <w:lsdException w:name="List Table 5 Dark Accent 6" w:uiPriority="50"/>
     <w:lsdException w:name="List Table 6 Colorful Accent 6" w:uiPriority="51"/>
     <w:lsdException w:name="List Table 7 Colorful Accent 6" w:uiPriority="52"/>
-    <w:lsdException w:name="Mention" w:semiHidden="1" w:unhideWhenUsed="1"/>
-    <w:lsdException w:name="Smart Hyperlink" w:semiHidden="1" w:unhideWhenUsed="1"/>
-    <w:lsdException w:name="Hashtag" w:semiHidden="1" w:unhideWhenUsed="1"/>
-    <w:lsdException w:name="Unresolved Mention" w:semiHidden="1" w:unhideWhenUsed="1"/>
-    <w:lsdException w:name="Smart Link" w:semiHidden="1" w:unhideWhenUsed="1"/>
   </w:latentStyles>
   <w:style w:type="paragraph" w:default="1" w:styleId="Normal">
     <w:name w:val="Normal"/>
